--- a/Παραδοτέο 1/Team-plan-v0.1.docx
+++ b/Παραδοτέο 1/Team-plan-v0.1.docx
@@ -16,208 +16,271 @@
         </w:rPr>
       </w:pPr>
     </w:p>
-    <w:p>
-      <w:pPr>
-        <w:rPr>
-          <w:lang w:val="en-US"/>
-        </w:rPr>
-      </w:pPr>
-    </w:p>
-    <w:p>
-      <w:pPr>
-        <w:rPr>
-          <w:lang w:val="en-US"/>
-        </w:rPr>
-      </w:pPr>
-    </w:p>
-    <w:p>
-      <w:pPr>
-        <w:rPr>
-          <w:lang w:val="en-US"/>
-        </w:rPr>
-      </w:pPr>
-    </w:p>
-    <w:p>
-      <w:pPr>
-        <w:rPr>
-          <w:lang w:val="en-US"/>
-        </w:rPr>
-      </w:pPr>
-    </w:p>
-    <w:p>
-      <w:pPr>
-        <w:rPr>
-          <w:lang w:val="en-US"/>
-        </w:rPr>
-      </w:pPr>
-    </w:p>
-    <w:p>
-      <w:pPr>
-        <w:rPr>
-          <w:lang w:val="en-US"/>
-        </w:rPr>
-      </w:pPr>
-    </w:p>
-    <w:p>
-      <w:pPr>
-        <w:rPr>
-          <w:lang w:val="en-US"/>
-        </w:rPr>
-      </w:pPr>
-    </w:p>
-    <w:p>
-      <w:pPr>
-        <w:rPr>
-          <w:lang w:val="en-US"/>
-        </w:rPr>
-      </w:pPr>
-    </w:p>
-    <w:p>
-      <w:pPr>
-        <w:rPr>
-          <w:lang w:val="en-US"/>
-        </w:rPr>
-      </w:pPr>
-    </w:p>
-    <w:p>
-      <w:pPr>
-        <w:rPr>
-          <w:lang w:val="en-US"/>
-        </w:rPr>
-      </w:pPr>
-    </w:p>
-    <w:p>
-      <w:pPr>
-        <w:rPr>
-          <w:lang w:val="en-US"/>
-        </w:rPr>
-      </w:pPr>
-    </w:p>
-    <w:p>
-      <w:pPr>
-        <w:rPr>
-          <w:lang w:val="en-US"/>
-        </w:rPr>
-      </w:pPr>
-    </w:p>
-    <w:p>
-      <w:pPr>
-        <w:rPr>
-          <w:lang w:val="en-US"/>
-        </w:rPr>
-      </w:pPr>
-    </w:p>
-    <w:p>
-      <w:pPr>
-        <w:rPr>
-          <w:lang w:val="en-US"/>
-        </w:rPr>
-      </w:pPr>
-    </w:p>
-    <w:p>
-      <w:pPr>
-        <w:rPr>
-          <w:lang w:val="en-US"/>
-        </w:rPr>
-      </w:pPr>
-    </w:p>
-    <w:p>
-      <w:pPr>
-        <w:rPr>
-          <w:lang w:val="en-US"/>
-        </w:rPr>
-      </w:pPr>
-    </w:p>
-    <w:p>
-      <w:pPr>
-        <w:rPr>
-          <w:lang w:val="en-US"/>
-        </w:rPr>
-      </w:pPr>
-    </w:p>
-    <w:p>
-      <w:pPr>
-        <w:rPr>
-          <w:lang w:val="en-US"/>
-        </w:rPr>
-      </w:pPr>
-    </w:p>
-    <w:p>
-      <w:pPr>
-        <w:rPr>
-          <w:lang w:val="en-US"/>
-        </w:rPr>
-      </w:pPr>
-    </w:p>
-    <w:p>
-      <w:pPr>
-        <w:rPr>
-          <w:lang w:val="en-US"/>
-        </w:rPr>
-      </w:pPr>
-    </w:p>
-    <w:p>
-      <w:pPr>
-        <w:rPr>
-          <w:lang w:val="en-US"/>
-        </w:rPr>
-      </w:pPr>
-    </w:p>
-    <w:p>
-      <w:pPr>
-        <w:rPr>
-          <w:lang w:val="en-US"/>
-        </w:rPr>
-      </w:pPr>
-    </w:p>
-    <w:p>
-      <w:pPr>
-        <w:rPr>
-          <w:lang w:val="en-US"/>
-        </w:rPr>
-      </w:pPr>
-    </w:p>
-    <w:p>
-      <w:pPr>
-        <w:rPr>
-          <w:lang w:val="en-US"/>
-        </w:rPr>
-      </w:pPr>
-    </w:p>
-    <w:p>
-      <w:pPr>
-        <w:rPr>
-          <w:lang w:val="en-US"/>
-        </w:rPr>
-      </w:pPr>
-    </w:p>
-    <w:p>
-      <w:pPr>
-        <w:rPr>
-          <w:lang w:val="en-US"/>
-        </w:rPr>
-      </w:pPr>
-    </w:p>
-    <w:p>
-      <w:pPr>
-        <w:rPr>
-          <w:lang w:val="en-US"/>
-        </w:rPr>
-      </w:pPr>
-    </w:p>
-    <w:p>
-      <w:pPr>
-        <w:rPr>
-          <w:lang w:val="en-US"/>
-        </w:rPr>
-      </w:pPr>
-    </w:p>
-    <w:p>
-      <w:pPr>
-        <w:rPr>
-          <w:lang w:val="en-US"/>
-        </w:rPr>
-      </w:pPr>
+    <w:p/>
+    <w:p/>
+    <w:p>
+      <w:pPr>
+        <w:jc w:val="center"/>
+        <w:rPr>
+          <w:rFonts w:ascii="Calibri" w:hAnsi="Calibri" w:cs="Calibri"/>
+          <w:b/>
+          <w:bCs/>
+          <w:sz w:val="48"/>
+          <w:szCs w:val="48"/>
+        </w:rPr>
+      </w:pPr>
+      <w:r>
+        <w:rPr>
+          <w:rFonts w:ascii="Calibri" w:hAnsi="Calibri" w:cs="Calibri"/>
+          <w:b/>
+          <w:bCs/>
+          <w:sz w:val="48"/>
+          <w:szCs w:val="48"/>
+          <w:lang w:val="en-US"/>
+        </w:rPr>
+        <w:t>Team</w:t>
+      </w:r>
+      <w:r>
+        <w:rPr>
+          <w:rFonts w:ascii="Calibri" w:hAnsi="Calibri" w:cs="Calibri"/>
+          <w:b/>
+          <w:bCs/>
+          <w:sz w:val="48"/>
+          <w:szCs w:val="48"/>
+          <w:lang w:val="en-US"/>
+        </w:rPr>
+        <w:t>-</w:t>
+      </w:r>
+      <w:r>
+        <w:rPr>
+          <w:rFonts w:ascii="Calibri" w:hAnsi="Calibri" w:cs="Calibri"/>
+          <w:b/>
+          <w:bCs/>
+          <w:sz w:val="48"/>
+          <w:szCs w:val="48"/>
+          <w:lang w:val="en-US"/>
+        </w:rPr>
+        <w:t>plan</w:t>
+      </w:r>
+      <w:r>
+        <w:rPr>
+          <w:rFonts w:ascii="Calibri" w:hAnsi="Calibri" w:cs="Calibri"/>
+          <w:b/>
+          <w:bCs/>
+          <w:sz w:val="48"/>
+          <w:szCs w:val="48"/>
+          <w:lang w:val="en-US"/>
+        </w:rPr>
+        <w:t>-v0.1</w:t>
+      </w:r>
+    </w:p>
+    <w:p>
+      <w:pPr>
+        <w:rPr>
+          <w:lang w:val="en-US"/>
+        </w:rPr>
+      </w:pPr>
+    </w:p>
+    <w:p/>
+    <w:p/>
+    <w:p>
+      <w:pPr>
+        <w:rPr>
+          <w:lang w:val="en-US"/>
+        </w:rPr>
+      </w:pPr>
+    </w:p>
+    <w:p/>
+    <w:p>
+      <w:pPr>
+        <w:jc w:val="center"/>
+      </w:pPr>
+      <w:r>
+        <w:rPr>
+          <w:noProof/>
+        </w:rPr>
+        <w:drawing>
+          <wp:inline distT="0" distB="0" distL="0" distR="0" wp14:anchorId="3D16D56F" wp14:editId="3006CF4E">
+            <wp:extent cx="2238837" cy="2615464"/>
+            <wp:effectExtent l="0" t="0" r="9525" b="0"/>
+            <wp:docPr id="2077419338" name="Εικόνα 1" descr="Εικόνα που περιέχει κείμενο, σύμβολο, λογότυπο, γραφικά&#10;&#10;Περιγραφή που δημιουργήθηκε αυτόματα"/>
+            <wp:cNvGraphicFramePr>
+              <a:graphicFrameLocks xmlns:a="http://schemas.openxmlformats.org/drawingml/2006/main" noChangeAspect="1"/>
+            </wp:cNvGraphicFramePr>
+            <a:graphic xmlns:a="http://schemas.openxmlformats.org/drawingml/2006/main">
+              <a:graphicData uri="http://schemas.openxmlformats.org/drawingml/2006/picture">
+                <pic:pic xmlns:pic="http://schemas.openxmlformats.org/drawingml/2006/picture">
+                  <pic:nvPicPr>
+                    <pic:cNvPr id="2077419338" name="Εικόνα 1" descr="Εικόνα που περιέχει κείμενο, σύμβολο, λογότυπο, γραφικά&#10;&#10;Περιγραφή που δημιουργήθηκε αυτόματα"/>
+                    <pic:cNvPicPr/>
+                  </pic:nvPicPr>
+                  <pic:blipFill>
+                    <a:blip r:embed="rId5" cstate="print">
+                      <a:extLst>
+                        <a:ext uri="{28A0092B-C50C-407E-A947-70E740481C1C}">
+                          <a14:useLocalDpi xmlns:a14="http://schemas.microsoft.com/office/drawing/2010/main" val="0"/>
+                        </a:ext>
+                      </a:extLst>
+                    </a:blip>
+                    <a:stretch>
+                      <a:fillRect/>
+                    </a:stretch>
+                  </pic:blipFill>
+                  <pic:spPr>
+                    <a:xfrm>
+                      <a:off x="0" y="0"/>
+                      <a:ext cx="2281752" cy="2665598"/>
+                    </a:xfrm>
+                    <a:prstGeom prst="rect">
+                      <a:avLst/>
+                    </a:prstGeom>
+                  </pic:spPr>
+                </pic:pic>
+              </a:graphicData>
+            </a:graphic>
+          </wp:inline>
+        </w:drawing>
+      </w:r>
+    </w:p>
+    <w:p/>
+    <w:p/>
+    <w:p/>
+    <w:p/>
+    <w:p/>
+    <w:p>
+      <w:pPr>
+        <w:rPr>
+          <w:sz w:val="32"/>
+          <w:szCs w:val="32"/>
+        </w:rPr>
+      </w:pPr>
+    </w:p>
+    <w:p>
+      <w:pPr>
+        <w:jc w:val="center"/>
+        <w:rPr>
+          <w:rFonts w:ascii="Calibri" w:hAnsi="Calibri" w:cs="Calibri"/>
+          <w:sz w:val="32"/>
+          <w:szCs w:val="32"/>
+          <w:lang w:val="en-US"/>
+        </w:rPr>
+      </w:pPr>
+      <w:r>
+        <w:rPr>
+          <w:rFonts w:ascii="Calibri" w:hAnsi="Calibri" w:cs="Calibri"/>
+          <w:sz w:val="32"/>
+          <w:szCs w:val="32"/>
+        </w:rPr>
+        <w:t>Όνομα</w:t>
+      </w:r>
+      <w:r>
+        <w:rPr>
+          <w:rFonts w:ascii="Calibri" w:hAnsi="Calibri" w:cs="Calibri"/>
+          <w:sz w:val="32"/>
+          <w:szCs w:val="32"/>
+          <w:lang w:val="en-US"/>
+        </w:rPr>
+        <w:t xml:space="preserve"> </w:t>
+      </w:r>
+      <w:r>
+        <w:rPr>
+          <w:rFonts w:ascii="Calibri" w:hAnsi="Calibri" w:cs="Calibri"/>
+          <w:sz w:val="32"/>
+          <w:szCs w:val="32"/>
+        </w:rPr>
+        <w:t>Έργου</w:t>
+      </w:r>
+      <w:r>
+        <w:rPr>
+          <w:rFonts w:ascii="Calibri" w:hAnsi="Calibri" w:cs="Calibri"/>
+          <w:sz w:val="32"/>
+          <w:szCs w:val="32"/>
+          <w:lang w:val="en-US"/>
+        </w:rPr>
+        <w:t xml:space="preserve"> </w:t>
+      </w:r>
+      <w:r>
+        <w:rPr>
+          <w:rFonts w:ascii="Calibri" w:hAnsi="Calibri" w:cs="Calibri"/>
+          <w:sz w:val="32"/>
+          <w:szCs w:val="32"/>
+          <w:lang w:val="en-US"/>
+        </w:rPr>
+        <w:t>: city-verse</w:t>
+      </w:r>
+    </w:p>
+    <w:p>
+      <w:pPr>
+        <w:jc w:val="center"/>
+        <w:rPr>
+          <w:rFonts w:ascii="Calibri" w:hAnsi="Calibri" w:cs="Calibri"/>
+          <w:sz w:val="32"/>
+          <w:szCs w:val="32"/>
+          <w:lang w:val="en-US"/>
+        </w:rPr>
+      </w:pPr>
+      <w:r>
+        <w:rPr>
+          <w:rFonts w:ascii="Calibri" w:hAnsi="Calibri" w:cs="Calibri"/>
+          <w:sz w:val="32"/>
+          <w:szCs w:val="32"/>
+        </w:rPr>
+        <w:t>Κωδικός</w:t>
+      </w:r>
+      <w:r>
+        <w:rPr>
+          <w:rFonts w:ascii="Calibri" w:hAnsi="Calibri" w:cs="Calibri"/>
+          <w:sz w:val="32"/>
+          <w:szCs w:val="32"/>
+          <w:lang w:val="en-US"/>
+        </w:rPr>
+        <w:t xml:space="preserve"> </w:t>
+      </w:r>
+      <w:r>
+        <w:rPr>
+          <w:rFonts w:ascii="Calibri" w:hAnsi="Calibri" w:cs="Calibri"/>
+          <w:sz w:val="32"/>
+          <w:szCs w:val="32"/>
+          <w:lang w:val="en-US"/>
+        </w:rPr>
+        <w:t xml:space="preserve">: </w:t>
+      </w:r>
+      <w:r>
+        <w:rPr>
+          <w:rFonts w:ascii="Calibri" w:hAnsi="Calibri" w:cs="Calibri"/>
+          <w:sz w:val="32"/>
+          <w:szCs w:val="32"/>
+          <w:lang w:val="en-US"/>
+        </w:rPr>
+        <w:t>Team-plan-v0.1</w:t>
+      </w:r>
+    </w:p>
+    <w:p>
+      <w:pPr>
+        <w:jc w:val="center"/>
+        <w:rPr>
+          <w:rFonts w:ascii="Calibri" w:hAnsi="Calibri" w:cs="Calibri"/>
+          <w:sz w:val="32"/>
+          <w:szCs w:val="32"/>
+        </w:rPr>
+      </w:pPr>
+      <w:r>
+        <w:rPr>
+          <w:rFonts w:ascii="Calibri" w:hAnsi="Calibri" w:cs="Calibri"/>
+          <w:sz w:val="32"/>
+          <w:szCs w:val="32"/>
+        </w:rPr>
+        <w:t xml:space="preserve">Έκδοση : </w:t>
+      </w:r>
+      <w:r>
+        <w:rPr>
+          <w:rFonts w:ascii="Calibri" w:hAnsi="Calibri" w:cs="Calibri"/>
+          <w:sz w:val="32"/>
+          <w:szCs w:val="32"/>
+          <w:lang w:val="en-US"/>
+        </w:rPr>
+        <w:t>v0.1</w:t>
+      </w:r>
     </w:p>
     <w:p>
       <w:pPr>
@@ -249,35 +312,20 @@
           <w:ilvl w:val="0"/>
           <w:numId w:val="1"/>
         </w:numPr>
-        <w:rPr>
-          <w:rFonts w:ascii="Calibri" w:hAnsi="Calibri" w:cs="Calibri"/>
-          <w:sz w:val="32"/>
-          <w:szCs w:val="32"/>
-        </w:rPr>
-      </w:pPr>
-      <w:r>
-        <w:rPr>
-          <w:rFonts w:ascii="Calibri" w:hAnsi="Calibri" w:cs="Calibri"/>
-          <w:sz w:val="32"/>
-          <w:szCs w:val="32"/>
-        </w:rPr>
-        <w:t xml:space="preserve">Βασίλειος Ασημακόπουλος   ΑΜ: 1084610  </w:t>
-      </w:r>
-      <w:r>
-        <w:rPr>
-          <w:rFonts w:ascii="Calibri" w:hAnsi="Calibri" w:cs="Calibri"/>
-          <w:sz w:val="32"/>
-          <w:szCs w:val="32"/>
-        </w:rPr>
-        <w:t xml:space="preserve"> </w:t>
-      </w:r>
-      <w:r>
-        <w:rPr>
-          <w:rFonts w:ascii="Calibri" w:hAnsi="Calibri" w:cs="Calibri"/>
-          <w:sz w:val="32"/>
-          <w:szCs w:val="32"/>
-        </w:rPr>
-        <w:t>4</w:t>
+        <w:spacing w:line="259" w:lineRule="auto"/>
+        <w:rPr>
+          <w:rFonts w:ascii="Calibri" w:hAnsi="Calibri" w:cs="Calibri"/>
+          <w:sz w:val="32"/>
+          <w:szCs w:val="32"/>
+        </w:rPr>
+      </w:pPr>
+      <w:r>
+        <w:rPr>
+          <w:rFonts w:ascii="Calibri" w:hAnsi="Calibri" w:cs="Calibri"/>
+          <w:sz w:val="32"/>
+          <w:szCs w:val="32"/>
+        </w:rPr>
+        <w:t>Βασίλειος Ασημακόπουλος   ΑΜ: 1084610  4</w:t>
       </w:r>
       <w:r>
         <w:rPr>
@@ -304,35 +352,20 @@
           <w:ilvl w:val="0"/>
           <w:numId w:val="1"/>
         </w:numPr>
-        <w:rPr>
-          <w:rFonts w:ascii="Calibri" w:hAnsi="Calibri" w:cs="Calibri"/>
-          <w:sz w:val="32"/>
-          <w:szCs w:val="32"/>
-        </w:rPr>
-      </w:pPr>
-      <w:r>
-        <w:rPr>
-          <w:rFonts w:ascii="Calibri" w:hAnsi="Calibri" w:cs="Calibri"/>
-          <w:sz w:val="32"/>
-          <w:szCs w:val="32"/>
-        </w:rPr>
-        <w:t xml:space="preserve">Ελευθερία Βαλαχά                  ΑΜ: 1084602  </w:t>
-      </w:r>
-      <w:r>
-        <w:rPr>
-          <w:rFonts w:ascii="Calibri" w:hAnsi="Calibri" w:cs="Calibri"/>
-          <w:sz w:val="32"/>
-          <w:szCs w:val="32"/>
-        </w:rPr>
-        <w:t xml:space="preserve"> </w:t>
-      </w:r>
-      <w:r>
-        <w:rPr>
-          <w:rFonts w:ascii="Calibri" w:hAnsi="Calibri" w:cs="Calibri"/>
-          <w:sz w:val="32"/>
-          <w:szCs w:val="32"/>
-        </w:rPr>
-        <w:t>4</w:t>
+        <w:spacing w:line="259" w:lineRule="auto"/>
+        <w:rPr>
+          <w:rFonts w:ascii="Calibri" w:hAnsi="Calibri" w:cs="Calibri"/>
+          <w:sz w:val="32"/>
+          <w:szCs w:val="32"/>
+        </w:rPr>
+      </w:pPr>
+      <w:r>
+        <w:rPr>
+          <w:rFonts w:ascii="Calibri" w:hAnsi="Calibri" w:cs="Calibri"/>
+          <w:sz w:val="32"/>
+          <w:szCs w:val="32"/>
+        </w:rPr>
+        <w:t>Ελευθερία Βαλαχά                  ΑΜ: 1084602  4</w:t>
       </w:r>
       <w:r>
         <w:rPr>
@@ -359,19 +392,36 @@
           <w:ilvl w:val="0"/>
           <w:numId w:val="1"/>
         </w:numPr>
-        <w:rPr>
-          <w:rFonts w:ascii="Calibri" w:hAnsi="Calibri" w:cs="Calibri"/>
-          <w:sz w:val="32"/>
-          <w:szCs w:val="32"/>
-        </w:rPr>
-      </w:pPr>
-      <w:r>
-        <w:rPr>
-          <w:rFonts w:ascii="Calibri" w:hAnsi="Calibri" w:cs="Calibri"/>
-          <w:sz w:val="32"/>
-          <w:szCs w:val="32"/>
-        </w:rPr>
-        <w:t>Παντελεήμων Μιχαλάκης      ΑΜ: 1084568  4</w:t>
+        <w:spacing w:line="259" w:lineRule="auto"/>
+        <w:rPr>
+          <w:rFonts w:ascii="Calibri" w:hAnsi="Calibri" w:cs="Calibri"/>
+          <w:sz w:val="32"/>
+          <w:szCs w:val="32"/>
+        </w:rPr>
+      </w:pPr>
+      <w:r>
+        <w:rPr>
+          <w:rFonts w:ascii="Calibri" w:hAnsi="Calibri" w:cs="Calibri"/>
+          <w:sz w:val="32"/>
+          <w:szCs w:val="32"/>
+        </w:rPr>
+        <w:t xml:space="preserve">Παντελεήμων Μιχαλάκης     </w:t>
+      </w:r>
+      <w:r>
+        <w:rPr>
+          <w:rFonts w:ascii="Calibri" w:hAnsi="Calibri" w:cs="Calibri"/>
+          <w:sz w:val="32"/>
+          <w:szCs w:val="32"/>
+        </w:rPr>
+        <w:t xml:space="preserve"> </w:t>
+      </w:r>
+      <w:r>
+        <w:rPr>
+          <w:rFonts w:ascii="Calibri" w:hAnsi="Calibri" w:cs="Calibri"/>
+          <w:sz w:val="32"/>
+          <w:szCs w:val="32"/>
+        </w:rPr>
+        <w:t>ΑΜ: 1084568  4</w:t>
       </w:r>
       <w:r>
         <w:rPr>
@@ -398,35 +448,20 @@
           <w:ilvl w:val="0"/>
           <w:numId w:val="1"/>
         </w:numPr>
-        <w:rPr>
-          <w:rFonts w:ascii="Calibri" w:hAnsi="Calibri" w:cs="Calibri"/>
-          <w:sz w:val="32"/>
-          <w:szCs w:val="32"/>
-        </w:rPr>
-      </w:pPr>
-      <w:r>
-        <w:rPr>
-          <w:rFonts w:ascii="Calibri" w:hAnsi="Calibri" w:cs="Calibri"/>
-          <w:sz w:val="32"/>
-          <w:szCs w:val="32"/>
-        </w:rPr>
-        <w:t xml:space="preserve">Παντελεήμων Καραγιάννης  ΑΜ: 1084582  </w:t>
-      </w:r>
-      <w:r>
-        <w:rPr>
-          <w:rFonts w:ascii="Calibri" w:hAnsi="Calibri" w:cs="Calibri"/>
-          <w:sz w:val="32"/>
-          <w:szCs w:val="32"/>
-        </w:rPr>
-        <w:t xml:space="preserve"> </w:t>
-      </w:r>
-      <w:r>
-        <w:rPr>
-          <w:rFonts w:ascii="Calibri" w:hAnsi="Calibri" w:cs="Calibri"/>
-          <w:sz w:val="32"/>
-          <w:szCs w:val="32"/>
-        </w:rPr>
-        <w:t>4</w:t>
+        <w:spacing w:line="259" w:lineRule="auto"/>
+        <w:rPr>
+          <w:rFonts w:ascii="Calibri" w:hAnsi="Calibri" w:cs="Calibri"/>
+          <w:sz w:val="32"/>
+          <w:szCs w:val="32"/>
+        </w:rPr>
+      </w:pPr>
+      <w:r>
+        <w:rPr>
+          <w:rFonts w:ascii="Calibri" w:hAnsi="Calibri" w:cs="Calibri"/>
+          <w:sz w:val="32"/>
+          <w:szCs w:val="32"/>
+        </w:rPr>
+        <w:t>Παντελεήμων Καραγιάννης  ΑΜ: 1084582  4</w:t>
       </w:r>
       <w:r>
         <w:rPr>
@@ -471,8 +506,8 @@
           <w:rFonts w:ascii="Calibri" w:hAnsi="Calibri" w:cs="Calibri"/>
           <w:b/>
           <w:bCs/>
-          <w:sz w:val="36"/>
-          <w:szCs w:val="36"/>
+          <w:sz w:val="44"/>
+          <w:szCs w:val="44"/>
         </w:rPr>
       </w:pPr>
       <w:r>
@@ -480,8 +515,8 @@
           <w:rFonts w:ascii="Calibri" w:hAnsi="Calibri" w:cs="Calibri"/>
           <w:b/>
           <w:bCs/>
-          <w:sz w:val="36"/>
-          <w:szCs w:val="36"/>
+          <w:sz w:val="44"/>
+          <w:szCs w:val="44"/>
         </w:rPr>
         <w:t>Κατανομή ρόλων στο παρόν τεχνικό κείμενο:</w:t>
       </w:r>
@@ -493,6 +528,7 @@
           <w:ilvl w:val="0"/>
           <w:numId w:val="2"/>
         </w:numPr>
+        <w:spacing w:line="259" w:lineRule="auto"/>
         <w:rPr>
           <w:rFonts w:ascii="Calibri" w:hAnsi="Calibri" w:cs="Calibri"/>
           <w:sz w:val="32"/>
@@ -515,7 +551,7 @@
           <w:szCs w:val="32"/>
           <w:lang w:val="en-US"/>
         </w:rPr>
-        <w:t>:   Author</w:t>
+        <w:t>:   Editor</w:t>
       </w:r>
     </w:p>
     <w:p>
@@ -525,6 +561,7 @@
           <w:ilvl w:val="0"/>
           <w:numId w:val="2"/>
         </w:numPr>
+        <w:spacing w:line="259" w:lineRule="auto"/>
         <w:rPr>
           <w:rFonts w:ascii="Calibri" w:hAnsi="Calibri" w:cs="Calibri"/>
           <w:sz w:val="32"/>
@@ -547,7 +584,27 @@
           <w:szCs w:val="32"/>
           <w:lang w:val="en-US"/>
         </w:rPr>
-        <w:t>:                   Contributor</w:t>
+        <w:t xml:space="preserve">:   </w:t>
+      </w:r>
+      <w:r>
+        <w:rPr>
+          <w:rFonts w:ascii="Calibri" w:hAnsi="Calibri" w:cs="Calibri"/>
+          <w:sz w:val="32"/>
+          <w:szCs w:val="32"/>
+          <w:lang w:val="en-US"/>
+        </w:rPr>
+        <w:t xml:space="preserve">                </w:t>
+      </w:r>
+      <w:r>
+        <w:rPr>
+          <w:rFonts w:ascii="Calibri" w:hAnsi="Calibri" w:cs="Calibri"/>
+          <w:kern w:val="0"/>
+          <w:sz w:val="32"/>
+          <w:szCs w:val="32"/>
+          <w:lang w:val="en-US"/>
+          <w14:ligatures w14:val="none"/>
+        </w:rPr>
+        <w:t>Contributor</w:t>
       </w:r>
     </w:p>
     <w:p>
@@ -557,6 +614,7 @@
           <w:ilvl w:val="0"/>
           <w:numId w:val="2"/>
         </w:numPr>
+        <w:spacing w:line="259" w:lineRule="auto"/>
         <w:rPr>
           <w:rFonts w:ascii="Calibri" w:hAnsi="Calibri" w:cs="Calibri"/>
           <w:sz w:val="32"/>
@@ -579,7 +637,25 @@
           <w:szCs w:val="32"/>
           <w:lang w:val="en-US"/>
         </w:rPr>
-        <w:t>:            Peer Reviewer</w:t>
+        <w:t xml:space="preserve">:   </w:t>
+      </w:r>
+      <w:r>
+        <w:rPr>
+          <w:rFonts w:ascii="Calibri" w:hAnsi="Calibri" w:cs="Calibri"/>
+          <w:sz w:val="32"/>
+          <w:szCs w:val="32"/>
+          <w:lang w:val="en-US"/>
+        </w:rPr>
+        <w:t xml:space="preserve">         </w:t>
+      </w:r>
+      <w:r>
+        <w:rPr>
+          <w:rFonts w:ascii="Calibri" w:hAnsi="Calibri" w:cs="Calibri"/>
+          <w:sz w:val="32"/>
+          <w:szCs w:val="32"/>
+          <w:lang w:val="en-US"/>
+        </w:rPr>
+        <w:t>Peer Reviewer</w:t>
       </w:r>
     </w:p>
     <w:p>
@@ -589,6 +665,7 @@
           <w:ilvl w:val="0"/>
           <w:numId w:val="2"/>
         </w:numPr>
+        <w:spacing w:line="259" w:lineRule="auto"/>
         <w:rPr>
           <w:rFonts w:ascii="Calibri" w:hAnsi="Calibri" w:cs="Calibri"/>
           <w:sz w:val="32"/>
@@ -611,114 +688,136 @@
           <w:szCs w:val="32"/>
           <w:lang w:val="en-US"/>
         </w:rPr>
-        <w:t>:        Peer Reviewer</w:t>
-      </w:r>
-    </w:p>
-    <w:p>
-      <w:pPr>
-        <w:rPr>
-          <w:lang w:val="en-US"/>
-        </w:rPr>
-      </w:pPr>
-    </w:p>
-    <w:p>
-      <w:pPr>
-        <w:rPr>
-          <w:lang w:val="en-US"/>
-        </w:rPr>
-      </w:pPr>
-    </w:p>
-    <w:p>
-      <w:pPr>
-        <w:rPr>
-          <w:lang w:val="en-US"/>
-        </w:rPr>
-      </w:pPr>
-    </w:p>
-    <w:p>
-      <w:pPr>
-        <w:rPr>
-          <w:lang w:val="en-US"/>
-        </w:rPr>
-      </w:pPr>
-    </w:p>
-    <w:p>
-      <w:pPr>
-        <w:rPr>
-          <w:lang w:val="en-US"/>
-        </w:rPr>
-      </w:pPr>
-    </w:p>
-    <w:p>
-      <w:pPr>
-        <w:rPr>
-          <w:lang w:val="en-US"/>
-        </w:rPr>
-      </w:pPr>
-    </w:p>
-    <w:p>
-      <w:pPr>
-        <w:rPr>
-          <w:lang w:val="en-US"/>
-        </w:rPr>
-      </w:pPr>
-    </w:p>
-    <w:p>
-      <w:pPr>
-        <w:rPr>
-          <w:lang w:val="en-US"/>
-        </w:rPr>
-      </w:pPr>
-    </w:p>
-    <w:p>
-      <w:pPr>
-        <w:rPr>
-          <w:lang w:val="en-US"/>
-        </w:rPr>
-      </w:pPr>
-    </w:p>
-    <w:p>
-      <w:pPr>
-        <w:rPr>
-          <w:lang w:val="en-US"/>
-        </w:rPr>
-      </w:pPr>
-    </w:p>
-    <w:p>
-      <w:pPr>
-        <w:rPr>
-          <w:lang w:val="en-US"/>
-        </w:rPr>
-      </w:pPr>
-    </w:p>
-    <w:p>
-      <w:pPr>
-        <w:rPr>
-          <w:lang w:val="en-US"/>
-        </w:rPr>
-      </w:pPr>
-    </w:p>
-    <w:p>
-      <w:pPr>
-        <w:rPr>
-          <w:lang w:val="en-US"/>
-        </w:rPr>
-      </w:pPr>
-    </w:p>
-    <w:p>
-      <w:pPr>
-        <w:rPr>
-          <w:lang w:val="en-US"/>
-        </w:rPr>
-      </w:pPr>
-    </w:p>
-    <w:p>
-      <w:pPr>
-        <w:rPr>
-          <w:lang w:val="en-US"/>
-        </w:rPr>
-      </w:pPr>
-    </w:p>
+        <w:t xml:space="preserve">:   </w:t>
+      </w:r>
+      <w:r>
+        <w:rPr>
+          <w:rFonts w:ascii="Calibri" w:hAnsi="Calibri" w:cs="Calibri"/>
+          <w:sz w:val="32"/>
+          <w:szCs w:val="32"/>
+          <w:lang w:val="en-US"/>
+        </w:rPr>
+        <w:t xml:space="preserve">     </w:t>
+      </w:r>
+      <w:r>
+        <w:rPr>
+          <w:rFonts w:ascii="Calibri" w:hAnsi="Calibri" w:cs="Calibri"/>
+          <w:sz w:val="32"/>
+          <w:szCs w:val="32"/>
+        </w:rPr>
+        <w:t xml:space="preserve"> </w:t>
+      </w:r>
+      <w:r>
+        <w:rPr>
+          <w:rFonts w:ascii="Calibri" w:hAnsi="Calibri" w:cs="Calibri"/>
+          <w:sz w:val="32"/>
+          <w:szCs w:val="32"/>
+          <w:lang w:val="en-US"/>
+        </w:rPr>
+        <w:t>Peer Reviewer</w:t>
+      </w:r>
+    </w:p>
+    <w:p>
+      <w:pPr>
+        <w:spacing w:line="259" w:lineRule="auto"/>
+        <w:rPr>
+          <w:rFonts w:ascii="Calibri" w:hAnsi="Calibri" w:cs="Calibri"/>
+          <w:sz w:val="32"/>
+          <w:szCs w:val="32"/>
+        </w:rPr>
+      </w:pPr>
+    </w:p>
+    <w:p>
+      <w:pPr>
+        <w:spacing w:line="259" w:lineRule="auto"/>
+        <w:rPr>
+          <w:rFonts w:ascii="Calibri" w:hAnsi="Calibri" w:cs="Calibri"/>
+          <w:sz w:val="32"/>
+          <w:szCs w:val="32"/>
+        </w:rPr>
+      </w:pPr>
+    </w:p>
+    <w:p>
+      <w:pPr>
+        <w:ind w:firstLine="360"/>
+        <w:rPr>
+          <w:rFonts w:ascii="Calibri" w:hAnsi="Calibri" w:cs="Calibri"/>
+          <w:sz w:val="32"/>
+          <w:szCs w:val="32"/>
+        </w:rPr>
+      </w:pPr>
+      <w:r>
+        <w:rPr>
+          <w:rFonts w:ascii="Calibri" w:hAnsi="Calibri" w:cs="Calibri"/>
+          <w:sz w:val="32"/>
+          <w:szCs w:val="32"/>
+        </w:rPr>
+        <w:t xml:space="preserve">Ο σύνδεσμος του αποθετηρίου της ομάδας μας στο </w:t>
+      </w:r>
+      <w:proofErr w:type="spellStart"/>
+      <w:r>
+        <w:rPr>
+          <w:rFonts w:ascii="Calibri" w:hAnsi="Calibri" w:cs="Calibri"/>
+          <w:sz w:val="32"/>
+          <w:szCs w:val="32"/>
+          <w:lang w:val="en-US"/>
+        </w:rPr>
+        <w:t>Github</w:t>
+      </w:r>
+      <w:proofErr w:type="spellEnd"/>
+      <w:r>
+        <w:rPr>
+          <w:rFonts w:ascii="Calibri" w:hAnsi="Calibri" w:cs="Calibri"/>
+          <w:sz w:val="32"/>
+          <w:szCs w:val="32"/>
+        </w:rPr>
+        <w:t xml:space="preserve"> </w:t>
+      </w:r>
+      <w:r>
+        <w:rPr>
+          <w:rFonts w:ascii="Calibri" w:hAnsi="Calibri" w:cs="Calibri"/>
+          <w:sz w:val="32"/>
+          <w:szCs w:val="32"/>
+        </w:rPr>
+        <w:t xml:space="preserve">μπορεί να βρεθεί πατώντας </w:t>
+      </w:r>
+      <w:hyperlink r:id="rId6" w:history="1">
+        <w:r>
+          <w:rPr>
+            <w:rStyle w:val="-"/>
+            <w:rFonts w:ascii="Calibri" w:hAnsi="Calibri" w:cs="Calibri"/>
+            <w:sz w:val="32"/>
+            <w:szCs w:val="32"/>
+          </w:rPr>
+          <w:t>εδώ</w:t>
+        </w:r>
+      </w:hyperlink>
+      <w:r>
+        <w:rPr>
+          <w:rFonts w:ascii="Calibri" w:hAnsi="Calibri" w:cs="Calibri"/>
+          <w:sz w:val="32"/>
+          <w:szCs w:val="32"/>
+        </w:rPr>
+        <w:t>. Το αποθετήριο έχει οργανωθεί με τρόπο τέτοιο ώστε να είναι ευνόητο κάθε παραδοτέο και τα περιεχόμενα του.</w:t>
+      </w:r>
+    </w:p>
+    <w:p>
+      <w:pPr>
+        <w:spacing w:line="259" w:lineRule="auto"/>
+        <w:rPr>
+          <w:rFonts w:ascii="Calibri" w:hAnsi="Calibri" w:cs="Calibri"/>
+          <w:sz w:val="32"/>
+          <w:szCs w:val="32"/>
+        </w:rPr>
+      </w:pPr>
+    </w:p>
+    <w:p/>
+    <w:p/>
+    <w:p/>
+    <w:p/>
+    <w:p/>
+    <w:p/>
+    <w:p/>
     <w:p>
       <w:pPr>
         <w:rPr>
@@ -767,7 +866,8 @@
     </w:p>
     <w:p>
       <w:pPr>
-        <w:ind w:firstLine="360"/>
+        <w:spacing w:line="257" w:lineRule="auto"/>
+        <w:ind w:firstLine="720"/>
         <w:rPr>
           <w:rFonts w:ascii="Calibri" w:hAnsi="Calibri" w:cs="Calibri"/>
           <w:sz w:val="28"/>
@@ -849,6 +949,7 @@
         </w:rPr>
         <w:t xml:space="preserve"> του </w:t>
       </w:r>
+      <w:proofErr w:type="spellStart"/>
       <w:r>
         <w:rPr>
           <w:rFonts w:ascii="Calibri" w:hAnsi="Calibri" w:cs="Calibri"/>
@@ -858,6 +959,7 @@
         </w:rPr>
         <w:t>github</w:t>
       </w:r>
+      <w:proofErr w:type="spellEnd"/>
       <w:r>
         <w:rPr>
           <w:rFonts w:ascii="Calibri" w:hAnsi="Calibri" w:cs="Calibri"/>
@@ -901,6 +1003,7 @@
                 <w:lang w:val="en-US"/>
               </w:rPr>
             </w:pPr>
+            <w:proofErr w:type="spellStart"/>
             <w:r>
               <w:rPr>
                 <w:rFonts w:ascii="Calibri" w:hAnsi="Calibri" w:cs="Calibri"/>
@@ -909,8 +1012,41 @@
                 <w:sz w:val="28"/>
                 <w:szCs w:val="28"/>
               </w:rPr>
-              <w:t>Ονομα/υμο</w:t>
+              <w:t>Ονομ</w:t>
             </w:r>
+            <w:proofErr w:type="spellEnd"/>
+            <w:r>
+              <w:rPr>
+                <w:rFonts w:ascii="Calibri" w:hAnsi="Calibri" w:cs="Calibri"/>
+                <w:b w:val="0"/>
+                <w:bCs w:val="0"/>
+                <w:sz w:val="28"/>
+                <w:szCs w:val="28"/>
+              </w:rPr>
+              <w:t>/</w:t>
+            </w:r>
+            <w:proofErr w:type="spellStart"/>
+            <w:r>
+              <w:rPr>
+                <w:rFonts w:ascii="Calibri" w:hAnsi="Calibri" w:cs="Calibri"/>
+                <w:b w:val="0"/>
+                <w:bCs w:val="0"/>
+                <w:sz w:val="28"/>
+                <w:szCs w:val="28"/>
+              </w:rPr>
+              <w:t>ν</w:t>
+            </w:r>
+            <w:r>
+              <w:rPr>
+                <w:rFonts w:ascii="Calibri" w:hAnsi="Calibri" w:cs="Calibri"/>
+                <w:b w:val="0"/>
+                <w:bCs w:val="0"/>
+                <w:sz w:val="28"/>
+                <w:szCs w:val="28"/>
+              </w:rPr>
+              <w:t>υμο</w:t>
+            </w:r>
+            <w:proofErr w:type="spellEnd"/>
           </w:p>
         </w:tc>
         <w:tc>
@@ -1016,6 +1152,7 @@
                 <w:lang w:val="en-US"/>
               </w:rPr>
             </w:pPr>
+            <w:proofErr w:type="spellStart"/>
             <w:r>
               <w:rPr>
                 <w:rFonts w:ascii="Calibri" w:hAnsi="Calibri" w:cs="Calibri"/>
@@ -1027,6 +1164,7 @@
               </w:rPr>
               <w:t>github</w:t>
             </w:r>
+            <w:proofErr w:type="spellEnd"/>
           </w:p>
         </w:tc>
       </w:tr>
@@ -1204,8 +1342,19 @@
                 <w:szCs w:val="28"/>
                 <w:lang w:val="en-US"/>
               </w:rPr>
-              <w:t>Vasilis-asmk</w:t>
+              <w:t>Vasilis-</w:t>
             </w:r>
+            <w:proofErr w:type="spellStart"/>
+            <w:r>
+              <w:rPr>
+                <w:rFonts w:ascii="Calibri" w:hAnsi="Calibri" w:cs="Calibri"/>
+                <w:sz w:val="28"/>
+                <w:szCs w:val="28"/>
+                <w:lang w:val="en-US"/>
+              </w:rPr>
+              <w:t>asmk</w:t>
+            </w:r>
+            <w:proofErr w:type="spellEnd"/>
           </w:p>
         </w:tc>
       </w:tr>
@@ -1389,6 +1538,7 @@
               </w:rPr>
               <w:t xml:space="preserve"> </w:t>
             </w:r>
+            <w:proofErr w:type="spellStart"/>
             <w:r>
               <w:rPr>
                 <w:rFonts w:ascii="Calibri" w:hAnsi="Calibri" w:cs="Calibri"/>
@@ -1398,6 +1548,7 @@
               </w:rPr>
               <w:t>eleftheriaval</w:t>
             </w:r>
+            <w:proofErr w:type="spellEnd"/>
           </w:p>
         </w:tc>
       </w:tr>
@@ -1504,7 +1655,6 @@
                 <w:rFonts w:ascii="Calibri" w:hAnsi="Calibri" w:cs="Calibri"/>
                 <w:sz w:val="28"/>
                 <w:szCs w:val="28"/>
-                <w:vertAlign w:val="superscript"/>
               </w:rPr>
               <w:t>ο</w:t>
             </w:r>
@@ -1792,7 +1942,6 @@
     </w:p>
     <w:p>
       <w:pPr>
-        <w:jc w:val="center"/>
         <w:rPr>
           <w:rFonts w:ascii="Calibri" w:hAnsi="Calibri" w:cs="Calibri"/>
           <w:b/>
@@ -1837,7 +1986,10 @@
           <w:szCs w:val="44"/>
         </w:rPr>
       </w:pPr>
-      <w:r>
+    </w:p>
+    <w:p>
+      <w:pPr>
+        <w:jc w:val="center"/>
         <w:rPr>
           <w:rFonts w:ascii="Calibri" w:hAnsi="Calibri" w:cs="Calibri"/>
           <w:b/>
@@ -1845,6 +1997,76 @@
           <w:sz w:val="44"/>
           <w:szCs w:val="44"/>
         </w:rPr>
+      </w:pPr>
+    </w:p>
+    <w:p>
+      <w:pPr>
+        <w:jc w:val="center"/>
+        <w:rPr>
+          <w:rFonts w:ascii="Calibri" w:hAnsi="Calibri" w:cs="Calibri"/>
+          <w:b/>
+          <w:bCs/>
+          <w:sz w:val="44"/>
+          <w:szCs w:val="44"/>
+        </w:rPr>
+      </w:pPr>
+    </w:p>
+    <w:p>
+      <w:pPr>
+        <w:jc w:val="center"/>
+        <w:rPr>
+          <w:rFonts w:ascii="Calibri" w:hAnsi="Calibri" w:cs="Calibri"/>
+          <w:b/>
+          <w:bCs/>
+          <w:sz w:val="44"/>
+          <w:szCs w:val="44"/>
+        </w:rPr>
+      </w:pPr>
+    </w:p>
+    <w:p>
+      <w:pPr>
+        <w:jc w:val="center"/>
+        <w:rPr>
+          <w:rFonts w:ascii="Calibri" w:hAnsi="Calibri" w:cs="Calibri"/>
+          <w:b/>
+          <w:bCs/>
+          <w:sz w:val="44"/>
+          <w:szCs w:val="44"/>
+        </w:rPr>
+      </w:pPr>
+    </w:p>
+    <w:p>
+      <w:pPr>
+        <w:jc w:val="center"/>
+        <w:rPr>
+          <w:rFonts w:ascii="Calibri" w:hAnsi="Calibri" w:cs="Calibri"/>
+          <w:b/>
+          <w:bCs/>
+          <w:sz w:val="44"/>
+          <w:szCs w:val="44"/>
+        </w:rPr>
+      </w:pPr>
+    </w:p>
+    <w:p>
+      <w:pPr>
+        <w:jc w:val="center"/>
+        <w:rPr>
+          <w:rFonts w:ascii="Calibri" w:hAnsi="Calibri" w:cs="Calibri"/>
+          <w:b/>
+          <w:bCs/>
+          <w:sz w:val="44"/>
+          <w:szCs w:val="44"/>
+        </w:rPr>
+      </w:pPr>
+      <w:r>
+        <w:rPr>
+          <w:rFonts w:ascii="Calibri" w:hAnsi="Calibri" w:cs="Calibri"/>
+          <w:b/>
+          <w:bCs/>
+          <w:sz w:val="44"/>
+          <w:szCs w:val="44"/>
+        </w:rPr>
+        <w:lastRenderedPageBreak/>
         <w:t>2.Χρονοπρογραμματισμός Εργασίας</w:t>
       </w:r>
     </w:p>
@@ -1913,35 +2135,40 @@
           <w:sz w:val="28"/>
           <w:szCs w:val="28"/>
         </w:rPr>
-        <w:t>Προσπαθούμε οι προβλέψεις των ημερομηνιών να είναι όσο το δυνατόν πιο ρεαλιστικές, με βάση των προθεσμιών του μαθήματος, του φόρτου υπολοίπων μαθημάτων και εξετάσεων καθώς και των παραδοχών που θα αποτυπωθούν παρακάτω. Είναι όμως πολύ πιθανό οι ημερομηνίες να αλλάξουν με την εξέλιξη της εργασίας.</w:t>
-      </w:r>
-    </w:p>
-    <w:p>
-      <w:pPr>
-        <w:rPr>
-          <w:rFonts w:ascii="Calibri" w:hAnsi="Calibri" w:cs="Calibri"/>
-          <w:sz w:val="28"/>
-          <w:szCs w:val="28"/>
-        </w:rPr>
-      </w:pPr>
-    </w:p>
-    <w:p>
-      <w:pPr>
-        <w:rPr>
-          <w:rFonts w:ascii="Calibri" w:hAnsi="Calibri" w:cs="Calibri"/>
-          <w:sz w:val="28"/>
-          <w:szCs w:val="28"/>
-        </w:rPr>
-      </w:pPr>
-    </w:p>
-    <w:p>
-      <w:pPr>
-        <w:rPr>
-          <w:rFonts w:ascii="Calibri" w:hAnsi="Calibri" w:cs="Calibri"/>
-          <w:sz w:val="28"/>
-          <w:szCs w:val="28"/>
-        </w:rPr>
-      </w:pPr>
+        <w:t>Προσπαθούμε οι προβλέψεις των ημερομηνιών να είναι όσο το δυνατόν πιο ρεαλιστικές, με βάση των προθεσμιών του μαθήματος, του φόρτου υπολοίπων μαθημάτων και</w:t>
+      </w:r>
+      <w:r>
+        <w:rPr>
+          <w:rFonts w:ascii="Calibri" w:hAnsi="Calibri" w:cs="Calibri"/>
+          <w:sz w:val="28"/>
+          <w:szCs w:val="28"/>
+        </w:rPr>
+        <w:t xml:space="preserve"> </w:t>
+      </w:r>
+      <w:r>
+        <w:rPr>
+          <w:rFonts w:ascii="Calibri" w:hAnsi="Calibri" w:cs="Calibri"/>
+          <w:sz w:val="28"/>
+          <w:szCs w:val="28"/>
+        </w:rPr>
+        <w:t>των</w:t>
+      </w:r>
+      <w:r>
+        <w:rPr>
+          <w:rFonts w:ascii="Calibri" w:hAnsi="Calibri" w:cs="Calibri"/>
+          <w:sz w:val="28"/>
+          <w:szCs w:val="28"/>
+        </w:rPr>
+        <w:t xml:space="preserve"> εξετάσεων. Είναι όμως πολύ πιθανό οι ημερομηνίες να αλλάξουν με την εξέλιξη της εργασίας.</w:t>
+      </w:r>
+      <w:r>
+        <w:rPr>
+          <w:rFonts w:ascii="Calibri" w:hAnsi="Calibri" w:cs="Calibri"/>
+          <w:sz w:val="28"/>
+          <w:szCs w:val="28"/>
+        </w:rPr>
+        <w:t xml:space="preserve"> Σε περίπτωση που δεν καταφέρουμε να ακολουθήσουμε τον συγκεκριμένο χρονοπρογραμματισμό θα υπάρχει κατάλληλη ενημέρωση σε επόμενες εκδόσεις του συγκεκριμένου τεχνικού κειμένου.</w:t>
+      </w:r>
     </w:p>
     <w:p>
       <w:pPr>
@@ -1968,7 +2195,6 @@
           <w:rFonts w:ascii="Calibri" w:hAnsi="Calibri" w:cs="Calibri"/>
           <w:sz w:val="36"/>
           <w:szCs w:val="36"/>
-          <w:lang w:val="en-US"/>
         </w:rPr>
       </w:pPr>
       <w:r>
@@ -1992,6 +2218,7 @@
     <w:p>
       <w:pPr>
         <w:keepNext/>
+        <w:jc w:val="center"/>
       </w:pPr>
       <w:r>
         <w:rPr>
@@ -2001,9 +2228,9 @@
           <w:szCs w:val="28"/>
         </w:rPr>
         <w:drawing>
-          <wp:inline distT="0" distB="0" distL="0" distR="0" wp14:anchorId="347FE7D3" wp14:editId="29ED4D77">
-            <wp:extent cx="5274310" cy="1817370"/>
-            <wp:effectExtent l="0" t="0" r="2540" b="0"/>
+          <wp:inline distT="0" distB="0" distL="0" distR="0" wp14:anchorId="347FE7D3" wp14:editId="0F68DE0A">
+            <wp:extent cx="5593272" cy="1927274"/>
+            <wp:effectExtent l="0" t="0" r="7620" b="0"/>
             <wp:docPr id="2036767797" name="Εικόνα 1" descr="Εικόνα που περιέχει κείμενο, στιγμιότυπο οθόνης, γράφημα, γραμμή&#10;&#10;Περιγραφή που δημιουργήθηκε αυτόματα"/>
             <wp:cNvGraphicFramePr>
               <a:graphicFrameLocks xmlns:a="http://schemas.openxmlformats.org/drawingml/2006/main" noChangeAspect="1"/>
@@ -2016,7 +2243,7 @@
                     <pic:cNvPicPr/>
                   </pic:nvPicPr>
                   <pic:blipFill>
-                    <a:blip r:embed="rId5"/>
+                    <a:blip r:embed="rId7"/>
                     <a:stretch>
                       <a:fillRect/>
                     </a:stretch>
@@ -2024,7 +2251,7 @@
                   <pic:spPr>
                     <a:xfrm>
                       <a:off x="0" y="0"/>
-                      <a:ext cx="5274310" cy="1817370"/>
+                      <a:ext cx="5675720" cy="1955683"/>
                     </a:xfrm>
                     <a:prstGeom prst="rect">
                       <a:avLst/>
@@ -2074,6 +2301,9 @@
       <w:r>
         <w:t>την ημερομηνία παράδοσης του εκάστοτε παραδοτέου</w:t>
       </w:r>
+      <w:r>
+        <w:t>.</w:t>
+      </w:r>
     </w:p>
     <w:p>
       <w:pPr>
@@ -2095,7 +2325,6 @@
     </w:p>
     <w:p/>
     <w:p/>
-    <w:p/>
     <w:p>
       <w:pPr>
         <w:jc w:val="center"/>
@@ -2105,23 +2334,26 @@
           <w:szCs w:val="36"/>
         </w:rPr>
       </w:pPr>
-      <w:r>
+    </w:p>
+    <w:p>
+      <w:pPr>
+        <w:jc w:val="center"/>
         <w:rPr>
           <w:rFonts w:ascii="Calibri" w:hAnsi="Calibri" w:cs="Calibri"/>
           <w:sz w:val="36"/>
           <w:szCs w:val="36"/>
         </w:rPr>
-        <w:t xml:space="preserve">2.2 Διάγραμμα </w:t>
-      </w:r>
-      <w:r>
+      </w:pPr>
+    </w:p>
+    <w:p>
+      <w:pPr>
+        <w:jc w:val="center"/>
         <w:rPr>
           <w:rFonts w:ascii="Calibri" w:hAnsi="Calibri" w:cs="Calibri"/>
           <w:sz w:val="36"/>
           <w:szCs w:val="36"/>
-          <w:lang w:val="en-US"/>
-        </w:rPr>
-        <w:t>Pert</w:t>
-      </w:r>
+        </w:rPr>
+      </w:pPr>
     </w:p>
     <w:p>
       <w:pPr>
@@ -2132,16 +2364,306 @@
           <w:szCs w:val="36"/>
         </w:rPr>
       </w:pPr>
-    </w:p>
-    <w:p>
-      <w:pPr>
-        <w:jc w:val="center"/>
+      <w:r>
         <w:rPr>
           <w:rFonts w:ascii="Calibri" w:hAnsi="Calibri" w:cs="Calibri"/>
           <w:sz w:val="36"/>
           <w:szCs w:val="36"/>
         </w:rPr>
-      </w:pPr>
+        <w:lastRenderedPageBreak/>
+        <w:t xml:space="preserve">2.2 Διάγραμμα </w:t>
+      </w:r>
+      <w:r>
+        <w:rPr>
+          <w:rFonts w:ascii="Calibri" w:hAnsi="Calibri" w:cs="Calibri"/>
+          <w:sz w:val="36"/>
+          <w:szCs w:val="36"/>
+          <w:lang w:val="en-US"/>
+        </w:rPr>
+        <w:t>Pert</w:t>
+      </w:r>
+    </w:p>
+    <w:p>
+      <w:pPr>
+        <w:jc w:val="center"/>
+        <w:rPr>
+          <w:rFonts w:ascii="Calibri" w:hAnsi="Calibri" w:cs="Calibri"/>
+          <w:sz w:val="36"/>
+          <w:szCs w:val="36"/>
+        </w:rPr>
+      </w:pPr>
+      <w:r>
+        <w:rPr>
+          <w:rFonts w:ascii="Calibri" w:hAnsi="Calibri" w:cs="Calibri"/>
+          <w:noProof/>
+          <w:sz w:val="36"/>
+          <w:szCs w:val="36"/>
+        </w:rPr>
+        <w:drawing>
+          <wp:inline distT="0" distB="0" distL="0" distR="0" wp14:anchorId="3C09A0BD" wp14:editId="71616153">
+            <wp:extent cx="5702053" cy="3047365"/>
+            <wp:effectExtent l="0" t="0" r="0" b="0"/>
+            <wp:docPr id="93307683" name="Εικόνα 1" descr="Εικόνα που περιέχει κείμενο, στιγμιότυπο οθόνης, γραμματοσειρά, γραμμή&#10;&#10;Περιγραφή που δημιουργήθηκε αυτόματα"/>
+            <wp:cNvGraphicFramePr>
+              <a:graphicFrameLocks xmlns:a="http://schemas.openxmlformats.org/drawingml/2006/main" noChangeAspect="1"/>
+            </wp:cNvGraphicFramePr>
+            <a:graphic xmlns:a="http://schemas.openxmlformats.org/drawingml/2006/main">
+              <a:graphicData uri="http://schemas.openxmlformats.org/drawingml/2006/picture">
+                <pic:pic xmlns:pic="http://schemas.openxmlformats.org/drawingml/2006/picture">
+                  <pic:nvPicPr>
+                    <pic:cNvPr id="93307683" name="Εικόνα 1" descr="Εικόνα που περιέχει κείμενο, στιγμιότυπο οθόνης, γραμματοσειρά, γραμμή&#10;&#10;Περιγραφή που δημιουργήθηκε αυτόματα"/>
+                    <pic:cNvPicPr/>
+                  </pic:nvPicPr>
+                  <pic:blipFill>
+                    <a:blip r:embed="rId8">
+                      <a:extLst>
+                        <a:ext uri="{28A0092B-C50C-407E-A947-70E740481C1C}">
+                          <a14:useLocalDpi xmlns:a14="http://schemas.microsoft.com/office/drawing/2010/main" val="0"/>
+                        </a:ext>
+                      </a:extLst>
+                    </a:blip>
+                    <a:stretch>
+                      <a:fillRect/>
+                    </a:stretch>
+                  </pic:blipFill>
+                  <pic:spPr>
+                    <a:xfrm>
+                      <a:off x="0" y="0"/>
+                      <a:ext cx="5717691" cy="3055722"/>
+                    </a:xfrm>
+                    <a:prstGeom prst="rect">
+                      <a:avLst/>
+                    </a:prstGeom>
+                  </pic:spPr>
+                </pic:pic>
+              </a:graphicData>
+            </a:graphic>
+          </wp:inline>
+        </w:drawing>
+      </w:r>
+    </w:p>
+    <w:p>
+      <w:pPr>
+        <w:jc w:val="center"/>
+        <w:rPr>
+          <w:rFonts w:ascii="Calibri" w:hAnsi="Calibri" w:cs="Calibri"/>
+          <w:sz w:val="36"/>
+          <w:szCs w:val="36"/>
+        </w:rPr>
+      </w:pPr>
+      <w:r>
+        <w:rPr>
+          <w:rFonts w:ascii="Calibri" w:hAnsi="Calibri" w:cs="Calibri"/>
+          <w:noProof/>
+          <w:sz w:val="36"/>
+          <w:szCs w:val="36"/>
+        </w:rPr>
+        <w:drawing>
+          <wp:inline distT="0" distB="0" distL="0" distR="0" wp14:anchorId="1D92C219" wp14:editId="6AE25632">
+            <wp:extent cx="5274310" cy="3321050"/>
+            <wp:effectExtent l="0" t="0" r="2540" b="0"/>
+            <wp:docPr id="683998052" name="Εικόνα 2" descr="Εικόνα που περιέχει κείμενο, στιγμιότυπο οθόνης, γραμμή, γραμματοσειρά&#10;&#10;Περιγραφή που δημιουργήθηκε αυτόματα"/>
+            <wp:cNvGraphicFramePr>
+              <a:graphicFrameLocks xmlns:a="http://schemas.openxmlformats.org/drawingml/2006/main" noChangeAspect="1"/>
+            </wp:cNvGraphicFramePr>
+            <a:graphic xmlns:a="http://schemas.openxmlformats.org/drawingml/2006/main">
+              <a:graphicData uri="http://schemas.openxmlformats.org/drawingml/2006/picture">
+                <pic:pic xmlns:pic="http://schemas.openxmlformats.org/drawingml/2006/picture">
+                  <pic:nvPicPr>
+                    <pic:cNvPr id="683998052" name="Εικόνα 2" descr="Εικόνα που περιέχει κείμενο, στιγμιότυπο οθόνης, γραμμή, γραμματοσειρά&#10;&#10;Περιγραφή που δημιουργήθηκε αυτόματα"/>
+                    <pic:cNvPicPr/>
+                  </pic:nvPicPr>
+                  <pic:blipFill>
+                    <a:blip r:embed="rId9">
+                      <a:extLst>
+                        <a:ext uri="{28A0092B-C50C-407E-A947-70E740481C1C}">
+                          <a14:useLocalDpi xmlns:a14="http://schemas.microsoft.com/office/drawing/2010/main" val="0"/>
+                        </a:ext>
+                      </a:extLst>
+                    </a:blip>
+                    <a:stretch>
+                      <a:fillRect/>
+                    </a:stretch>
+                  </pic:blipFill>
+                  <pic:spPr>
+                    <a:xfrm>
+                      <a:off x="0" y="0"/>
+                      <a:ext cx="5274310" cy="3321050"/>
+                    </a:xfrm>
+                    <a:prstGeom prst="rect">
+                      <a:avLst/>
+                    </a:prstGeom>
+                  </pic:spPr>
+                </pic:pic>
+              </a:graphicData>
+            </a:graphic>
+          </wp:inline>
+        </w:drawing>
+      </w:r>
+    </w:p>
+    <w:p>
+      <w:pPr>
+        <w:jc w:val="center"/>
+        <w:rPr>
+          <w:rFonts w:ascii="Calibri" w:hAnsi="Calibri" w:cs="Calibri"/>
+          <w:sz w:val="36"/>
+          <w:szCs w:val="36"/>
+        </w:rPr>
+      </w:pPr>
+      <w:r>
+        <w:rPr>
+          <w:rFonts w:ascii="Calibri" w:hAnsi="Calibri" w:cs="Calibri"/>
+          <w:noProof/>
+          <w:sz w:val="36"/>
+          <w:szCs w:val="36"/>
+        </w:rPr>
+        <w:lastRenderedPageBreak/>
+        <w:drawing>
+          <wp:inline distT="0" distB="0" distL="0" distR="0" wp14:anchorId="660B889A" wp14:editId="54AE2BD7">
+            <wp:extent cx="5341215" cy="4562475"/>
+            <wp:effectExtent l="0" t="0" r="0" b="0"/>
+            <wp:docPr id="733747269" name="Εικόνα 3"/>
+            <wp:cNvGraphicFramePr>
+              <a:graphicFrameLocks xmlns:a="http://schemas.openxmlformats.org/drawingml/2006/main" noChangeAspect="1"/>
+            </wp:cNvGraphicFramePr>
+            <a:graphic xmlns:a="http://schemas.openxmlformats.org/drawingml/2006/main">
+              <a:graphicData uri="http://schemas.openxmlformats.org/drawingml/2006/picture">
+                <pic:pic xmlns:pic="http://schemas.openxmlformats.org/drawingml/2006/picture">
+                  <pic:nvPicPr>
+                    <pic:cNvPr id="733747269" name="Εικόνα 733747269"/>
+                    <pic:cNvPicPr/>
+                  </pic:nvPicPr>
+                  <pic:blipFill>
+                    <a:blip r:embed="rId10">
+                      <a:extLst>
+                        <a:ext uri="{28A0092B-C50C-407E-A947-70E740481C1C}">
+                          <a14:useLocalDpi xmlns:a14="http://schemas.microsoft.com/office/drawing/2010/main" val="0"/>
+                        </a:ext>
+                      </a:extLst>
+                    </a:blip>
+                    <a:stretch>
+                      <a:fillRect/>
+                    </a:stretch>
+                  </pic:blipFill>
+                  <pic:spPr>
+                    <a:xfrm>
+                      <a:off x="0" y="0"/>
+                      <a:ext cx="5343069" cy="4564059"/>
+                    </a:xfrm>
+                    <a:prstGeom prst="rect">
+                      <a:avLst/>
+                    </a:prstGeom>
+                  </pic:spPr>
+                </pic:pic>
+              </a:graphicData>
+            </a:graphic>
+          </wp:inline>
+        </w:drawing>
+      </w:r>
+    </w:p>
+    <w:p>
+      <w:pPr>
+        <w:jc w:val="center"/>
+        <w:rPr>
+          <w:rFonts w:ascii="Calibri" w:hAnsi="Calibri" w:cs="Calibri"/>
+          <w:sz w:val="36"/>
+          <w:szCs w:val="36"/>
+        </w:rPr>
+      </w:pPr>
+      <w:r>
+        <w:rPr>
+          <w:rFonts w:ascii="Calibri" w:hAnsi="Calibri" w:cs="Calibri"/>
+          <w:noProof/>
+          <w:sz w:val="36"/>
+          <w:szCs w:val="36"/>
+        </w:rPr>
+        <w:lastRenderedPageBreak/>
+        <w:drawing>
+          <wp:inline distT="0" distB="0" distL="0" distR="0" wp14:anchorId="13D1A4A3" wp14:editId="474B1530">
+            <wp:extent cx="3289300" cy="8289037"/>
+            <wp:effectExtent l="0" t="0" r="6350" b="0"/>
+            <wp:docPr id="1618654375" name="Εικόνα 4" descr="Εικόνα που περιέχει κείμενο, στιγμιότυπο οθόνης, γραμμή, γραφιστική&#10;&#10;Περιγραφή που δημιουργήθηκε αυτόματα"/>
+            <wp:cNvGraphicFramePr>
+              <a:graphicFrameLocks xmlns:a="http://schemas.openxmlformats.org/drawingml/2006/main" noChangeAspect="1"/>
+            </wp:cNvGraphicFramePr>
+            <a:graphic xmlns:a="http://schemas.openxmlformats.org/drawingml/2006/main">
+              <a:graphicData uri="http://schemas.openxmlformats.org/drawingml/2006/picture">
+                <pic:pic xmlns:pic="http://schemas.openxmlformats.org/drawingml/2006/picture">
+                  <pic:nvPicPr>
+                    <pic:cNvPr id="1618654375" name="Εικόνα 4" descr="Εικόνα που περιέχει κείμενο, στιγμιότυπο οθόνης, γραμμή, γραφιστική&#10;&#10;Περιγραφή που δημιουργήθηκε αυτόματα"/>
+                    <pic:cNvPicPr/>
+                  </pic:nvPicPr>
+                  <pic:blipFill>
+                    <a:blip r:embed="rId11">
+                      <a:extLst>
+                        <a:ext uri="{28A0092B-C50C-407E-A947-70E740481C1C}">
+                          <a14:useLocalDpi xmlns:a14="http://schemas.microsoft.com/office/drawing/2010/main" val="0"/>
+                        </a:ext>
+                      </a:extLst>
+                    </a:blip>
+                    <a:stretch>
+                      <a:fillRect/>
+                    </a:stretch>
+                  </pic:blipFill>
+                  <pic:spPr>
+                    <a:xfrm>
+                      <a:off x="0" y="0"/>
+                      <a:ext cx="3293711" cy="8300152"/>
+                    </a:xfrm>
+                    <a:prstGeom prst="rect">
+                      <a:avLst/>
+                    </a:prstGeom>
+                  </pic:spPr>
+                </pic:pic>
+              </a:graphicData>
+            </a:graphic>
+          </wp:inline>
+        </w:drawing>
+      </w:r>
+    </w:p>
+    <w:p>
+      <w:pPr>
+        <w:pStyle w:val="ab"/>
+      </w:pPr>
+      <w:r>
+        <w:t xml:space="preserve">Εικόνα </w:t>
+      </w:r>
+      <w:r>
+        <w:t>2</w:t>
+      </w:r>
+      <w:r>
+        <w:t xml:space="preserve">: </w:t>
+      </w:r>
+      <w:r>
+        <w:t xml:space="preserve">Διάγραμμα </w:t>
+      </w:r>
+      <w:r>
+        <w:rPr>
+          <w:lang w:val="en-US"/>
+        </w:rPr>
+        <w:t>Pert</w:t>
+      </w:r>
+      <w:r>
+        <w:t xml:space="preserve"> </w:t>
+      </w:r>
+      <w:r>
+        <w:t xml:space="preserve">για το χρονοπρογραμματισμό της εργασίας. Θεωρούμε ως </w:t>
+      </w:r>
+      <w:r>
+        <w:rPr>
+          <w:lang w:val="en-US"/>
+        </w:rPr>
+        <w:t>milestone</w:t>
+      </w:r>
+      <w:r>
+        <w:t xml:space="preserve"> </w:t>
+      </w:r>
+      <w:r>
+        <w:t>την ημερομηνία παράδοσης του εκάστοτε παραδοτέου.</w:t>
+      </w:r>
+      <w:r>
+        <w:t xml:space="preserve"> (&lt;&lt;Σπάσαμε&gt;&gt; την εικόνα σε κομμάτια με σκοπό να είναι πιο ευανάγνωστη.)</w:t>
+      </w:r>
     </w:p>
     <w:p>
       <w:pPr>
@@ -2161,14 +2683,11 @@
           <w:bCs/>
           <w:sz w:val="44"/>
           <w:szCs w:val="44"/>
-          <w:lang w:val="en-US"/>
-        </w:rPr>
-        <w:t>PLACEHOLDER</w:t>
-      </w:r>
-    </w:p>
-    <w:p>
-      <w:pPr>
-        <w:jc w:val="center"/>
+        </w:rPr>
+        <w:lastRenderedPageBreak/>
+        <w:t>3.</w:t>
+      </w:r>
+      <w:r>
         <w:rPr>
           <w:rFonts w:ascii="Calibri" w:hAnsi="Calibri" w:cs="Calibri"/>
           <w:b/>
@@ -2176,7 +2695,388 @@
           <w:sz w:val="44"/>
           <w:szCs w:val="44"/>
         </w:rPr>
-      </w:pPr>
+        <w:t xml:space="preserve"> Μέθοδος εργασίας ομάδας</w:t>
+      </w:r>
+    </w:p>
+    <w:p>
+      <w:pPr>
+        <w:spacing w:line="257" w:lineRule="auto"/>
+        <w:ind w:firstLine="720"/>
+        <w:rPr>
+          <w:rFonts w:ascii="Calibri" w:hAnsi="Calibri" w:cs="Calibri"/>
+          <w:sz w:val="28"/>
+          <w:szCs w:val="28"/>
+        </w:rPr>
+      </w:pPr>
+      <w:r>
+        <w:rPr>
+          <w:rFonts w:ascii="Calibri" w:hAnsi="Calibri" w:cs="Calibri"/>
+          <w:sz w:val="28"/>
+          <w:szCs w:val="28"/>
+        </w:rPr>
+        <w:t xml:space="preserve">Στο πλαίσιο εκπόνησης του </w:t>
+      </w:r>
+      <w:r>
+        <w:rPr>
+          <w:rFonts w:ascii="Calibri" w:hAnsi="Calibri" w:cs="Calibri"/>
+          <w:sz w:val="28"/>
+          <w:szCs w:val="28"/>
+          <w:lang w:val="en-US"/>
+        </w:rPr>
+        <w:t>project</w:t>
+      </w:r>
+      <w:r>
+        <w:rPr>
+          <w:rFonts w:ascii="Calibri" w:hAnsi="Calibri" w:cs="Calibri"/>
+          <w:sz w:val="28"/>
+          <w:szCs w:val="28"/>
+        </w:rPr>
+        <w:t xml:space="preserve"> </w:t>
+      </w:r>
+      <w:r>
+        <w:rPr>
+          <w:rFonts w:ascii="Calibri" w:hAnsi="Calibri" w:cs="Calibri"/>
+          <w:sz w:val="28"/>
+          <w:szCs w:val="28"/>
+        </w:rPr>
+        <w:t xml:space="preserve">επιλέξαμε να εργαστούμε με </w:t>
+      </w:r>
+      <w:r>
+        <w:rPr>
+          <w:rFonts w:ascii="Calibri" w:hAnsi="Calibri" w:cs="Calibri"/>
+          <w:sz w:val="28"/>
+          <w:szCs w:val="28"/>
+          <w:lang w:val="en-US"/>
+        </w:rPr>
+        <w:t>AGILE</w:t>
+      </w:r>
+      <w:r>
+        <w:rPr>
+          <w:rFonts w:ascii="Calibri" w:hAnsi="Calibri" w:cs="Calibri"/>
+          <w:sz w:val="28"/>
+          <w:szCs w:val="28"/>
+        </w:rPr>
+        <w:t xml:space="preserve"> </w:t>
+      </w:r>
+      <w:r>
+        <w:rPr>
+          <w:rFonts w:ascii="Calibri" w:hAnsi="Calibri" w:cs="Calibri"/>
+          <w:sz w:val="28"/>
+          <w:szCs w:val="28"/>
+        </w:rPr>
+        <w:t>μεθόδους</w:t>
+      </w:r>
+      <w:r>
+        <w:rPr>
+          <w:rFonts w:ascii="Calibri" w:hAnsi="Calibri" w:cs="Calibri"/>
+          <w:sz w:val="28"/>
+          <w:szCs w:val="28"/>
+        </w:rPr>
+        <w:t xml:space="preserve"> και συγκεκριμένα </w:t>
+      </w:r>
+      <w:r>
+        <w:rPr>
+          <w:rFonts w:ascii="Calibri" w:hAnsi="Calibri" w:cs="Calibri"/>
+          <w:sz w:val="28"/>
+          <w:szCs w:val="28"/>
+          <w:lang w:val="en-US"/>
+        </w:rPr>
+        <w:t>SCRUM</w:t>
+      </w:r>
+      <w:r>
+        <w:rPr>
+          <w:rFonts w:ascii="Calibri" w:hAnsi="Calibri" w:cs="Calibri"/>
+          <w:sz w:val="28"/>
+          <w:szCs w:val="28"/>
+        </w:rPr>
+        <w:t>.</w:t>
+      </w:r>
+      <w:r>
+        <w:rPr>
+          <w:rFonts w:ascii="Calibri" w:hAnsi="Calibri" w:cs="Calibri"/>
+          <w:sz w:val="28"/>
+          <w:szCs w:val="28"/>
+        </w:rPr>
+        <w:t xml:space="preserve"> </w:t>
+      </w:r>
+      <w:r>
+        <w:rPr>
+          <w:rFonts w:ascii="Calibri" w:hAnsi="Calibri" w:cs="Calibri"/>
+          <w:sz w:val="28"/>
+          <w:szCs w:val="28"/>
+        </w:rPr>
+        <w:t>Υ</w:t>
+      </w:r>
+      <w:r>
+        <w:rPr>
+          <w:rFonts w:ascii="Calibri" w:hAnsi="Calibri" w:cs="Calibri"/>
+          <w:sz w:val="28"/>
+          <w:szCs w:val="28"/>
+        </w:rPr>
+        <w:t xml:space="preserve">πολογίζουμε πως θα πραγματοποιούνται </w:t>
+      </w:r>
+      <w:r>
+        <w:rPr>
+          <w:rFonts w:ascii="Calibri" w:hAnsi="Calibri" w:cs="Calibri"/>
+          <w:sz w:val="28"/>
+          <w:szCs w:val="28"/>
+        </w:rPr>
+        <w:t>δύο</w:t>
+      </w:r>
+      <w:r>
+        <w:rPr>
+          <w:rFonts w:ascii="Calibri" w:hAnsi="Calibri" w:cs="Calibri"/>
+          <w:sz w:val="28"/>
+          <w:szCs w:val="28"/>
+        </w:rPr>
+        <w:t xml:space="preserve"> με τρεις εξ’ αποστάσεως συναντήσεις κάθε βδομάδα μεταξύ των μελών της ομάδας. Στις συναντήσεις αυτές θα γίνετε καταμερισμός της εργασίας μεταξύ μελών της ομάδας, συζήτηση πάνω στην πρόοδο της εργασίας καθώς και επίλυση αποριών και προβλημάτων που προκύπτουν. Θα γίνει χρήση των εργαλείων </w:t>
+      </w:r>
+      <w:r>
+        <w:rPr>
+          <w:rFonts w:ascii="Calibri" w:hAnsi="Calibri" w:cs="Calibri"/>
+          <w:sz w:val="28"/>
+          <w:szCs w:val="28"/>
+          <w:lang w:val="en-US"/>
+        </w:rPr>
+        <w:t>discord</w:t>
+      </w:r>
+      <w:r>
+        <w:rPr>
+          <w:rFonts w:ascii="Calibri" w:hAnsi="Calibri" w:cs="Calibri"/>
+          <w:sz w:val="28"/>
+          <w:szCs w:val="28"/>
+        </w:rPr>
+        <w:t xml:space="preserve">, </w:t>
+      </w:r>
+      <w:proofErr w:type="spellStart"/>
+      <w:r>
+        <w:rPr>
+          <w:rFonts w:ascii="Calibri" w:hAnsi="Calibri" w:cs="Calibri"/>
+          <w:sz w:val="28"/>
+          <w:szCs w:val="28"/>
+          <w:lang w:val="en-US"/>
+        </w:rPr>
+        <w:t>github</w:t>
+      </w:r>
+      <w:proofErr w:type="spellEnd"/>
+      <w:r>
+        <w:rPr>
+          <w:rFonts w:ascii="Calibri" w:hAnsi="Calibri" w:cs="Calibri"/>
+          <w:sz w:val="28"/>
+          <w:szCs w:val="28"/>
+        </w:rPr>
+        <w:t xml:space="preserve"> </w:t>
+      </w:r>
+      <w:r>
+        <w:rPr>
+          <w:rFonts w:ascii="Calibri" w:hAnsi="Calibri" w:cs="Calibri"/>
+          <w:sz w:val="28"/>
+          <w:szCs w:val="28"/>
+        </w:rPr>
+        <w:t xml:space="preserve">και </w:t>
+      </w:r>
+      <w:r>
+        <w:rPr>
+          <w:rFonts w:ascii="Calibri" w:hAnsi="Calibri" w:cs="Calibri"/>
+          <w:sz w:val="28"/>
+          <w:szCs w:val="28"/>
+          <w:lang w:val="en-US"/>
+        </w:rPr>
+        <w:t>google</w:t>
+      </w:r>
+      <w:r>
+        <w:rPr>
+          <w:rFonts w:ascii="Calibri" w:hAnsi="Calibri" w:cs="Calibri"/>
+          <w:sz w:val="28"/>
+          <w:szCs w:val="28"/>
+        </w:rPr>
+        <w:t xml:space="preserve"> </w:t>
+      </w:r>
+      <w:r>
+        <w:rPr>
+          <w:rFonts w:ascii="Calibri" w:hAnsi="Calibri" w:cs="Calibri"/>
+          <w:sz w:val="28"/>
+          <w:szCs w:val="28"/>
+          <w:lang w:val="en-US"/>
+        </w:rPr>
+        <w:t>docs</w:t>
+      </w:r>
+      <w:r>
+        <w:rPr>
+          <w:rFonts w:ascii="Calibri" w:hAnsi="Calibri" w:cs="Calibri"/>
+          <w:sz w:val="28"/>
+          <w:szCs w:val="28"/>
+        </w:rPr>
+        <w:t xml:space="preserve"> στην διάρκεια αυτών των συναντήσεων. Επιπλέον με την ολοκλήρωση των απαιτούμενων κάθε παραδοτέου θα κανονίζετε μία δια ζώσης συνάντηση των μελών της ομάδας για την τελική αναθεώρηση του εκάστοτε παραδοτέου και την υποβολή του. </w:t>
+      </w:r>
+      <w:r>
+        <w:rPr>
+          <w:rFonts w:ascii="Calibri" w:hAnsi="Calibri" w:cs="Calibri"/>
+          <w:sz w:val="28"/>
+          <w:szCs w:val="28"/>
+        </w:rPr>
+        <w:t xml:space="preserve">Επιπλέον αποφασίσαμε να εναλλάσσουμε τους ρόλους της </w:t>
+      </w:r>
+      <w:r>
+        <w:rPr>
+          <w:rFonts w:ascii="Calibri" w:hAnsi="Calibri" w:cs="Calibri"/>
+          <w:sz w:val="28"/>
+          <w:szCs w:val="28"/>
+          <w:lang w:val="en-US"/>
+        </w:rPr>
+        <w:t>SCRUM</w:t>
+      </w:r>
+      <w:r>
+        <w:rPr>
+          <w:rFonts w:ascii="Calibri" w:hAnsi="Calibri" w:cs="Calibri"/>
+          <w:sz w:val="28"/>
+          <w:szCs w:val="28"/>
+        </w:rPr>
+        <w:t>,</w:t>
+      </w:r>
+      <w:r>
+        <w:rPr>
+          <w:rFonts w:ascii="Calibri" w:hAnsi="Calibri" w:cs="Calibri"/>
+          <w:sz w:val="28"/>
+          <w:szCs w:val="28"/>
+        </w:rPr>
+        <w:t xml:space="preserve"> δηλαδή τους</w:t>
+      </w:r>
+      <w:r>
+        <w:rPr>
+          <w:rFonts w:ascii="Calibri" w:hAnsi="Calibri" w:cs="Calibri"/>
+          <w:sz w:val="28"/>
+          <w:szCs w:val="28"/>
+        </w:rPr>
+        <w:t xml:space="preserve"> </w:t>
+      </w:r>
+      <w:r>
+        <w:rPr>
+          <w:rFonts w:ascii="Calibri" w:hAnsi="Calibri" w:cs="Calibri"/>
+          <w:sz w:val="28"/>
+          <w:szCs w:val="28"/>
+          <w:lang w:val="en-US"/>
+        </w:rPr>
+        <w:t>SCRUM</w:t>
+      </w:r>
+      <w:r>
+        <w:rPr>
+          <w:rFonts w:ascii="Calibri" w:hAnsi="Calibri" w:cs="Calibri"/>
+          <w:sz w:val="28"/>
+          <w:szCs w:val="28"/>
+        </w:rPr>
+        <w:t xml:space="preserve"> </w:t>
+      </w:r>
+      <w:r>
+        <w:rPr>
+          <w:rFonts w:ascii="Calibri" w:hAnsi="Calibri" w:cs="Calibri"/>
+          <w:sz w:val="28"/>
+          <w:szCs w:val="28"/>
+          <w:lang w:val="en-US"/>
+        </w:rPr>
+        <w:t>master</w:t>
+      </w:r>
+      <w:r>
+        <w:rPr>
+          <w:rFonts w:ascii="Calibri" w:hAnsi="Calibri" w:cs="Calibri"/>
+          <w:sz w:val="28"/>
+          <w:szCs w:val="28"/>
+        </w:rPr>
+        <w:t xml:space="preserve">, </w:t>
+      </w:r>
+      <w:r>
+        <w:rPr>
+          <w:rFonts w:ascii="Calibri" w:hAnsi="Calibri" w:cs="Calibri"/>
+          <w:sz w:val="28"/>
+          <w:szCs w:val="28"/>
+          <w:lang w:val="en-US"/>
+        </w:rPr>
+        <w:t>product</w:t>
+      </w:r>
+      <w:r>
+        <w:rPr>
+          <w:rFonts w:ascii="Calibri" w:hAnsi="Calibri" w:cs="Calibri"/>
+          <w:sz w:val="28"/>
+          <w:szCs w:val="28"/>
+        </w:rPr>
+        <w:t xml:space="preserve"> </w:t>
+      </w:r>
+      <w:r>
+        <w:rPr>
+          <w:rFonts w:ascii="Calibri" w:hAnsi="Calibri" w:cs="Calibri"/>
+          <w:sz w:val="28"/>
+          <w:szCs w:val="28"/>
+          <w:lang w:val="en-US"/>
+        </w:rPr>
+        <w:t>owner</w:t>
+      </w:r>
+      <w:r>
+        <w:rPr>
+          <w:rFonts w:ascii="Calibri" w:hAnsi="Calibri" w:cs="Calibri"/>
+          <w:sz w:val="28"/>
+          <w:szCs w:val="28"/>
+        </w:rPr>
+        <w:t xml:space="preserve">, </w:t>
+      </w:r>
+      <w:r>
+        <w:rPr>
+          <w:rFonts w:ascii="Calibri" w:hAnsi="Calibri" w:cs="Calibri"/>
+          <w:sz w:val="28"/>
+          <w:szCs w:val="28"/>
+          <w:lang w:val="en-US"/>
+        </w:rPr>
+        <w:t>developer</w:t>
+      </w:r>
+      <w:r>
+        <w:rPr>
+          <w:rFonts w:ascii="Calibri" w:hAnsi="Calibri" w:cs="Calibri"/>
+          <w:sz w:val="28"/>
+          <w:szCs w:val="28"/>
+        </w:rPr>
+        <w:t>(</w:t>
+      </w:r>
+      <w:r>
+        <w:rPr>
+          <w:rFonts w:ascii="Calibri" w:hAnsi="Calibri" w:cs="Calibri"/>
+          <w:sz w:val="28"/>
+          <w:szCs w:val="28"/>
+          <w:lang w:val="en-US"/>
+        </w:rPr>
+        <w:t>programmer</w:t>
+      </w:r>
+      <w:r>
+        <w:rPr>
+          <w:rFonts w:ascii="Calibri" w:hAnsi="Calibri" w:cs="Calibri"/>
+          <w:sz w:val="28"/>
+          <w:szCs w:val="28"/>
+        </w:rPr>
+        <w:t xml:space="preserve"> </w:t>
+      </w:r>
+      <w:r>
+        <w:rPr>
+          <w:rFonts w:ascii="Calibri" w:hAnsi="Calibri" w:cs="Calibri"/>
+          <w:sz w:val="28"/>
+          <w:szCs w:val="28"/>
+        </w:rPr>
+        <w:t xml:space="preserve">και </w:t>
+      </w:r>
+      <w:r>
+        <w:rPr>
+          <w:rFonts w:ascii="Calibri" w:hAnsi="Calibri" w:cs="Calibri"/>
+          <w:sz w:val="28"/>
+          <w:szCs w:val="28"/>
+          <w:lang w:val="en-US"/>
+        </w:rPr>
+        <w:t>tester</w:t>
+      </w:r>
+      <w:r>
+        <w:rPr>
+          <w:rFonts w:ascii="Calibri" w:hAnsi="Calibri" w:cs="Calibri"/>
+          <w:sz w:val="28"/>
+          <w:szCs w:val="28"/>
+        </w:rPr>
+        <w:t>), μεταξύ των μελών της ομάδας, ώστε όλοι να αποκτήσουμε κατάλληλη εμπειρία.</w:t>
+      </w:r>
     </w:p>
     <w:p>
       <w:pPr>
@@ -2204,263 +3104,7 @@
     </w:p>
     <w:p>
       <w:pPr>
-        <w:rPr>
-          <w:rFonts w:ascii="Calibri" w:hAnsi="Calibri" w:cs="Calibri"/>
-          <w:b/>
-          <w:bCs/>
-          <w:sz w:val="28"/>
-          <w:szCs w:val="28"/>
-        </w:rPr>
-      </w:pPr>
-    </w:p>
-    <w:p>
-      <w:pPr>
-        <w:rPr>
-          <w:rFonts w:ascii="Calibri" w:hAnsi="Calibri" w:cs="Calibri"/>
-          <w:b/>
-          <w:bCs/>
-          <w:sz w:val="28"/>
-          <w:szCs w:val="28"/>
-        </w:rPr>
-      </w:pPr>
-    </w:p>
-    <w:p>
-      <w:pPr>
-        <w:rPr>
-          <w:rFonts w:ascii="Calibri" w:hAnsi="Calibri" w:cs="Calibri"/>
-          <w:b/>
-          <w:bCs/>
-          <w:sz w:val="28"/>
-          <w:szCs w:val="28"/>
-        </w:rPr>
-      </w:pPr>
-    </w:p>
-    <w:p>
-      <w:pPr>
         <w:jc w:val="center"/>
-        <w:rPr>
-          <w:rFonts w:ascii="Calibri" w:hAnsi="Calibri" w:cs="Calibri"/>
-          <w:sz w:val="36"/>
-          <w:szCs w:val="36"/>
-        </w:rPr>
-      </w:pPr>
-      <w:r>
-        <w:rPr>
-          <w:rFonts w:ascii="Calibri" w:hAnsi="Calibri" w:cs="Calibri"/>
-          <w:sz w:val="36"/>
-          <w:szCs w:val="36"/>
-        </w:rPr>
-        <w:t xml:space="preserve">2.3 </w:t>
-      </w:r>
-      <w:r>
-        <w:rPr>
-          <w:rFonts w:ascii="Calibri" w:hAnsi="Calibri" w:cs="Calibri"/>
-          <w:sz w:val="36"/>
-          <w:szCs w:val="36"/>
-        </w:rPr>
-        <w:t>Παραδοχές</w:t>
-      </w:r>
-    </w:p>
-    <w:p>
-      <w:pPr>
-        <w:ind w:firstLine="360"/>
-        <w:rPr>
-          <w:rFonts w:ascii="Calibri" w:hAnsi="Calibri" w:cs="Calibri"/>
-          <w:sz w:val="28"/>
-          <w:szCs w:val="28"/>
-        </w:rPr>
-      </w:pPr>
-      <w:r>
-        <w:rPr>
-          <w:rFonts w:ascii="Calibri" w:hAnsi="Calibri" w:cs="Calibri"/>
-          <w:sz w:val="28"/>
-          <w:szCs w:val="28"/>
-        </w:rPr>
-        <w:t>Κάνουμε τις εξής παραδοχές σχετικά με την εκπόνηση της εργασί</w:t>
-      </w:r>
-      <w:r>
-        <w:rPr>
-          <w:rFonts w:ascii="Calibri" w:hAnsi="Calibri" w:cs="Calibri"/>
-          <w:sz w:val="28"/>
-          <w:szCs w:val="28"/>
-        </w:rPr>
-        <w:t>α</w:t>
-      </w:r>
-      <w:r>
-        <w:rPr>
-          <w:rFonts w:ascii="Calibri" w:hAnsi="Calibri" w:cs="Calibri"/>
-          <w:sz w:val="28"/>
-          <w:szCs w:val="28"/>
-        </w:rPr>
-        <w:t xml:space="preserve">ς και την κατανομή </w:t>
-      </w:r>
-      <w:r>
-        <w:rPr>
-          <w:rFonts w:ascii="Calibri" w:hAnsi="Calibri" w:cs="Calibri"/>
-          <w:sz w:val="28"/>
-          <w:szCs w:val="28"/>
-        </w:rPr>
-        <w:t>του φόρτου</w:t>
-      </w:r>
-      <w:r>
-        <w:rPr>
-          <w:rFonts w:ascii="Calibri" w:hAnsi="Calibri" w:cs="Calibri"/>
-          <w:sz w:val="28"/>
-          <w:szCs w:val="28"/>
-        </w:rPr>
-        <w:t>:</w:t>
-      </w:r>
-    </w:p>
-    <w:p>
-      <w:pPr>
-        <w:pStyle w:val="a6"/>
-        <w:numPr>
-          <w:ilvl w:val="0"/>
-          <w:numId w:val="6"/>
-        </w:numPr>
-        <w:rPr>
-          <w:rFonts w:ascii="Calibri" w:hAnsi="Calibri" w:cs="Calibri"/>
-          <w:sz w:val="28"/>
-          <w:szCs w:val="28"/>
-        </w:rPr>
-      </w:pPr>
-      <w:r>
-        <w:rPr>
-          <w:rFonts w:ascii="Calibri" w:hAnsi="Calibri" w:cs="Calibri"/>
-          <w:sz w:val="28"/>
-          <w:szCs w:val="28"/>
-        </w:rPr>
-        <w:t xml:space="preserve">Θεωρούμε πως κάθε μήνας που αφιερώνουμε στην υλοποίηση του </w:t>
-      </w:r>
-      <w:r>
-        <w:rPr>
-          <w:rFonts w:ascii="Calibri" w:hAnsi="Calibri" w:cs="Calibri"/>
-          <w:sz w:val="28"/>
-          <w:szCs w:val="28"/>
-          <w:lang w:val="en-US"/>
-        </w:rPr>
-        <w:t>project</w:t>
-      </w:r>
-      <w:r>
-        <w:rPr>
-          <w:rFonts w:ascii="Calibri" w:hAnsi="Calibri" w:cs="Calibri"/>
-          <w:sz w:val="28"/>
-          <w:szCs w:val="28"/>
-        </w:rPr>
-        <w:t xml:space="preserve"> αποτελείται από 30 μέρες, δηλαδή δεν λαμβάνουμε υπόψιν σαββατοκύριακα και αργίες. Επιπλέον θεωρούμε πως 1 ημέρα εργασίας θα απασχολεί μέλη της ομάδας για ένα πλήρες οκτάωρο. </w:t>
-      </w:r>
-    </w:p>
-    <w:p>
-      <w:pPr>
-        <w:pStyle w:val="a6"/>
-        <w:numPr>
-          <w:ilvl w:val="0"/>
-          <w:numId w:val="6"/>
-        </w:numPr>
-        <w:rPr>
-          <w:rFonts w:ascii="Calibri" w:hAnsi="Calibri" w:cs="Calibri"/>
-          <w:sz w:val="28"/>
-          <w:szCs w:val="28"/>
-        </w:rPr>
-      </w:pPr>
-      <w:r>
-        <w:rPr>
-          <w:rFonts w:ascii="Calibri" w:hAnsi="Calibri" w:cs="Calibri"/>
-          <w:sz w:val="28"/>
-          <w:szCs w:val="28"/>
-        </w:rPr>
-        <w:t xml:space="preserve">Προσπαθούμε ώστε το διάγραμμα </w:t>
-      </w:r>
-      <w:r>
-        <w:rPr>
-          <w:rFonts w:ascii="Calibri" w:hAnsi="Calibri" w:cs="Calibri"/>
-          <w:sz w:val="28"/>
-          <w:szCs w:val="28"/>
-          <w:lang w:val="en-US"/>
-        </w:rPr>
-        <w:t>Gantt</w:t>
-      </w:r>
-      <w:r>
-        <w:rPr>
-          <w:rFonts w:ascii="Calibri" w:hAnsi="Calibri" w:cs="Calibri"/>
-          <w:sz w:val="28"/>
-          <w:szCs w:val="28"/>
-        </w:rPr>
-        <w:t xml:space="preserve"> </w:t>
-      </w:r>
-      <w:r>
-        <w:rPr>
-          <w:rFonts w:ascii="Calibri" w:hAnsi="Calibri" w:cs="Calibri"/>
-          <w:sz w:val="28"/>
-          <w:szCs w:val="28"/>
-        </w:rPr>
-        <w:t xml:space="preserve">που αφορά τον χρονοπρογραμματισμό των παραδοτέων να ακολουθηθεί όσο το δυνατόν πιστότερα. Σε περίπτωση που δεν προλάβουμε να υλοποιήσουμε το ζητούμενο τεχνικό κείμενο εντός του χρόνου θα υπάρξει κατάλληλη ενημέρωση του </w:t>
-      </w:r>
-      <w:r>
-        <w:rPr>
-          <w:rFonts w:ascii="Calibri" w:hAnsi="Calibri" w:cs="Calibri"/>
-          <w:sz w:val="28"/>
-          <w:szCs w:val="28"/>
-          <w:lang w:val="en-US"/>
-        </w:rPr>
-        <w:t>Gantt</w:t>
-      </w:r>
-      <w:r>
-        <w:rPr>
-          <w:rFonts w:ascii="Calibri" w:hAnsi="Calibri" w:cs="Calibri"/>
-          <w:sz w:val="28"/>
-          <w:szCs w:val="28"/>
-        </w:rPr>
-        <w:t xml:space="preserve"> στο παρόν ή το επόμενο παραδοτέο.</w:t>
-      </w:r>
-    </w:p>
-    <w:p>
-      <w:pPr>
-        <w:rPr>
-          <w:rFonts w:ascii="Calibri" w:hAnsi="Calibri" w:cs="Calibri"/>
-          <w:sz w:val="28"/>
-          <w:szCs w:val="28"/>
-        </w:rPr>
-      </w:pPr>
-    </w:p>
-    <w:p>
-      <w:pPr>
-        <w:rPr>
-          <w:rFonts w:ascii="Calibri" w:hAnsi="Calibri" w:cs="Calibri"/>
-          <w:sz w:val="28"/>
-          <w:szCs w:val="28"/>
-        </w:rPr>
-      </w:pPr>
-    </w:p>
-    <w:p>
-      <w:pPr>
-        <w:rPr>
-          <w:rFonts w:ascii="Calibri" w:hAnsi="Calibri" w:cs="Calibri"/>
-          <w:sz w:val="28"/>
-          <w:szCs w:val="28"/>
-        </w:rPr>
-      </w:pPr>
-    </w:p>
-    <w:p>
-      <w:pPr>
-        <w:rPr>
-          <w:rFonts w:ascii="Calibri" w:hAnsi="Calibri" w:cs="Calibri"/>
-          <w:sz w:val="28"/>
-          <w:szCs w:val="28"/>
-        </w:rPr>
-      </w:pPr>
-    </w:p>
-    <w:p>
-      <w:pPr>
-        <w:rPr>
-          <w:rFonts w:ascii="Calibri" w:hAnsi="Calibri" w:cs="Calibri"/>
-          <w:sz w:val="28"/>
-          <w:szCs w:val="28"/>
-        </w:rPr>
-      </w:pPr>
-    </w:p>
-    <w:p>
-      <w:pPr>
         <w:rPr>
           <w:rFonts w:ascii="Calibri" w:hAnsi="Calibri" w:cs="Calibri"/>
           <w:b/>
@@ -2472,6 +3116,7 @@
     </w:p>
     <w:p>
       <w:pPr>
+        <w:jc w:val="center"/>
         <w:rPr>
           <w:rFonts w:ascii="Calibri" w:hAnsi="Calibri" w:cs="Calibri"/>
           <w:b/>
@@ -2483,6 +3128,7 @@
     </w:p>
     <w:p>
       <w:pPr>
+        <w:jc w:val="center"/>
         <w:rPr>
           <w:rFonts w:ascii="Calibri" w:hAnsi="Calibri" w:cs="Calibri"/>
           <w:b/>
@@ -2494,6 +3140,7 @@
     </w:p>
     <w:p>
       <w:pPr>
+        <w:jc w:val="center"/>
         <w:rPr>
           <w:rFonts w:ascii="Calibri" w:hAnsi="Calibri" w:cs="Calibri"/>
           <w:b/>
@@ -2505,6 +3152,7 @@
     </w:p>
     <w:p>
       <w:pPr>
+        <w:jc w:val="center"/>
         <w:rPr>
           <w:rFonts w:ascii="Calibri" w:hAnsi="Calibri" w:cs="Calibri"/>
           <w:b/>
@@ -2516,6 +3164,7 @@
     </w:p>
     <w:p>
       <w:pPr>
+        <w:jc w:val="center"/>
         <w:rPr>
           <w:rFonts w:ascii="Calibri" w:hAnsi="Calibri" w:cs="Calibri"/>
           <w:b/>
@@ -2527,6 +3176,7 @@
     </w:p>
     <w:p>
       <w:pPr>
+        <w:jc w:val="center"/>
         <w:rPr>
           <w:rFonts w:ascii="Calibri" w:hAnsi="Calibri" w:cs="Calibri"/>
           <w:b/>
@@ -2538,6 +3188,7 @@
     </w:p>
     <w:p>
       <w:pPr>
+        <w:jc w:val="center"/>
         <w:rPr>
           <w:rFonts w:ascii="Calibri" w:hAnsi="Calibri" w:cs="Calibri"/>
           <w:b/>
@@ -2549,6 +3200,7 @@
     </w:p>
     <w:p>
       <w:pPr>
+        <w:jc w:val="center"/>
         <w:rPr>
           <w:rFonts w:ascii="Calibri" w:hAnsi="Calibri" w:cs="Calibri"/>
           <w:b/>
@@ -2557,9 +3209,7 @@
           <w:szCs w:val="44"/>
         </w:rPr>
       </w:pPr>
-    </w:p>
-    <w:p>
-      <w:pPr>
+      <w:r>
         <w:rPr>
           <w:rFonts w:ascii="Calibri" w:hAnsi="Calibri" w:cs="Calibri"/>
           <w:b/>
@@ -2567,53 +3217,13 @@
           <w:sz w:val="44"/>
           <w:szCs w:val="44"/>
         </w:rPr>
-      </w:pPr>
-    </w:p>
-    <w:p>
-      <w:pPr>
-        <w:rPr>
-          <w:rFonts w:ascii="Calibri" w:hAnsi="Calibri" w:cs="Calibri"/>
-          <w:b/>
-          <w:bCs/>
-          <w:sz w:val="44"/>
-          <w:szCs w:val="44"/>
-        </w:rPr>
-      </w:pPr>
-    </w:p>
-    <w:p>
-      <w:pPr>
-        <w:jc w:val="center"/>
-        <w:rPr>
-          <w:rFonts w:ascii="Calibri" w:hAnsi="Calibri" w:cs="Calibri"/>
-          <w:b/>
-          <w:bCs/>
-          <w:sz w:val="44"/>
-          <w:szCs w:val="44"/>
-        </w:rPr>
-      </w:pPr>
-      <w:r>
-        <w:rPr>
-          <w:rFonts w:ascii="Calibri" w:hAnsi="Calibri" w:cs="Calibri"/>
-          <w:b/>
-          <w:bCs/>
-          <w:sz w:val="44"/>
-          <w:szCs w:val="44"/>
-        </w:rPr>
-        <w:t>3.</w:t>
-      </w:r>
-      <w:r>
-        <w:rPr>
-          <w:rFonts w:ascii="Calibri" w:hAnsi="Calibri" w:cs="Calibri"/>
-          <w:b/>
-          <w:bCs/>
-          <w:sz w:val="44"/>
-          <w:szCs w:val="44"/>
-        </w:rPr>
-        <w:t xml:space="preserve"> Μέθοδος εργασίας ομάδας</w:t>
-      </w:r>
-    </w:p>
-    <w:p>
-      <w:pPr>
+        <w:lastRenderedPageBreak/>
+        <w:t>4. Εργαλεία που θα χρησιμοποιηθούν</w:t>
+      </w:r>
+    </w:p>
+    <w:p>
+      <w:pPr>
+        <w:spacing w:line="257" w:lineRule="auto"/>
         <w:ind w:firstLine="720"/>
         <w:rPr>
           <w:rFonts w:ascii="Calibri" w:hAnsi="Calibri" w:cs="Calibri"/>
@@ -2627,16 +3237,15 @@
           <w:sz w:val="28"/>
           <w:szCs w:val="28"/>
         </w:rPr>
-        <w:t xml:space="preserve">Στο πλαίσιο εκπόνησης του </w:t>
-      </w:r>
-      <w:r>
-        <w:rPr>
-          <w:rFonts w:ascii="Calibri" w:hAnsi="Calibri" w:cs="Calibri"/>
-          <w:sz w:val="28"/>
-          <w:szCs w:val="28"/>
-          <w:lang w:val="en-US"/>
-        </w:rPr>
-        <w:t>project</w:t>
+        <w:t>Ως</w:t>
+      </w:r>
+      <w:r>
+        <w:rPr>
+          <w:rFonts w:ascii="Calibri" w:hAnsi="Calibri" w:cs="Calibri"/>
+          <w:sz w:val="28"/>
+          <w:szCs w:val="28"/>
+        </w:rPr>
+        <w:t xml:space="preserve"> κύρια</w:t>
       </w:r>
       <w:r>
         <w:rPr>
@@ -2652,16 +3261,16 @@
           <w:sz w:val="28"/>
           <w:szCs w:val="28"/>
         </w:rPr>
-        <w:t xml:space="preserve">επιλέξαμε να εργαστούμε με </w:t>
-      </w:r>
-      <w:r>
-        <w:rPr>
-          <w:rFonts w:ascii="Calibri" w:hAnsi="Calibri" w:cs="Calibri"/>
-          <w:sz w:val="28"/>
-          <w:szCs w:val="28"/>
-          <w:lang w:val="en-US"/>
-        </w:rPr>
-        <w:t>AGILE</w:t>
+        <w:t xml:space="preserve">γλώσσα προγραμματισμού θα χρησιμοποιήσουμε την </w:t>
+      </w:r>
+      <w:r>
+        <w:rPr>
+          <w:rFonts w:ascii="Calibri" w:hAnsi="Calibri" w:cs="Calibri"/>
+          <w:sz w:val="28"/>
+          <w:szCs w:val="28"/>
+          <w:lang w:val="en-US"/>
+        </w:rPr>
+        <w:t>java</w:t>
       </w:r>
       <w:r>
         <w:rPr>
@@ -2677,32 +3286,60 @@
           <w:sz w:val="28"/>
           <w:szCs w:val="28"/>
         </w:rPr>
-        <w:t>μεθόδους</w:t>
-      </w:r>
-      <w:r>
-        <w:rPr>
-          <w:rFonts w:ascii="Calibri" w:hAnsi="Calibri" w:cs="Calibri"/>
-          <w:sz w:val="28"/>
-          <w:szCs w:val="28"/>
-        </w:rPr>
-        <w:t xml:space="preserve"> και συγκεκριμένα </w:t>
-      </w:r>
-      <w:r>
-        <w:rPr>
-          <w:rFonts w:ascii="Calibri" w:hAnsi="Calibri" w:cs="Calibri"/>
-          <w:sz w:val="28"/>
-          <w:szCs w:val="28"/>
-          <w:lang w:val="en-US"/>
-        </w:rPr>
-        <w:t>SCRUM</w:t>
-      </w:r>
-      <w:r>
-        <w:rPr>
-          <w:rFonts w:ascii="Calibri" w:hAnsi="Calibri" w:cs="Calibri"/>
-          <w:sz w:val="28"/>
-          <w:szCs w:val="28"/>
-        </w:rPr>
-        <w:t>.</w:t>
+        <w:t>και Ι</w:t>
+      </w:r>
+      <w:r>
+        <w:rPr>
+          <w:rFonts w:ascii="Calibri" w:hAnsi="Calibri" w:cs="Calibri"/>
+          <w:sz w:val="28"/>
+          <w:szCs w:val="28"/>
+          <w:lang w:val="en-US"/>
+        </w:rPr>
+        <w:t>DE</w:t>
+      </w:r>
+      <w:r>
+        <w:rPr>
+          <w:rFonts w:ascii="Calibri" w:hAnsi="Calibri" w:cs="Calibri"/>
+          <w:sz w:val="28"/>
+          <w:szCs w:val="28"/>
+        </w:rPr>
+        <w:t xml:space="preserve"> το </w:t>
+      </w:r>
+      <w:proofErr w:type="spellStart"/>
+      <w:r>
+        <w:rPr>
+          <w:rFonts w:ascii="Calibri" w:hAnsi="Calibri" w:cs="Calibri"/>
+          <w:sz w:val="28"/>
+          <w:szCs w:val="28"/>
+          <w:lang w:val="en-US"/>
+        </w:rPr>
+        <w:t>inteillij</w:t>
+      </w:r>
+      <w:proofErr w:type="spellEnd"/>
+      <w:r>
+        <w:rPr>
+          <w:rFonts w:ascii="Calibri" w:hAnsi="Calibri" w:cs="Calibri"/>
+          <w:sz w:val="28"/>
+          <w:szCs w:val="28"/>
+        </w:rPr>
+        <w:t xml:space="preserve">. </w:t>
+      </w:r>
+      <w:r>
+        <w:rPr>
+          <w:rFonts w:ascii="Calibri" w:hAnsi="Calibri" w:cs="Calibri"/>
+          <w:sz w:val="28"/>
+          <w:szCs w:val="28"/>
+        </w:rPr>
+        <w:t xml:space="preserve">Τα ζητούμενα τεχνικά κείμενα συντάσσονται μέσω του </w:t>
+      </w:r>
+      <w:r>
+        <w:rPr>
+          <w:rFonts w:ascii="Calibri" w:hAnsi="Calibri" w:cs="Calibri"/>
+          <w:sz w:val="28"/>
+          <w:szCs w:val="28"/>
+          <w:lang w:val="en-US"/>
+        </w:rPr>
+        <w:t>Microsoft</w:t>
       </w:r>
       <w:r>
         <w:rPr>
@@ -2717,42 +3354,9 @@
           <w:rFonts w:ascii="Calibri" w:hAnsi="Calibri" w:cs="Calibri"/>
           <w:sz w:val="28"/>
           <w:szCs w:val="28"/>
-        </w:rPr>
-        <w:t>Υ</w:t>
-      </w:r>
-      <w:r>
-        <w:rPr>
-          <w:rFonts w:ascii="Calibri" w:hAnsi="Calibri" w:cs="Calibri"/>
-          <w:sz w:val="28"/>
-          <w:szCs w:val="28"/>
-        </w:rPr>
-        <w:t xml:space="preserve">πολογίζουμε πως θα πραγματοποιούνται 2 με 3 τρεις εξ’ αποστάσεως συναντήσεις κάθε βδομάδα μεταξύ των μελών της ομάδας. Στις συναντήσεις αυτές θα γίνετε καταμερισμός της εργασίας μεταξύ μελών της ομάδας, συζήτηση πάνω στην πρόοδο της εργασίας καθώς και επίλυση αποριών και προβλημάτων που προκύπτουν. Θα γίνει χρήση των εργαλείων </w:t>
-      </w:r>
-      <w:r>
-        <w:rPr>
-          <w:rFonts w:ascii="Calibri" w:hAnsi="Calibri" w:cs="Calibri"/>
-          <w:sz w:val="28"/>
-          <w:szCs w:val="28"/>
-          <w:lang w:val="en-US"/>
-        </w:rPr>
-        <w:t>discord</w:t>
-      </w:r>
-      <w:r>
-        <w:rPr>
-          <w:rFonts w:ascii="Calibri" w:hAnsi="Calibri" w:cs="Calibri"/>
-          <w:sz w:val="28"/>
-          <w:szCs w:val="28"/>
-        </w:rPr>
-        <w:t xml:space="preserve">, </w:t>
-      </w:r>
-      <w:r>
-        <w:rPr>
-          <w:rFonts w:ascii="Calibri" w:hAnsi="Calibri" w:cs="Calibri"/>
-          <w:sz w:val="28"/>
-          <w:szCs w:val="28"/>
-          <w:lang w:val="en-US"/>
-        </w:rPr>
-        <w:t>github</w:t>
+          <w:lang w:val="en-US"/>
+        </w:rPr>
+        <w:t>word</w:t>
       </w:r>
       <w:r>
         <w:rPr>
@@ -2768,17 +3372,19 @@
           <w:sz w:val="28"/>
           <w:szCs w:val="28"/>
         </w:rPr>
-        <w:t xml:space="preserve">και </w:t>
-      </w:r>
-      <w:r>
-        <w:rPr>
-          <w:rFonts w:ascii="Calibri" w:hAnsi="Calibri" w:cs="Calibri"/>
-          <w:sz w:val="28"/>
-          <w:szCs w:val="28"/>
-          <w:lang w:val="en-US"/>
-        </w:rPr>
-        <w:t>google</w:t>
-      </w:r>
+        <w:t xml:space="preserve">και όσον αφορά τα διαγράμματα, για το </w:t>
+      </w:r>
+      <w:proofErr w:type="spellStart"/>
+      <w:r>
+        <w:rPr>
+          <w:rFonts w:ascii="Calibri" w:hAnsi="Calibri" w:cs="Calibri"/>
+          <w:sz w:val="28"/>
+          <w:szCs w:val="28"/>
+          <w:lang w:val="en-US"/>
+        </w:rPr>
+        <w:t>gantt</w:t>
+      </w:r>
+      <w:proofErr w:type="spellEnd"/>
       <w:r>
         <w:rPr>
           <w:rFonts w:ascii="Calibri" w:hAnsi="Calibri" w:cs="Calibri"/>
@@ -2794,48 +3400,7 @@
           <w:szCs w:val="28"/>
           <w:lang w:val="en-US"/>
         </w:rPr>
-        <w:t>docs</w:t>
-      </w:r>
-      <w:r>
-        <w:rPr>
-          <w:rFonts w:ascii="Calibri" w:hAnsi="Calibri" w:cs="Calibri"/>
-          <w:sz w:val="28"/>
-          <w:szCs w:val="28"/>
-        </w:rPr>
-        <w:t xml:space="preserve"> στην διάρκεια αυτών των συναντήσεων. Επιπλέον με την ολοκλήρωση των απαιτούμενων κάθε παραδοτέου θα κανονίζετε μία δια ζώσης συνάντηση των μελών της ομάδας για την τελική αναθεώρηση του εκάστοτε παραδοτέου και την υποβολή του. </w:t>
-      </w:r>
-      <w:r>
-        <w:rPr>
-          <w:rFonts w:ascii="Calibri" w:hAnsi="Calibri" w:cs="Calibri"/>
-          <w:sz w:val="28"/>
-          <w:szCs w:val="28"/>
-        </w:rPr>
-        <w:t xml:space="preserve">Επιπλέον αποφασίσαμε να εναλλάσσουμε τους ρόλους της </w:t>
-      </w:r>
-      <w:r>
-        <w:rPr>
-          <w:rFonts w:ascii="Calibri" w:hAnsi="Calibri" w:cs="Calibri"/>
-          <w:sz w:val="28"/>
-          <w:szCs w:val="28"/>
-          <w:lang w:val="en-US"/>
-        </w:rPr>
-        <w:t>SCRUM</w:t>
-      </w:r>
-      <w:r>
-        <w:rPr>
-          <w:rFonts w:ascii="Calibri" w:hAnsi="Calibri" w:cs="Calibri"/>
-          <w:sz w:val="28"/>
-          <w:szCs w:val="28"/>
-        </w:rPr>
-        <w:t>,</w:t>
-      </w:r>
-      <w:r>
-        <w:rPr>
-          <w:rFonts w:ascii="Calibri" w:hAnsi="Calibri" w:cs="Calibri"/>
-          <w:sz w:val="28"/>
-          <w:szCs w:val="28"/>
-        </w:rPr>
-        <w:t xml:space="preserve"> δηλαδή τους</w:t>
+        <w:t>chart</w:t>
       </w:r>
       <w:r>
         <w:rPr>
@@ -2850,9 +3415,36 @@
           <w:rFonts w:ascii="Calibri" w:hAnsi="Calibri" w:cs="Calibri"/>
           <w:sz w:val="28"/>
           <w:szCs w:val="28"/>
-          <w:lang w:val="en-US"/>
-        </w:rPr>
-        <w:t>SCRUM</w:t>
+        </w:rPr>
+        <w:t xml:space="preserve">χρησιμοποιούμε το εργαλείο </w:t>
+      </w:r>
+      <w:proofErr w:type="spellStart"/>
+      <w:r>
+        <w:rPr>
+          <w:rFonts w:ascii="Calibri" w:hAnsi="Calibri" w:cs="Calibri"/>
+          <w:sz w:val="28"/>
+          <w:szCs w:val="28"/>
+          <w:lang w:val="en-US"/>
+        </w:rPr>
+        <w:t>instagantt</w:t>
+      </w:r>
+      <w:proofErr w:type="spellEnd"/>
+      <w:r>
+        <w:rPr>
+          <w:rFonts w:ascii="Calibri" w:hAnsi="Calibri" w:cs="Calibri"/>
+          <w:sz w:val="28"/>
+          <w:szCs w:val="28"/>
+        </w:rPr>
+        <w:t xml:space="preserve">, ενώ για το </w:t>
+      </w:r>
+      <w:r>
+        <w:rPr>
+          <w:rFonts w:ascii="Calibri" w:hAnsi="Calibri" w:cs="Calibri"/>
+          <w:sz w:val="28"/>
+          <w:szCs w:val="28"/>
+          <w:lang w:val="en-US"/>
+        </w:rPr>
+        <w:t>pert</w:t>
       </w:r>
       <w:r>
         <w:rPr>
@@ -2869,359 +3461,7 @@
           <w:szCs w:val="28"/>
           <w:lang w:val="en-US"/>
         </w:rPr>
-        <w:t>master</w:t>
-      </w:r>
-      <w:r>
-        <w:rPr>
-          <w:rFonts w:ascii="Calibri" w:hAnsi="Calibri" w:cs="Calibri"/>
-          <w:sz w:val="28"/>
-          <w:szCs w:val="28"/>
-        </w:rPr>
-        <w:t xml:space="preserve">, </w:t>
-      </w:r>
-      <w:r>
-        <w:rPr>
-          <w:rFonts w:ascii="Calibri" w:hAnsi="Calibri" w:cs="Calibri"/>
-          <w:sz w:val="28"/>
-          <w:szCs w:val="28"/>
-          <w:lang w:val="en-US"/>
-        </w:rPr>
-        <w:t>product</w:t>
-      </w:r>
-      <w:r>
-        <w:rPr>
-          <w:rFonts w:ascii="Calibri" w:hAnsi="Calibri" w:cs="Calibri"/>
-          <w:sz w:val="28"/>
-          <w:szCs w:val="28"/>
-        </w:rPr>
-        <w:t xml:space="preserve"> </w:t>
-      </w:r>
-      <w:r>
-        <w:rPr>
-          <w:rFonts w:ascii="Calibri" w:hAnsi="Calibri" w:cs="Calibri"/>
-          <w:sz w:val="28"/>
-          <w:szCs w:val="28"/>
-          <w:lang w:val="en-US"/>
-        </w:rPr>
-        <w:t>owner</w:t>
-      </w:r>
-      <w:r>
-        <w:rPr>
-          <w:rFonts w:ascii="Calibri" w:hAnsi="Calibri" w:cs="Calibri"/>
-          <w:sz w:val="28"/>
-          <w:szCs w:val="28"/>
-        </w:rPr>
-        <w:t xml:space="preserve">, </w:t>
-      </w:r>
-      <w:r>
-        <w:rPr>
-          <w:rFonts w:ascii="Calibri" w:hAnsi="Calibri" w:cs="Calibri"/>
-          <w:sz w:val="28"/>
-          <w:szCs w:val="28"/>
-          <w:lang w:val="en-US"/>
-        </w:rPr>
-        <w:t>developer</w:t>
-      </w:r>
-      <w:r>
-        <w:rPr>
-          <w:rFonts w:ascii="Calibri" w:hAnsi="Calibri" w:cs="Calibri"/>
-          <w:sz w:val="28"/>
-          <w:szCs w:val="28"/>
-        </w:rPr>
-        <w:t>(</w:t>
-      </w:r>
-      <w:r>
-        <w:rPr>
-          <w:rFonts w:ascii="Calibri" w:hAnsi="Calibri" w:cs="Calibri"/>
-          <w:sz w:val="28"/>
-          <w:szCs w:val="28"/>
-          <w:lang w:val="en-US"/>
-        </w:rPr>
-        <w:t>programmer</w:t>
-      </w:r>
-      <w:r>
-        <w:rPr>
-          <w:rFonts w:ascii="Calibri" w:hAnsi="Calibri" w:cs="Calibri"/>
-          <w:sz w:val="28"/>
-          <w:szCs w:val="28"/>
-        </w:rPr>
-        <w:t xml:space="preserve"> </w:t>
-      </w:r>
-      <w:r>
-        <w:rPr>
-          <w:rFonts w:ascii="Calibri" w:hAnsi="Calibri" w:cs="Calibri"/>
-          <w:sz w:val="28"/>
-          <w:szCs w:val="28"/>
-        </w:rPr>
-        <w:t xml:space="preserve">και </w:t>
-      </w:r>
-      <w:r>
-        <w:rPr>
-          <w:rFonts w:ascii="Calibri" w:hAnsi="Calibri" w:cs="Calibri"/>
-          <w:sz w:val="28"/>
-          <w:szCs w:val="28"/>
-          <w:lang w:val="en-US"/>
-        </w:rPr>
-        <w:t>tester</w:t>
-      </w:r>
-      <w:r>
-        <w:rPr>
-          <w:rFonts w:ascii="Calibri" w:hAnsi="Calibri" w:cs="Calibri"/>
-          <w:sz w:val="28"/>
-          <w:szCs w:val="28"/>
-        </w:rPr>
-        <w:t>), μεταξύ των μελών της ομάδας, ώστε όλοι να αποκτήσουμε κατάλληλη εμπειρία.</w:t>
-      </w:r>
-    </w:p>
-    <w:p>
-      <w:pPr>
-        <w:rPr>
-          <w:rFonts w:ascii="Calibri" w:hAnsi="Calibri" w:cs="Calibri"/>
-          <w:sz w:val="28"/>
-          <w:szCs w:val="28"/>
-        </w:rPr>
-      </w:pPr>
-    </w:p>
-    <w:p>
-      <w:pPr>
-        <w:rPr>
-          <w:rFonts w:ascii="Calibri" w:hAnsi="Calibri" w:cs="Calibri"/>
-          <w:sz w:val="28"/>
-          <w:szCs w:val="28"/>
-        </w:rPr>
-      </w:pPr>
-    </w:p>
-    <w:p>
-      <w:pPr>
-        <w:rPr>
-          <w:rFonts w:ascii="Calibri" w:hAnsi="Calibri" w:cs="Calibri"/>
-          <w:sz w:val="28"/>
-          <w:szCs w:val="28"/>
-        </w:rPr>
-      </w:pPr>
-    </w:p>
-    <w:p>
-      <w:pPr>
-        <w:jc w:val="center"/>
-        <w:rPr>
-          <w:rFonts w:ascii="Calibri" w:hAnsi="Calibri" w:cs="Calibri"/>
-          <w:b/>
-          <w:bCs/>
-          <w:sz w:val="44"/>
-          <w:szCs w:val="44"/>
-        </w:rPr>
-      </w:pPr>
-      <w:r>
-        <w:rPr>
-          <w:rFonts w:ascii="Calibri" w:hAnsi="Calibri" w:cs="Calibri"/>
-          <w:b/>
-          <w:bCs/>
-          <w:sz w:val="44"/>
-          <w:szCs w:val="44"/>
-        </w:rPr>
-        <w:t>4. Εργαλεία που θα χρησιμοποιηθούν</w:t>
-      </w:r>
-    </w:p>
-    <w:p>
-      <w:pPr>
-        <w:ind w:firstLine="720"/>
-        <w:rPr>
-          <w:rFonts w:ascii="Calibri" w:hAnsi="Calibri" w:cs="Calibri"/>
-          <w:sz w:val="28"/>
-          <w:szCs w:val="28"/>
-        </w:rPr>
-      </w:pPr>
-      <w:r>
-        <w:rPr>
-          <w:rFonts w:ascii="Calibri" w:hAnsi="Calibri" w:cs="Calibri"/>
-          <w:sz w:val="28"/>
-          <w:szCs w:val="28"/>
-        </w:rPr>
-        <w:t>Ως</w:t>
-      </w:r>
-      <w:r>
-        <w:rPr>
-          <w:rFonts w:ascii="Calibri" w:hAnsi="Calibri" w:cs="Calibri"/>
-          <w:sz w:val="28"/>
-          <w:szCs w:val="28"/>
-        </w:rPr>
-        <w:t xml:space="preserve"> κύρια</w:t>
-      </w:r>
-      <w:r>
-        <w:rPr>
-          <w:rFonts w:ascii="Calibri" w:hAnsi="Calibri" w:cs="Calibri"/>
-          <w:sz w:val="28"/>
-          <w:szCs w:val="28"/>
-        </w:rPr>
-        <w:t xml:space="preserve"> </w:t>
-      </w:r>
-      <w:r>
-        <w:rPr>
-          <w:rFonts w:ascii="Calibri" w:hAnsi="Calibri" w:cs="Calibri"/>
-          <w:sz w:val="28"/>
-          <w:szCs w:val="28"/>
-        </w:rPr>
-        <w:t xml:space="preserve">γλώσσα προγραμματισμού θα χρησιμοποιήσουμε την </w:t>
-      </w:r>
-      <w:r>
-        <w:rPr>
-          <w:rFonts w:ascii="Calibri" w:hAnsi="Calibri" w:cs="Calibri"/>
-          <w:sz w:val="28"/>
-          <w:szCs w:val="28"/>
-          <w:lang w:val="en-US"/>
-        </w:rPr>
-        <w:t>java</w:t>
-      </w:r>
-      <w:r>
-        <w:rPr>
-          <w:rFonts w:ascii="Calibri" w:hAnsi="Calibri" w:cs="Calibri"/>
-          <w:sz w:val="28"/>
-          <w:szCs w:val="28"/>
-        </w:rPr>
-        <w:t xml:space="preserve"> </w:t>
-      </w:r>
-      <w:r>
-        <w:rPr>
-          <w:rFonts w:ascii="Calibri" w:hAnsi="Calibri" w:cs="Calibri"/>
-          <w:sz w:val="28"/>
-          <w:szCs w:val="28"/>
-        </w:rPr>
-        <w:t>και Ι</w:t>
-      </w:r>
-      <w:r>
-        <w:rPr>
-          <w:rFonts w:ascii="Calibri" w:hAnsi="Calibri" w:cs="Calibri"/>
-          <w:sz w:val="28"/>
-          <w:szCs w:val="28"/>
-          <w:lang w:val="en-US"/>
-        </w:rPr>
-        <w:t>DE</w:t>
-      </w:r>
-      <w:r>
-        <w:rPr>
-          <w:rFonts w:ascii="Calibri" w:hAnsi="Calibri" w:cs="Calibri"/>
-          <w:sz w:val="28"/>
-          <w:szCs w:val="28"/>
-        </w:rPr>
-        <w:t xml:space="preserve"> το </w:t>
-      </w:r>
-      <w:r>
-        <w:rPr>
-          <w:rFonts w:ascii="Calibri" w:hAnsi="Calibri" w:cs="Calibri"/>
-          <w:sz w:val="28"/>
-          <w:szCs w:val="28"/>
-          <w:lang w:val="en-US"/>
-        </w:rPr>
-        <w:t>inteillij</w:t>
-      </w:r>
-      <w:r>
-        <w:rPr>
-          <w:rFonts w:ascii="Calibri" w:hAnsi="Calibri" w:cs="Calibri"/>
-          <w:sz w:val="28"/>
-          <w:szCs w:val="28"/>
-        </w:rPr>
-        <w:t xml:space="preserve">. </w:t>
-      </w:r>
-      <w:r>
-        <w:rPr>
-          <w:rFonts w:ascii="Calibri" w:hAnsi="Calibri" w:cs="Calibri"/>
-          <w:sz w:val="28"/>
-          <w:szCs w:val="28"/>
-        </w:rPr>
-        <w:t xml:space="preserve">Τα ζητούμενα τεχνικά κείμενα συντάσσονται μέσω του </w:t>
-      </w:r>
-      <w:r>
-        <w:rPr>
-          <w:rFonts w:ascii="Calibri" w:hAnsi="Calibri" w:cs="Calibri"/>
-          <w:sz w:val="28"/>
-          <w:szCs w:val="28"/>
-          <w:lang w:val="en-US"/>
-        </w:rPr>
-        <w:t>Microsoft</w:t>
-      </w:r>
-      <w:r>
-        <w:rPr>
-          <w:rFonts w:ascii="Calibri" w:hAnsi="Calibri" w:cs="Calibri"/>
-          <w:sz w:val="28"/>
-          <w:szCs w:val="28"/>
-        </w:rPr>
-        <w:t xml:space="preserve"> </w:t>
-      </w:r>
-      <w:r>
-        <w:rPr>
-          <w:rFonts w:ascii="Calibri" w:hAnsi="Calibri" w:cs="Calibri"/>
-          <w:sz w:val="28"/>
-          <w:szCs w:val="28"/>
-          <w:lang w:val="en-US"/>
-        </w:rPr>
-        <w:t>word</w:t>
-      </w:r>
-      <w:r>
-        <w:rPr>
-          <w:rFonts w:ascii="Calibri" w:hAnsi="Calibri" w:cs="Calibri"/>
-          <w:sz w:val="28"/>
-          <w:szCs w:val="28"/>
-        </w:rPr>
-        <w:t xml:space="preserve"> </w:t>
-      </w:r>
-      <w:r>
-        <w:rPr>
-          <w:rFonts w:ascii="Calibri" w:hAnsi="Calibri" w:cs="Calibri"/>
-          <w:sz w:val="28"/>
-          <w:szCs w:val="28"/>
-        </w:rPr>
-        <w:t xml:space="preserve">και όσον αφορά τα διαγράμματα, για το </w:t>
-      </w:r>
-      <w:r>
-        <w:rPr>
-          <w:rFonts w:ascii="Calibri" w:hAnsi="Calibri" w:cs="Calibri"/>
-          <w:sz w:val="28"/>
-          <w:szCs w:val="28"/>
-          <w:lang w:val="en-US"/>
-        </w:rPr>
-        <w:t>gantt</w:t>
-      </w:r>
-      <w:r>
-        <w:rPr>
-          <w:rFonts w:ascii="Calibri" w:hAnsi="Calibri" w:cs="Calibri"/>
-          <w:sz w:val="28"/>
-          <w:szCs w:val="28"/>
-        </w:rPr>
-        <w:t xml:space="preserve"> </w:t>
-      </w:r>
-      <w:r>
-        <w:rPr>
-          <w:rFonts w:ascii="Calibri" w:hAnsi="Calibri" w:cs="Calibri"/>
-          <w:sz w:val="28"/>
-          <w:szCs w:val="28"/>
-        </w:rPr>
-        <w:t xml:space="preserve">χρησιμοποιούμε το εργαλείο </w:t>
-      </w:r>
-      <w:r>
-        <w:rPr>
-          <w:rFonts w:ascii="Calibri" w:hAnsi="Calibri" w:cs="Calibri"/>
-          <w:sz w:val="28"/>
-          <w:szCs w:val="28"/>
-          <w:lang w:val="en-US"/>
-        </w:rPr>
-        <w:t>instagantt</w:t>
-      </w:r>
-      <w:r>
-        <w:rPr>
-          <w:rFonts w:ascii="Calibri" w:hAnsi="Calibri" w:cs="Calibri"/>
-          <w:sz w:val="28"/>
-          <w:szCs w:val="28"/>
-        </w:rPr>
-        <w:t xml:space="preserve">, ενώ για το </w:t>
-      </w:r>
-      <w:r>
-        <w:rPr>
-          <w:rFonts w:ascii="Calibri" w:hAnsi="Calibri" w:cs="Calibri"/>
-          <w:sz w:val="28"/>
-          <w:szCs w:val="28"/>
-          <w:lang w:val="en-US"/>
-        </w:rPr>
-        <w:t>pert</w:t>
+        <w:t>chart</w:t>
       </w:r>
       <w:r>
         <w:rPr>
@@ -4864,6 +5104,18 @@
       <w:szCs w:val="18"/>
     </w:rPr>
   </w:style>
+  <w:style w:type="character" w:styleId="-">
+    <w:name w:val="Hyperlink"/>
+    <w:basedOn w:val="a0"/>
+    <w:uiPriority w:val="99"/>
+    <w:semiHidden/>
+    <w:unhideWhenUsed/>
+    <w:rsid w:val="00267C47"/>
+    <w:rPr>
+      <w:color w:val="467886" w:themeColor="hyperlink"/>
+      <w:u w:val="single"/>
+    </w:rPr>
+  </w:style>
 </w:styles>
 </file>
 

--- a/Παραδοτέο 1/Team-plan-v0.1.docx
+++ b/Παραδοτέο 1/Team-plan-v0.1.docx
@@ -818,20 +818,8 @@
     <w:p/>
     <w:p/>
     <w:p/>
-    <w:p>
-      <w:pPr>
-        <w:rPr>
-          <w:lang w:val="en-US"/>
-        </w:rPr>
-      </w:pPr>
-    </w:p>
-    <w:p>
-      <w:pPr>
-        <w:rPr>
-          <w:lang w:val="en-US"/>
-        </w:rPr>
-      </w:pPr>
-    </w:p>
+    <w:p/>
+    <w:p/>
     <w:p>
       <w:pPr>
         <w:pStyle w:val="a6"/>
@@ -3513,6 +3501,29 @@
         </w:rPr>
         <w:t xml:space="preserve">. </w:t>
       </w:r>
+    </w:p>
+    <w:p>
+      <w:pPr>
+        <w:spacing w:line="257" w:lineRule="auto"/>
+        <w:ind w:firstLine="720"/>
+        <w:rPr>
+          <w:rFonts w:ascii="Calibri" w:hAnsi="Calibri" w:cs="Calibri"/>
+          <w:sz w:val="28"/>
+          <w:szCs w:val="28"/>
+          <w:lang w:val="en-US"/>
+        </w:rPr>
+      </w:pPr>
+    </w:p>
+    <w:p>
+      <w:pPr>
+        <w:spacing w:line="257" w:lineRule="auto"/>
+        <w:ind w:firstLine="720"/>
+        <w:rPr>
+          <w:rFonts w:ascii="Calibri" w:hAnsi="Calibri" w:cs="Calibri"/>
+          <w:sz w:val="28"/>
+          <w:szCs w:val="28"/>
+        </w:rPr>
+      </w:pPr>
     </w:p>
     <w:sectPr>
       <w:pgSz w:w="11906" w:h="16838"/>

--- a/Παραδοτέο 1/Team-plan-v0.1.docx
+++ b/Παραδοτέο 1/Team-plan-v0.1.docx
@@ -3510,7 +3510,39 @@
           <w:rFonts w:ascii="Calibri" w:hAnsi="Calibri" w:cs="Calibri"/>
           <w:sz w:val="28"/>
           <w:szCs w:val="28"/>
-          <w:lang w:val="en-US"/>
+        </w:rPr>
+      </w:pPr>
+    </w:p>
+    <w:p>
+      <w:pPr>
+        <w:spacing w:line="257" w:lineRule="auto"/>
+        <w:ind w:firstLine="720"/>
+        <w:rPr>
+          <w:rFonts w:ascii="Calibri" w:hAnsi="Calibri" w:cs="Calibri"/>
+          <w:sz w:val="28"/>
+          <w:szCs w:val="28"/>
+        </w:rPr>
+      </w:pPr>
+    </w:p>
+    <w:p>
+      <w:pPr>
+        <w:spacing w:line="257" w:lineRule="auto"/>
+        <w:ind w:firstLine="720"/>
+        <w:rPr>
+          <w:rFonts w:ascii="Calibri" w:hAnsi="Calibri" w:cs="Calibri"/>
+          <w:sz w:val="28"/>
+          <w:szCs w:val="28"/>
+        </w:rPr>
+      </w:pPr>
+    </w:p>
+    <w:p>
+      <w:pPr>
+        <w:spacing w:line="257" w:lineRule="auto"/>
+        <w:ind w:firstLine="720"/>
+        <w:rPr>
+          <w:rFonts w:ascii="Calibri" w:hAnsi="Calibri" w:cs="Calibri"/>
+          <w:sz w:val="28"/>
+          <w:szCs w:val="28"/>
         </w:rPr>
       </w:pPr>
     </w:p>

--- a/Παραδοτέο 1/Team-plan-v0.1.docx
+++ b/Παραδοτέο 1/Team-plan-v0.1.docx
@@ -1,6 +1,6 @@
 
 <file path=word/document.xml><?xml version="1.0" encoding="utf-8"?>
-<w:document xmlns:wpc="http://schemas.microsoft.com/office/word/2010/wordprocessingCanvas" xmlns:cx="http://schemas.microsoft.com/office/drawing/2014/chartex" xmlns:cx1="http://schemas.microsoft.com/office/drawing/2015/9/8/chartex" xmlns:cx2="http://schemas.microsoft.com/office/drawing/2015/10/21/chartex" xmlns:cx3="http://schemas.microsoft.com/office/drawing/2016/5/9/chartex" xmlns:cx4="http://schemas.microsoft.com/office/drawing/2016/5/10/chartex" xmlns:cx5="http://schemas.microsoft.com/office/drawing/2016/5/11/chartex" xmlns:cx6="http://schemas.microsoft.com/office/drawing/2016/5/12/chartex" xmlns:cx7="http://schemas.microsoft.com/office/drawing/2016/5/13/chartex" xmlns:cx8="http://schemas.microsoft.com/office/drawing/2016/5/14/chartex" xmlns:mc="http://schemas.openxmlformats.org/markup-compatibility/2006" xmlns:aink="http://schemas.microsoft.com/office/drawing/2016/ink" xmlns:am3d="http://schemas.microsoft.com/office/drawing/2017/model3d" xmlns:o="urn:schemas-microsoft-com:office:office" xmlns:oel="http://schemas.microsoft.com/office/2019/extlst" xmlns:r="http://schemas.openxmlformats.org/officeDocument/2006/relationships" xmlns:m="http://schemas.openxmlformats.org/officeDocument/2006/math" xmlns:v="urn:schemas-microsoft-com:vml" xmlns:wp14="http://schemas.microsoft.com/office/word/2010/wordprocessingDrawing" xmlns:wp="http://schemas.openxmlformats.org/drawingml/2006/wordprocessingDrawing" xmlns:w10="urn:schemas-microsoft-com:office:word" xmlns:w="http://schemas.openxmlformats.org/wordprocessingml/2006/main" xmlns:w14="http://schemas.microsoft.com/office/word/2010/wordml" xmlns:w15="http://schemas.microsoft.com/office/word/2012/wordml" xmlns:w16cex="http://schemas.microsoft.com/office/word/2018/wordml/cex" xmlns:w16cid="http://schemas.microsoft.com/office/word/2016/wordml/cid" xmlns:w16="http://schemas.microsoft.com/office/word/2018/wordml" xmlns:w16sdtdh="http://schemas.microsoft.com/office/word/2020/wordml/sdtdatahash" xmlns:w16se="http://schemas.microsoft.com/office/word/2015/wordml/symex" xmlns:wpg="http://schemas.microsoft.com/office/word/2010/wordprocessingGroup" xmlns:wpi="http://schemas.microsoft.com/office/word/2010/wordprocessingInk" xmlns:wne="http://schemas.microsoft.com/office/word/2006/wordml" xmlns:wps="http://schemas.microsoft.com/office/word/2010/wordprocessingShape" mc:Ignorable="w14 w15 w16se w16cid w16 w16cex w16sdtdh wp14">
+<w:document xmlns:wpc="http://schemas.microsoft.com/office/word/2010/wordprocessingCanvas" xmlns:cx="http://schemas.microsoft.com/office/drawing/2014/chartex" xmlns:cx1="http://schemas.microsoft.com/office/drawing/2015/9/8/chartex" xmlns:cx2="http://schemas.microsoft.com/office/drawing/2015/10/21/chartex" xmlns:cx3="http://schemas.microsoft.com/office/drawing/2016/5/9/chartex" xmlns:cx4="http://schemas.microsoft.com/office/drawing/2016/5/10/chartex" xmlns:cx5="http://schemas.microsoft.com/office/drawing/2016/5/11/chartex" xmlns:cx6="http://schemas.microsoft.com/office/drawing/2016/5/12/chartex" xmlns:cx7="http://schemas.microsoft.com/office/drawing/2016/5/13/chartex" xmlns:cx8="http://schemas.microsoft.com/office/drawing/2016/5/14/chartex" xmlns:mc="http://schemas.openxmlformats.org/markup-compatibility/2006" xmlns:aink="http://schemas.microsoft.com/office/drawing/2016/ink" xmlns:am3d="http://schemas.microsoft.com/office/drawing/2017/model3d" xmlns:o="urn:schemas-microsoft-com:office:office" xmlns:oel="http://schemas.microsoft.com/office/2019/extlst" xmlns:r="http://schemas.openxmlformats.org/officeDocument/2006/relationships" xmlns:m="http://schemas.openxmlformats.org/officeDocument/2006/math" xmlns:v="urn:schemas-microsoft-com:vml" xmlns:wp14="http://schemas.microsoft.com/office/word/2010/wordprocessingDrawing" xmlns:wp="http://schemas.openxmlformats.org/drawingml/2006/wordprocessingDrawing" xmlns:w10="urn:schemas-microsoft-com:office:word" xmlns:w="http://schemas.openxmlformats.org/wordprocessingml/2006/main" xmlns:w14="http://schemas.microsoft.com/office/word/2010/wordml" xmlns:w15="http://schemas.microsoft.com/office/word/2012/wordml" xmlns:w16cex="http://schemas.microsoft.com/office/word/2018/wordml/cex" xmlns:w16cid="http://schemas.microsoft.com/office/word/2016/wordml/cid" xmlns:w16="http://schemas.microsoft.com/office/word/2018/wordml" xmlns:w16du="http://schemas.microsoft.com/office/word/2023/wordml/word16du" xmlns:w16sdtdh="http://schemas.microsoft.com/office/word/2020/wordml/sdtdatahash" xmlns:w16se="http://schemas.microsoft.com/office/word/2015/wordml/symex" xmlns:wpg="http://schemas.microsoft.com/office/word/2010/wordprocessingGroup" xmlns:wpi="http://schemas.microsoft.com/office/word/2010/wordprocessingInk" xmlns:wne="http://schemas.microsoft.com/office/word/2006/wordml" xmlns:wps="http://schemas.microsoft.com/office/word/2010/wordprocessingShape" mc:Ignorable="w14 w15 w16se w16cid w16 w16cex w16sdtdh w16du wp14">
   <w:body>
     <w:p>
       <w:pPr>
@@ -115,7 +115,7 @@
                     <pic:cNvPicPr/>
                   </pic:nvPicPr>
                   <pic:blipFill>
-                    <a:blip r:embed="rId5" cstate="print">
+                    <a:blip r:embed="rId7" cstate="print">
                       <a:extLst>
                         <a:ext uri="{28A0092B-C50C-407E-A947-70E740481C1C}">
                           <a14:useLocalDpi xmlns:a14="http://schemas.microsoft.com/office/drawing/2010/main" val="0"/>
@@ -754,7 +754,6 @@
         </w:rPr>
         <w:t xml:space="preserve">Ο σύνδεσμος του αποθετηρίου της ομάδας μας στο </w:t>
       </w:r>
-      <w:proofErr w:type="spellStart"/>
       <w:r>
         <w:rPr>
           <w:rFonts w:ascii="Calibri" w:hAnsi="Calibri" w:cs="Calibri"/>
@@ -762,26 +761,43 @@
           <w:szCs w:val="32"/>
           <w:lang w:val="en-US"/>
         </w:rPr>
-        <w:t>Github</w:t>
-      </w:r>
-      <w:proofErr w:type="spellEnd"/>
+        <w:t>Git</w:t>
+      </w:r>
       <w:r>
         <w:rPr>
           <w:rFonts w:ascii="Calibri" w:hAnsi="Calibri" w:cs="Calibri"/>
           <w:sz w:val="32"/>
           <w:szCs w:val="32"/>
-        </w:rPr>
-        <w:t xml:space="preserve"> </w:t>
+          <w:lang w:val="en-US"/>
+        </w:rPr>
+        <w:t>H</w:t>
       </w:r>
       <w:r>
         <w:rPr>
           <w:rFonts w:ascii="Calibri" w:hAnsi="Calibri" w:cs="Calibri"/>
           <w:sz w:val="32"/>
           <w:szCs w:val="32"/>
+          <w:lang w:val="en-US"/>
+        </w:rPr>
+        <w:t>ub</w:t>
+      </w:r>
+      <w:r>
+        <w:rPr>
+          <w:rFonts w:ascii="Calibri" w:hAnsi="Calibri" w:cs="Calibri"/>
+          <w:sz w:val="32"/>
+          <w:szCs w:val="32"/>
+        </w:rPr>
+        <w:t xml:space="preserve"> </w:t>
+      </w:r>
+      <w:r>
+        <w:rPr>
+          <w:rFonts w:ascii="Calibri" w:hAnsi="Calibri" w:cs="Calibri"/>
+          <w:sz w:val="32"/>
+          <w:szCs w:val="32"/>
         </w:rPr>
         <w:t xml:space="preserve">μπορεί να βρεθεί πατώντας </w:t>
       </w:r>
-      <w:hyperlink r:id="rId6" w:history="1">
+      <w:hyperlink r:id="rId8" w:history="1">
         <w:r>
           <w:rPr>
             <w:rStyle w:val="-"/>
@@ -2231,7 +2247,7 @@
                     <pic:cNvPicPr/>
                   </pic:nvPicPr>
                   <pic:blipFill>
-                    <a:blip r:embed="rId7"/>
+                    <a:blip r:embed="rId9"/>
                     <a:stretch>
                       <a:fillRect/>
                     </a:stretch>
@@ -2403,7 +2419,7 @@
                     <pic:cNvPicPr/>
                   </pic:nvPicPr>
                   <pic:blipFill>
-                    <a:blip r:embed="rId8">
+                    <a:blip r:embed="rId10">
                       <a:extLst>
                         <a:ext uri="{28A0092B-C50C-407E-A947-70E740481C1C}">
                           <a14:useLocalDpi xmlns:a14="http://schemas.microsoft.com/office/drawing/2010/main" val="0"/>
@@ -2462,7 +2478,7 @@
                     <pic:cNvPicPr/>
                   </pic:nvPicPr>
                   <pic:blipFill>
-                    <a:blip r:embed="rId9">
+                    <a:blip r:embed="rId11">
                       <a:extLst>
                         <a:ext uri="{28A0092B-C50C-407E-A947-70E740481C1C}">
                           <a14:useLocalDpi xmlns:a14="http://schemas.microsoft.com/office/drawing/2010/main" val="0"/>
@@ -2522,7 +2538,7 @@
                     <pic:cNvPicPr/>
                   </pic:nvPicPr>
                   <pic:blipFill>
-                    <a:blip r:embed="rId10">
+                    <a:blip r:embed="rId12">
                       <a:extLst>
                         <a:ext uri="{28A0092B-C50C-407E-A947-70E740481C1C}">
                           <a14:useLocalDpi xmlns:a14="http://schemas.microsoft.com/office/drawing/2010/main" val="0"/>
@@ -2582,7 +2598,7 @@
                     <pic:cNvPicPr/>
                   </pic:nvPicPr>
                   <pic:blipFill>
-                    <a:blip r:embed="rId11">
+                    <a:blip r:embed="rId13">
                       <a:extLst>
                         <a:ext uri="{28A0092B-C50C-407E-A947-70E740481C1C}">
                           <a14:useLocalDpi xmlns:a14="http://schemas.microsoft.com/office/drawing/2010/main" val="0"/>
@@ -3206,6 +3222,815 @@
           <w:szCs w:val="44"/>
         </w:rPr>
         <w:lastRenderedPageBreak/>
+        <w:t>4</w:t>
+      </w:r>
+      <w:r>
+        <w:rPr>
+          <w:rFonts w:ascii="Calibri" w:hAnsi="Calibri" w:cs="Calibri"/>
+          <w:b/>
+          <w:bCs/>
+          <w:sz w:val="44"/>
+          <w:szCs w:val="44"/>
+        </w:rPr>
+        <w:t>.</w:t>
+      </w:r>
+      <w:r>
+        <w:rPr>
+          <w:rFonts w:ascii="Calibri" w:hAnsi="Calibri" w:cs="Calibri"/>
+          <w:b/>
+          <w:bCs/>
+          <w:sz w:val="44"/>
+          <w:szCs w:val="44"/>
+        </w:rPr>
+        <w:t xml:space="preserve"> </w:t>
+      </w:r>
+    </w:p>
+    <w:p>
+      <w:pPr>
+        <w:jc w:val="center"/>
+        <w:rPr>
+          <w:rFonts w:ascii="Calibri" w:hAnsi="Calibri" w:cs="Calibri"/>
+          <w:b/>
+          <w:bCs/>
+          <w:sz w:val="44"/>
+          <w:szCs w:val="44"/>
+        </w:rPr>
+      </w:pPr>
+    </w:p>
+    <w:tbl>
+      <w:tblPr>
+        <w:tblStyle w:val="aa"/>
+        <w:tblW w:w="0" w:type="auto"/>
+        <w:tblLook w:val="04A0" w:firstRow="1" w:lastRow="0" w:firstColumn="1" w:lastColumn="0" w:noHBand="0" w:noVBand="1"/>
+      </w:tblPr>
+      <w:tblGrid>
+        <w:gridCol w:w="1509"/>
+        <w:gridCol w:w="2091"/>
+        <w:gridCol w:w="1413"/>
+        <w:gridCol w:w="1700"/>
+        <w:gridCol w:w="1583"/>
+      </w:tblGrid>
+      <w:tr>
+        <w:tc>
+          <w:tcPr>
+            <w:tcW w:w="1659" w:type="dxa"/>
+          </w:tcPr>
+          <w:p>
+            <w:pPr>
+              <w:jc w:val="center"/>
+              <w:rPr>
+                <w:rFonts w:ascii="Calibri" w:hAnsi="Calibri" w:cs="Calibri"/>
+                <w:b/>
+                <w:bCs/>
+                <w:sz w:val="28"/>
+                <w:szCs w:val="28"/>
+              </w:rPr>
+            </w:pPr>
+          </w:p>
+        </w:tc>
+        <w:tc>
+          <w:tcPr>
+            <w:tcW w:w="1659" w:type="dxa"/>
+          </w:tcPr>
+          <w:p>
+            <w:pPr>
+              <w:jc w:val="center"/>
+              <w:rPr>
+                <w:rFonts w:ascii="Calibri" w:hAnsi="Calibri" w:cs="Calibri"/>
+                <w:sz w:val="28"/>
+                <w:szCs w:val="28"/>
+              </w:rPr>
+            </w:pPr>
+            <w:r>
+              <w:rPr>
+                <w:rFonts w:ascii="Calibri" w:hAnsi="Calibri" w:cs="Calibri"/>
+                <w:sz w:val="28"/>
+                <w:szCs w:val="28"/>
+              </w:rPr>
+              <w:t>Ασημακόπουλος</w:t>
+            </w:r>
+          </w:p>
+        </w:tc>
+        <w:tc>
+          <w:tcPr>
+            <w:tcW w:w="1659" w:type="dxa"/>
+          </w:tcPr>
+          <w:p>
+            <w:pPr>
+              <w:jc w:val="center"/>
+              <w:rPr>
+                <w:rFonts w:ascii="Calibri" w:hAnsi="Calibri" w:cs="Calibri"/>
+                <w:sz w:val="28"/>
+                <w:szCs w:val="28"/>
+              </w:rPr>
+            </w:pPr>
+            <w:r>
+              <w:rPr>
+                <w:rFonts w:ascii="Calibri" w:hAnsi="Calibri" w:cs="Calibri"/>
+                <w:sz w:val="28"/>
+                <w:szCs w:val="28"/>
+              </w:rPr>
+              <w:t>Βαλαχά</w:t>
+            </w:r>
+          </w:p>
+        </w:tc>
+        <w:tc>
+          <w:tcPr>
+            <w:tcW w:w="1659" w:type="dxa"/>
+          </w:tcPr>
+          <w:p>
+            <w:pPr>
+              <w:jc w:val="center"/>
+              <w:rPr>
+                <w:rFonts w:ascii="Calibri" w:hAnsi="Calibri" w:cs="Calibri"/>
+                <w:sz w:val="28"/>
+                <w:szCs w:val="28"/>
+              </w:rPr>
+            </w:pPr>
+            <w:r>
+              <w:rPr>
+                <w:rFonts w:ascii="Calibri" w:hAnsi="Calibri" w:cs="Calibri"/>
+                <w:sz w:val="28"/>
+                <w:szCs w:val="28"/>
+              </w:rPr>
+              <w:t>Καραγιάννης</w:t>
+            </w:r>
+          </w:p>
+        </w:tc>
+        <w:tc>
+          <w:tcPr>
+            <w:tcW w:w="1660" w:type="dxa"/>
+          </w:tcPr>
+          <w:p>
+            <w:pPr>
+              <w:jc w:val="center"/>
+              <w:rPr>
+                <w:rFonts w:ascii="Calibri" w:hAnsi="Calibri" w:cs="Calibri"/>
+                <w:sz w:val="28"/>
+                <w:szCs w:val="28"/>
+              </w:rPr>
+            </w:pPr>
+            <w:r>
+              <w:rPr>
+                <w:rFonts w:ascii="Calibri" w:hAnsi="Calibri" w:cs="Calibri"/>
+                <w:sz w:val="28"/>
+                <w:szCs w:val="28"/>
+              </w:rPr>
+              <w:t>Μιχαλάκης</w:t>
+            </w:r>
+          </w:p>
+        </w:tc>
+      </w:tr>
+      <w:tr>
+        <w:tc>
+          <w:tcPr>
+            <w:tcW w:w="1659" w:type="dxa"/>
+          </w:tcPr>
+          <w:p>
+            <w:pPr>
+              <w:jc w:val="center"/>
+              <w:rPr>
+                <w:rFonts w:ascii="Calibri" w:hAnsi="Calibri" w:cs="Calibri"/>
+                <w:lang w:val="en-US"/>
+              </w:rPr>
+            </w:pPr>
+            <w:r>
+              <w:rPr>
+                <w:rFonts w:ascii="Calibri" w:hAnsi="Calibri" w:cs="Calibri"/>
+                <w:lang w:val="en-US"/>
+              </w:rPr>
+              <w:t>Team-plan-v.0.1</w:t>
+            </w:r>
+          </w:p>
+        </w:tc>
+        <w:tc>
+          <w:tcPr>
+            <w:tcW w:w="1659" w:type="dxa"/>
+          </w:tcPr>
+          <w:p>
+            <w:pPr>
+              <w:jc w:val="center"/>
+              <w:rPr>
+                <w:rFonts w:ascii="Calibri" w:hAnsi="Calibri" w:cs="Calibri"/>
+                <w:b/>
+                <w:bCs/>
+                <w:sz w:val="28"/>
+                <w:szCs w:val="28"/>
+              </w:rPr>
+            </w:pPr>
+          </w:p>
+        </w:tc>
+        <w:tc>
+          <w:tcPr>
+            <w:tcW w:w="1659" w:type="dxa"/>
+          </w:tcPr>
+          <w:p>
+            <w:pPr>
+              <w:jc w:val="center"/>
+              <w:rPr>
+                <w:rFonts w:ascii="Calibri" w:hAnsi="Calibri" w:cs="Calibri"/>
+                <w:b/>
+                <w:bCs/>
+                <w:sz w:val="28"/>
+                <w:szCs w:val="28"/>
+              </w:rPr>
+            </w:pPr>
+          </w:p>
+        </w:tc>
+        <w:tc>
+          <w:tcPr>
+            <w:tcW w:w="1659" w:type="dxa"/>
+          </w:tcPr>
+          <w:p>
+            <w:pPr>
+              <w:jc w:val="center"/>
+              <w:rPr>
+                <w:rFonts w:ascii="Calibri" w:hAnsi="Calibri" w:cs="Calibri"/>
+                <w:b/>
+                <w:bCs/>
+                <w:sz w:val="28"/>
+                <w:szCs w:val="28"/>
+              </w:rPr>
+            </w:pPr>
+          </w:p>
+        </w:tc>
+        <w:tc>
+          <w:tcPr>
+            <w:tcW w:w="1660" w:type="dxa"/>
+          </w:tcPr>
+          <w:p>
+            <w:pPr>
+              <w:jc w:val="center"/>
+              <w:rPr>
+                <w:rFonts w:ascii="Calibri" w:hAnsi="Calibri" w:cs="Calibri"/>
+                <w:b/>
+                <w:bCs/>
+                <w:sz w:val="28"/>
+                <w:szCs w:val="28"/>
+              </w:rPr>
+            </w:pPr>
+          </w:p>
+        </w:tc>
+      </w:tr>
+      <w:tr>
+        <w:tc>
+          <w:tcPr>
+            <w:tcW w:w="1659" w:type="dxa"/>
+          </w:tcPr>
+          <w:p>
+            <w:pPr>
+              <w:jc w:val="center"/>
+              <w:rPr>
+                <w:rFonts w:ascii="Calibri" w:hAnsi="Calibri" w:cs="Calibri"/>
+                <w:lang w:val="en-US"/>
+              </w:rPr>
+            </w:pPr>
+            <w:r>
+              <w:rPr>
+                <w:rFonts w:ascii="Calibri" w:hAnsi="Calibri" w:cs="Calibri"/>
+                <w:lang w:val="en-US"/>
+              </w:rPr>
+              <w:t>Project-description-v0.1</w:t>
+            </w:r>
+          </w:p>
+        </w:tc>
+        <w:tc>
+          <w:tcPr>
+            <w:tcW w:w="1659" w:type="dxa"/>
+          </w:tcPr>
+          <w:p>
+            <w:pPr>
+              <w:jc w:val="center"/>
+              <w:rPr>
+                <w:rFonts w:ascii="Calibri" w:hAnsi="Calibri" w:cs="Calibri"/>
+                <w:b/>
+                <w:bCs/>
+                <w:sz w:val="28"/>
+                <w:szCs w:val="28"/>
+              </w:rPr>
+            </w:pPr>
+          </w:p>
+        </w:tc>
+        <w:tc>
+          <w:tcPr>
+            <w:tcW w:w="1659" w:type="dxa"/>
+          </w:tcPr>
+          <w:p>
+            <w:pPr>
+              <w:jc w:val="center"/>
+              <w:rPr>
+                <w:rFonts w:ascii="Calibri" w:hAnsi="Calibri" w:cs="Calibri"/>
+                <w:b/>
+                <w:bCs/>
+                <w:sz w:val="28"/>
+                <w:szCs w:val="28"/>
+              </w:rPr>
+            </w:pPr>
+          </w:p>
+        </w:tc>
+        <w:tc>
+          <w:tcPr>
+            <w:tcW w:w="1659" w:type="dxa"/>
+          </w:tcPr>
+          <w:p>
+            <w:pPr>
+              <w:jc w:val="center"/>
+              <w:rPr>
+                <w:rFonts w:ascii="Calibri" w:hAnsi="Calibri" w:cs="Calibri"/>
+                <w:b/>
+                <w:bCs/>
+                <w:sz w:val="28"/>
+                <w:szCs w:val="28"/>
+              </w:rPr>
+            </w:pPr>
+          </w:p>
+        </w:tc>
+        <w:tc>
+          <w:tcPr>
+            <w:tcW w:w="1660" w:type="dxa"/>
+          </w:tcPr>
+          <w:p>
+            <w:pPr>
+              <w:jc w:val="center"/>
+              <w:rPr>
+                <w:rFonts w:ascii="Calibri" w:hAnsi="Calibri" w:cs="Calibri"/>
+                <w:b/>
+                <w:bCs/>
+                <w:sz w:val="28"/>
+                <w:szCs w:val="28"/>
+              </w:rPr>
+            </w:pPr>
+          </w:p>
+        </w:tc>
+      </w:tr>
+      <w:tr>
+        <w:tc>
+          <w:tcPr>
+            <w:tcW w:w="1659" w:type="dxa"/>
+          </w:tcPr>
+          <w:p>
+            <w:pPr>
+              <w:jc w:val="center"/>
+              <w:rPr>
+                <w:rFonts w:ascii="Calibri" w:hAnsi="Calibri" w:cs="Calibri"/>
+                <w:lang w:val="en-US"/>
+              </w:rPr>
+            </w:pPr>
+            <w:r>
+              <w:rPr>
+                <w:rFonts w:ascii="Calibri" w:hAnsi="Calibri" w:cs="Calibri"/>
+                <w:lang w:val="en-US"/>
+              </w:rPr>
+              <w:t>Project-plan-v.0.1</w:t>
+            </w:r>
+          </w:p>
+        </w:tc>
+        <w:tc>
+          <w:tcPr>
+            <w:tcW w:w="1659" w:type="dxa"/>
+          </w:tcPr>
+          <w:p>
+            <w:pPr>
+              <w:jc w:val="center"/>
+              <w:rPr>
+                <w:rFonts w:ascii="Calibri" w:hAnsi="Calibri" w:cs="Calibri"/>
+                <w:b/>
+                <w:bCs/>
+                <w:sz w:val="28"/>
+                <w:szCs w:val="28"/>
+              </w:rPr>
+            </w:pPr>
+          </w:p>
+        </w:tc>
+        <w:tc>
+          <w:tcPr>
+            <w:tcW w:w="1659" w:type="dxa"/>
+          </w:tcPr>
+          <w:p>
+            <w:pPr>
+              <w:jc w:val="center"/>
+              <w:rPr>
+                <w:rFonts w:ascii="Calibri" w:hAnsi="Calibri" w:cs="Calibri"/>
+                <w:b/>
+                <w:bCs/>
+                <w:sz w:val="28"/>
+                <w:szCs w:val="28"/>
+              </w:rPr>
+            </w:pPr>
+          </w:p>
+        </w:tc>
+        <w:tc>
+          <w:tcPr>
+            <w:tcW w:w="1659" w:type="dxa"/>
+          </w:tcPr>
+          <w:p>
+            <w:pPr>
+              <w:jc w:val="center"/>
+              <w:rPr>
+                <w:rFonts w:ascii="Calibri" w:hAnsi="Calibri" w:cs="Calibri"/>
+                <w:b/>
+                <w:bCs/>
+                <w:sz w:val="28"/>
+                <w:szCs w:val="28"/>
+              </w:rPr>
+            </w:pPr>
+          </w:p>
+        </w:tc>
+        <w:tc>
+          <w:tcPr>
+            <w:tcW w:w="1660" w:type="dxa"/>
+          </w:tcPr>
+          <w:p>
+            <w:pPr>
+              <w:jc w:val="center"/>
+              <w:rPr>
+                <w:rFonts w:ascii="Calibri" w:hAnsi="Calibri" w:cs="Calibri"/>
+                <w:b/>
+                <w:bCs/>
+                <w:sz w:val="28"/>
+                <w:szCs w:val="28"/>
+              </w:rPr>
+            </w:pPr>
+          </w:p>
+        </w:tc>
+      </w:tr>
+      <w:tr>
+        <w:tc>
+          <w:tcPr>
+            <w:tcW w:w="1659" w:type="dxa"/>
+          </w:tcPr>
+          <w:p>
+            <w:pPr>
+              <w:jc w:val="center"/>
+              <w:rPr>
+                <w:rFonts w:ascii="Calibri" w:hAnsi="Calibri" w:cs="Calibri"/>
+                <w:lang w:val="en-US"/>
+              </w:rPr>
+            </w:pPr>
+            <w:r>
+              <w:rPr>
+                <w:rFonts w:ascii="Calibri" w:hAnsi="Calibri" w:cs="Calibri"/>
+                <w:lang w:val="en-US"/>
+              </w:rPr>
+              <w:t>Use-cases-v0.1</w:t>
+            </w:r>
+          </w:p>
+        </w:tc>
+        <w:tc>
+          <w:tcPr>
+            <w:tcW w:w="1659" w:type="dxa"/>
+          </w:tcPr>
+          <w:p>
+            <w:pPr>
+              <w:jc w:val="center"/>
+              <w:rPr>
+                <w:rFonts w:ascii="Calibri" w:hAnsi="Calibri" w:cs="Calibri"/>
+                <w:b/>
+                <w:bCs/>
+                <w:sz w:val="28"/>
+                <w:szCs w:val="28"/>
+              </w:rPr>
+            </w:pPr>
+          </w:p>
+        </w:tc>
+        <w:tc>
+          <w:tcPr>
+            <w:tcW w:w="1659" w:type="dxa"/>
+          </w:tcPr>
+          <w:p>
+            <w:pPr>
+              <w:jc w:val="center"/>
+              <w:rPr>
+                <w:rFonts w:ascii="Calibri" w:hAnsi="Calibri" w:cs="Calibri"/>
+                <w:b/>
+                <w:bCs/>
+                <w:sz w:val="28"/>
+                <w:szCs w:val="28"/>
+              </w:rPr>
+            </w:pPr>
+          </w:p>
+        </w:tc>
+        <w:tc>
+          <w:tcPr>
+            <w:tcW w:w="1659" w:type="dxa"/>
+          </w:tcPr>
+          <w:p>
+            <w:pPr>
+              <w:jc w:val="center"/>
+              <w:rPr>
+                <w:rFonts w:ascii="Calibri" w:hAnsi="Calibri" w:cs="Calibri"/>
+                <w:b/>
+                <w:bCs/>
+                <w:sz w:val="28"/>
+                <w:szCs w:val="28"/>
+              </w:rPr>
+            </w:pPr>
+          </w:p>
+        </w:tc>
+        <w:tc>
+          <w:tcPr>
+            <w:tcW w:w="1660" w:type="dxa"/>
+          </w:tcPr>
+          <w:p>
+            <w:pPr>
+              <w:jc w:val="center"/>
+              <w:rPr>
+                <w:rFonts w:ascii="Calibri" w:hAnsi="Calibri" w:cs="Calibri"/>
+                <w:b/>
+                <w:bCs/>
+                <w:sz w:val="28"/>
+                <w:szCs w:val="28"/>
+              </w:rPr>
+            </w:pPr>
+          </w:p>
+        </w:tc>
+      </w:tr>
+      <w:tr>
+        <w:tc>
+          <w:tcPr>
+            <w:tcW w:w="1659" w:type="dxa"/>
+          </w:tcPr>
+          <w:p>
+            <w:pPr>
+              <w:jc w:val="center"/>
+              <w:rPr>
+                <w:rFonts w:ascii="Calibri" w:hAnsi="Calibri" w:cs="Calibri"/>
+                <w:lang w:val="en-US"/>
+              </w:rPr>
+            </w:pPr>
+            <w:r>
+              <w:rPr>
+                <w:rFonts w:ascii="Calibri" w:hAnsi="Calibri" w:cs="Calibri"/>
+                <w:lang w:val="en-US"/>
+              </w:rPr>
+              <w:t>Risk-assessment-v0.1</w:t>
+            </w:r>
+          </w:p>
+        </w:tc>
+        <w:tc>
+          <w:tcPr>
+            <w:tcW w:w="1659" w:type="dxa"/>
+          </w:tcPr>
+          <w:p>
+            <w:pPr>
+              <w:jc w:val="center"/>
+              <w:rPr>
+                <w:rFonts w:ascii="Calibri" w:hAnsi="Calibri" w:cs="Calibri"/>
+                <w:b/>
+                <w:bCs/>
+                <w:sz w:val="28"/>
+                <w:szCs w:val="28"/>
+              </w:rPr>
+            </w:pPr>
+          </w:p>
+        </w:tc>
+        <w:tc>
+          <w:tcPr>
+            <w:tcW w:w="1659" w:type="dxa"/>
+          </w:tcPr>
+          <w:p>
+            <w:pPr>
+              <w:jc w:val="center"/>
+              <w:rPr>
+                <w:rFonts w:ascii="Calibri" w:hAnsi="Calibri" w:cs="Calibri"/>
+                <w:b/>
+                <w:bCs/>
+                <w:sz w:val="28"/>
+                <w:szCs w:val="28"/>
+              </w:rPr>
+            </w:pPr>
+          </w:p>
+        </w:tc>
+        <w:tc>
+          <w:tcPr>
+            <w:tcW w:w="1659" w:type="dxa"/>
+          </w:tcPr>
+          <w:p>
+            <w:pPr>
+              <w:jc w:val="center"/>
+              <w:rPr>
+                <w:rFonts w:ascii="Calibri" w:hAnsi="Calibri" w:cs="Calibri"/>
+                <w:b/>
+                <w:bCs/>
+                <w:sz w:val="28"/>
+                <w:szCs w:val="28"/>
+              </w:rPr>
+            </w:pPr>
+          </w:p>
+        </w:tc>
+        <w:tc>
+          <w:tcPr>
+            <w:tcW w:w="1660" w:type="dxa"/>
+          </w:tcPr>
+          <w:p>
+            <w:pPr>
+              <w:jc w:val="center"/>
+              <w:rPr>
+                <w:rFonts w:ascii="Calibri" w:hAnsi="Calibri" w:cs="Calibri"/>
+                <w:b/>
+                <w:bCs/>
+                <w:sz w:val="28"/>
+                <w:szCs w:val="28"/>
+              </w:rPr>
+            </w:pPr>
+          </w:p>
+        </w:tc>
+      </w:tr>
+      <w:tr>
+        <w:tc>
+          <w:tcPr>
+            <w:tcW w:w="1659" w:type="dxa"/>
+          </w:tcPr>
+          <w:p>
+            <w:pPr>
+              <w:jc w:val="center"/>
+              <w:rPr>
+                <w:rFonts w:ascii="Calibri" w:hAnsi="Calibri" w:cs="Calibri"/>
+                <w:lang w:val="en-US"/>
+              </w:rPr>
+            </w:pPr>
+            <w:r>
+              <w:rPr>
+                <w:rFonts w:ascii="Calibri" w:hAnsi="Calibri" w:cs="Calibri"/>
+                <w:lang w:val="en-US"/>
+              </w:rPr>
+              <w:t>Domain-model-v0.1</w:t>
+            </w:r>
+          </w:p>
+        </w:tc>
+        <w:tc>
+          <w:tcPr>
+            <w:tcW w:w="1659" w:type="dxa"/>
+          </w:tcPr>
+          <w:p>
+            <w:pPr>
+              <w:jc w:val="center"/>
+              <w:rPr>
+                <w:rFonts w:ascii="Calibri" w:hAnsi="Calibri" w:cs="Calibri"/>
+                <w:b/>
+                <w:bCs/>
+                <w:sz w:val="28"/>
+                <w:szCs w:val="28"/>
+              </w:rPr>
+            </w:pPr>
+          </w:p>
+        </w:tc>
+        <w:tc>
+          <w:tcPr>
+            <w:tcW w:w="1659" w:type="dxa"/>
+          </w:tcPr>
+          <w:p>
+            <w:pPr>
+              <w:jc w:val="center"/>
+              <w:rPr>
+                <w:rFonts w:ascii="Calibri" w:hAnsi="Calibri" w:cs="Calibri"/>
+                <w:b/>
+                <w:bCs/>
+                <w:sz w:val="28"/>
+                <w:szCs w:val="28"/>
+              </w:rPr>
+            </w:pPr>
+          </w:p>
+        </w:tc>
+        <w:tc>
+          <w:tcPr>
+            <w:tcW w:w="1659" w:type="dxa"/>
+          </w:tcPr>
+          <w:p>
+            <w:pPr>
+              <w:jc w:val="center"/>
+              <w:rPr>
+                <w:rFonts w:ascii="Calibri" w:hAnsi="Calibri" w:cs="Calibri"/>
+                <w:b/>
+                <w:bCs/>
+                <w:sz w:val="28"/>
+                <w:szCs w:val="28"/>
+              </w:rPr>
+            </w:pPr>
+          </w:p>
+        </w:tc>
+        <w:tc>
+          <w:tcPr>
+            <w:tcW w:w="1660" w:type="dxa"/>
+          </w:tcPr>
+          <w:p>
+            <w:pPr>
+              <w:jc w:val="center"/>
+              <w:rPr>
+                <w:rFonts w:ascii="Calibri" w:hAnsi="Calibri" w:cs="Calibri"/>
+                <w:b/>
+                <w:bCs/>
+                <w:sz w:val="28"/>
+                <w:szCs w:val="28"/>
+              </w:rPr>
+            </w:pPr>
+          </w:p>
+        </w:tc>
+      </w:tr>
+    </w:tbl>
+    <w:p>
+      <w:pPr>
+        <w:jc w:val="center"/>
+        <w:rPr>
+          <w:rFonts w:ascii="Calibri" w:hAnsi="Calibri" w:cs="Calibri"/>
+          <w:b/>
+          <w:bCs/>
+          <w:sz w:val="28"/>
+          <w:szCs w:val="28"/>
+        </w:rPr>
+      </w:pPr>
+    </w:p>
+    <w:p>
+      <w:pPr>
+        <w:jc w:val="center"/>
+        <w:rPr>
+          <w:rFonts w:ascii="Calibri" w:hAnsi="Calibri" w:cs="Calibri"/>
+          <w:b/>
+          <w:bCs/>
+          <w:sz w:val="44"/>
+          <w:szCs w:val="44"/>
+        </w:rPr>
+      </w:pPr>
+    </w:p>
+    <w:p>
+      <w:pPr>
+        <w:jc w:val="center"/>
+        <w:rPr>
+          <w:rFonts w:ascii="Calibri" w:hAnsi="Calibri" w:cs="Calibri"/>
+          <w:b/>
+          <w:bCs/>
+          <w:sz w:val="44"/>
+          <w:szCs w:val="44"/>
+        </w:rPr>
+      </w:pPr>
+    </w:p>
+    <w:p>
+      <w:pPr>
+        <w:jc w:val="center"/>
+        <w:rPr>
+          <w:rFonts w:ascii="Calibri" w:hAnsi="Calibri" w:cs="Calibri"/>
+          <w:b/>
+          <w:bCs/>
+          <w:sz w:val="44"/>
+          <w:szCs w:val="44"/>
+        </w:rPr>
+      </w:pPr>
+    </w:p>
+    <w:p>
+      <w:pPr>
+        <w:jc w:val="center"/>
+        <w:rPr>
+          <w:rFonts w:ascii="Calibri" w:hAnsi="Calibri" w:cs="Calibri"/>
+          <w:b/>
+          <w:bCs/>
+          <w:sz w:val="44"/>
+          <w:szCs w:val="44"/>
+        </w:rPr>
+      </w:pPr>
+    </w:p>
+    <w:p>
+      <w:pPr>
+        <w:jc w:val="center"/>
+        <w:rPr>
+          <w:rFonts w:ascii="Calibri" w:hAnsi="Calibri" w:cs="Calibri"/>
+          <w:b/>
+          <w:bCs/>
+          <w:sz w:val="44"/>
+          <w:szCs w:val="44"/>
+        </w:rPr>
+      </w:pPr>
+    </w:p>
+    <w:p>
+      <w:pPr>
+        <w:jc w:val="center"/>
+        <w:rPr>
+          <w:rFonts w:ascii="Calibri" w:hAnsi="Calibri" w:cs="Calibri"/>
+          <w:b/>
+          <w:bCs/>
+          <w:sz w:val="44"/>
+          <w:szCs w:val="44"/>
+        </w:rPr>
+      </w:pPr>
+    </w:p>
+    <w:p>
+      <w:pPr>
+        <w:jc w:val="center"/>
+        <w:rPr>
+          <w:rFonts w:ascii="Calibri" w:hAnsi="Calibri" w:cs="Calibri"/>
+          <w:b/>
+          <w:bCs/>
+          <w:sz w:val="44"/>
+          <w:szCs w:val="44"/>
+        </w:rPr>
+      </w:pPr>
+      <w:r>
+        <w:rPr>
+          <w:rFonts w:ascii="Calibri" w:hAnsi="Calibri" w:cs="Calibri"/>
+          <w:b/>
+          <w:bCs/>
+          <w:sz w:val="44"/>
+          <w:szCs w:val="44"/>
+        </w:rPr>
         <w:t>4. Εργαλεία που θα χρησιμοποιηθούν</w:t>
       </w:r>
     </w:p>
@@ -3293,17 +4118,15 @@
         </w:rPr>
         <w:t xml:space="preserve"> το </w:t>
       </w:r>
-      <w:proofErr w:type="spellStart"/>
-      <w:r>
-        <w:rPr>
-          <w:rFonts w:ascii="Calibri" w:hAnsi="Calibri" w:cs="Calibri"/>
-          <w:sz w:val="28"/>
-          <w:szCs w:val="28"/>
-          <w:lang w:val="en-US"/>
-        </w:rPr>
-        <w:t>inteillij</w:t>
-      </w:r>
-      <w:proofErr w:type="spellEnd"/>
+      <w:r>
+        <w:rPr>
+          <w:rFonts w:ascii="Calibri" w:hAnsi="Calibri" w:cs="Calibri"/>
+          <w:sz w:val="28"/>
+          <w:szCs w:val="28"/>
+          <w:lang w:val="en-US"/>
+        </w:rPr>
+        <w:t>IntelliJ</w:t>
+      </w:r>
       <w:r>
         <w:rPr>
           <w:rFonts w:ascii="Calibri" w:hAnsi="Calibri" w:cs="Calibri"/>
@@ -3558,17 +4381,229 @@
       </w:pPr>
     </w:p>
     <w:sectPr>
+      <w:footerReference w:type="default" r:id="rId14"/>
       <w:pgSz w:w="11906" w:h="16838"/>
       <w:pgMar w:top="1440" w:right="1800" w:bottom="1440" w:left="1800" w:header="708" w:footer="708" w:gutter="0"/>
+      <w:pgNumType w:start="0"/>
       <w:cols w:space="708"/>
+      <w:titlePg/>
       <w:docGrid w:linePitch="360"/>
     </w:sectPr>
   </w:body>
 </w:document>
 </file>
 
+<file path=word/endnotes.xml><?xml version="1.0" encoding="utf-8"?>
+<w:endnotes xmlns:wpc="http://schemas.microsoft.com/office/word/2010/wordprocessingCanvas" xmlns:cx="http://schemas.microsoft.com/office/drawing/2014/chartex" xmlns:cx1="http://schemas.microsoft.com/office/drawing/2015/9/8/chartex" xmlns:cx2="http://schemas.microsoft.com/office/drawing/2015/10/21/chartex" xmlns:cx3="http://schemas.microsoft.com/office/drawing/2016/5/9/chartex" xmlns:cx4="http://schemas.microsoft.com/office/drawing/2016/5/10/chartex" xmlns:cx5="http://schemas.microsoft.com/office/drawing/2016/5/11/chartex" xmlns:cx6="http://schemas.microsoft.com/office/drawing/2016/5/12/chartex" xmlns:cx7="http://schemas.microsoft.com/office/drawing/2016/5/13/chartex" xmlns:cx8="http://schemas.microsoft.com/office/drawing/2016/5/14/chartex" xmlns:mc="http://schemas.openxmlformats.org/markup-compatibility/2006" xmlns:aink="http://schemas.microsoft.com/office/drawing/2016/ink" xmlns:am3d="http://schemas.microsoft.com/office/drawing/2017/model3d" xmlns:o="urn:schemas-microsoft-com:office:office" xmlns:oel="http://schemas.microsoft.com/office/2019/extlst" xmlns:r="http://schemas.openxmlformats.org/officeDocument/2006/relationships" xmlns:m="http://schemas.openxmlformats.org/officeDocument/2006/math" xmlns:v="urn:schemas-microsoft-com:vml" xmlns:wp14="http://schemas.microsoft.com/office/word/2010/wordprocessingDrawing" xmlns:wp="http://schemas.openxmlformats.org/drawingml/2006/wordprocessingDrawing" xmlns:w10="urn:schemas-microsoft-com:office:word" xmlns:w="http://schemas.openxmlformats.org/wordprocessingml/2006/main" xmlns:w14="http://schemas.microsoft.com/office/word/2010/wordml" xmlns:w15="http://schemas.microsoft.com/office/word/2012/wordml" xmlns:w16cex="http://schemas.microsoft.com/office/word/2018/wordml/cex" xmlns:w16cid="http://schemas.microsoft.com/office/word/2016/wordml/cid" xmlns:w16="http://schemas.microsoft.com/office/word/2018/wordml" xmlns:w16du="http://schemas.microsoft.com/office/word/2023/wordml/word16du" xmlns:w16sdtdh="http://schemas.microsoft.com/office/word/2020/wordml/sdtdatahash" xmlns:w16se="http://schemas.microsoft.com/office/word/2015/wordml/symex" xmlns:wpg="http://schemas.microsoft.com/office/word/2010/wordprocessingGroup" xmlns:wpi="http://schemas.microsoft.com/office/word/2010/wordprocessingInk" xmlns:wne="http://schemas.microsoft.com/office/word/2006/wordml" xmlns:wps="http://schemas.microsoft.com/office/word/2010/wordprocessingShape" mc:Ignorable="w14 w15 w16se w16cid w16 w16cex w16sdtdh w16du wp14">
+  <w:endnote w:type="separator" w:id="-1">
+    <w:p>
+      <w:pPr>
+        <w:spacing w:after="0" w:line="240" w:lineRule="auto"/>
+      </w:pPr>
+      <w:r>
+        <w:separator/>
+      </w:r>
+    </w:p>
+  </w:endnote>
+  <w:endnote w:type="continuationSeparator" w:id="0">
+    <w:p>
+      <w:pPr>
+        <w:spacing w:after="0" w:line="240" w:lineRule="auto"/>
+      </w:pPr>
+      <w:r>
+        <w:continuationSeparator/>
+      </w:r>
+    </w:p>
+  </w:endnote>
+</w:endnotes>
+</file>
+
+<file path=word/footer1.xml><?xml version="1.0" encoding="utf-8"?>
+<w:ftr xmlns:wpc="http://schemas.microsoft.com/office/word/2010/wordprocessingCanvas" xmlns:cx="http://schemas.microsoft.com/office/drawing/2014/chartex" xmlns:cx1="http://schemas.microsoft.com/office/drawing/2015/9/8/chartex" xmlns:cx2="http://schemas.microsoft.com/office/drawing/2015/10/21/chartex" xmlns:cx3="http://schemas.microsoft.com/office/drawing/2016/5/9/chartex" xmlns:cx4="http://schemas.microsoft.com/office/drawing/2016/5/10/chartex" xmlns:cx5="http://schemas.microsoft.com/office/drawing/2016/5/11/chartex" xmlns:cx6="http://schemas.microsoft.com/office/drawing/2016/5/12/chartex" xmlns:cx7="http://schemas.microsoft.com/office/drawing/2016/5/13/chartex" xmlns:cx8="http://schemas.microsoft.com/office/drawing/2016/5/14/chartex" xmlns:mc="http://schemas.openxmlformats.org/markup-compatibility/2006" xmlns:aink="http://schemas.microsoft.com/office/drawing/2016/ink" xmlns:am3d="http://schemas.microsoft.com/office/drawing/2017/model3d" xmlns:o="urn:schemas-microsoft-com:office:office" xmlns:oel="http://schemas.microsoft.com/office/2019/extlst" xmlns:r="http://schemas.openxmlformats.org/officeDocument/2006/relationships" xmlns:m="http://schemas.openxmlformats.org/officeDocument/2006/math" xmlns:v="urn:schemas-microsoft-com:vml" xmlns:wp14="http://schemas.microsoft.com/office/word/2010/wordprocessingDrawing" xmlns:wp="http://schemas.openxmlformats.org/drawingml/2006/wordprocessingDrawing" xmlns:w10="urn:schemas-microsoft-com:office:word" xmlns:w="http://schemas.openxmlformats.org/wordprocessingml/2006/main" xmlns:w14="http://schemas.microsoft.com/office/word/2010/wordml" xmlns:w15="http://schemas.microsoft.com/office/word/2012/wordml" xmlns:w16cex="http://schemas.microsoft.com/office/word/2018/wordml/cex" xmlns:w16cid="http://schemas.microsoft.com/office/word/2016/wordml/cid" xmlns:w16="http://schemas.microsoft.com/office/word/2018/wordml" xmlns:w16du="http://schemas.microsoft.com/office/word/2023/wordml/word16du" xmlns:w16sdtdh="http://schemas.microsoft.com/office/word/2020/wordml/sdtdatahash" xmlns:w16se="http://schemas.microsoft.com/office/word/2015/wordml/symex" xmlns:wpg="http://schemas.microsoft.com/office/word/2010/wordprocessingGroup" xmlns:wpi="http://schemas.microsoft.com/office/word/2010/wordprocessingInk" xmlns:wne="http://schemas.microsoft.com/office/word/2006/wordml" xmlns:wps="http://schemas.microsoft.com/office/word/2010/wordprocessingShape" mc:Ignorable="w14 w15 w16se w16cid w16 w16cex w16sdtdh w16du wp14">
+  <w:sdt>
+    <w:sdtPr>
+      <w:id w:val="447666768"/>
+      <w:docPartObj>
+        <w:docPartGallery w:val="Page Numbers (Bottom of Page)"/>
+        <w:docPartUnique/>
+      </w:docPartObj>
+    </w:sdtPr>
+    <w:sdtContent>
+      <w:p>
+        <w:pPr>
+          <w:pStyle w:val="ad"/>
+        </w:pPr>
+        <w:r>
+          <w:rPr>
+            <w:noProof/>
+          </w:rPr>
+          <mc:AlternateContent>
+            <mc:Choice Requires="wps">
+              <w:drawing>
+                <wp:anchor distT="0" distB="0" distL="114300" distR="114300" simplePos="0" relativeHeight="251659264" behindDoc="0" locked="0" layoutInCell="1" allowOverlap="1" wp14:anchorId="4EDE9362" wp14:editId="1FEB88B3">
+                  <wp:simplePos x="0" y="0"/>
+                  <wp:positionH relativeFrom="rightMargin">
+                    <wp:align>center</wp:align>
+                  </wp:positionH>
+                  <wp:positionV relativeFrom="bottomMargin">
+                    <wp:align>center</wp:align>
+                  </wp:positionV>
+                  <wp:extent cx="565785" cy="191770"/>
+                  <wp:effectExtent l="0" t="0" r="0" b="0"/>
+                  <wp:wrapNone/>
+                  <wp:docPr id="1683722162" name="Ορθογώνιο 1"/>
+                  <wp:cNvGraphicFramePr>
+                    <a:graphicFrameLocks xmlns:a="http://schemas.openxmlformats.org/drawingml/2006/main"/>
+                  </wp:cNvGraphicFramePr>
+                  <a:graphic xmlns:a="http://schemas.openxmlformats.org/drawingml/2006/main">
+                    <a:graphicData uri="http://schemas.microsoft.com/office/word/2010/wordprocessingShape">
+                      <wps:wsp>
+                        <wps:cNvSpPr>
+                          <a:spLocks noChangeArrowheads="1"/>
+                        </wps:cNvSpPr>
+                        <wps:spPr bwMode="auto">
+                          <a:xfrm rot="10800000" flipH="1">
+                            <a:off x="0" y="0"/>
+                            <a:ext cx="565785" cy="191770"/>
+                          </a:xfrm>
+                          <a:prstGeom prst="rect">
+                            <a:avLst/>
+                          </a:prstGeom>
+                          <a:noFill/>
+                          <a:ln>
+                            <a:noFill/>
+                          </a:ln>
+                          <a:extLst>
+                            <a:ext uri="{909E8E84-426E-40DD-AFC4-6F175D3DCCD1}">
+                              <a14:hiddenFill xmlns:a14="http://schemas.microsoft.com/office/drawing/2010/main">
+                                <a:solidFill>
+                                  <a:srgbClr val="C0504D"/>
+                                </a:solidFill>
+                              </a14:hiddenFill>
+                            </a:ext>
+                            <a:ext uri="{91240B29-F687-4F45-9708-019B960494DF}">
+                              <a14:hiddenLine xmlns:a14="http://schemas.microsoft.com/office/drawing/2010/main" w="28575">
+                                <a:solidFill>
+                                  <a:srgbClr val="5C83B4"/>
+                                </a:solidFill>
+                                <a:miter lim="800000"/>
+                                <a:headEnd/>
+                                <a:tailEnd/>
+                              </a14:hiddenLine>
+                            </a:ext>
+                          </a:extLst>
+                        </wps:spPr>
+                        <wps:txbx>
+                          <w:txbxContent>
+                            <w:p>
+                              <w:pPr>
+                                <w:pBdr>
+                                  <w:top w:val="single" w:sz="4" w:space="1" w:color="7F7F7F" w:themeColor="background1" w:themeShade="7F"/>
+                                </w:pBdr>
+                                <w:jc w:val="center"/>
+                              </w:pPr>
+                              <w:r>
+                                <w:fldChar w:fldCharType="begin"/>
+                              </w:r>
+                              <w:r>
+                                <w:instrText>PAGE   \* MERGEFORMAT</w:instrText>
+                              </w:r>
+                              <w:r>
+                                <w:fldChar w:fldCharType="separate"/>
+                              </w:r>
+                              <w:r>
+                                <w:t>2</w:t>
+                              </w:r>
+                              <w:r>
+                                <w:fldChar w:fldCharType="end"/>
+                              </w:r>
+                            </w:p>
+                          </w:txbxContent>
+                        </wps:txbx>
+                        <wps:bodyPr rot="0" vert="horz" wrap="square" lIns="91440" tIns="0" rIns="91440" bIns="0" anchor="t" anchorCtr="0" upright="1">
+                          <a:noAutofit/>
+                        </wps:bodyPr>
+                      </wps:wsp>
+                    </a:graphicData>
+                  </a:graphic>
+                  <wp14:sizeRelH relativeFrom="page">
+                    <wp14:pctWidth>0</wp14:pctWidth>
+                  </wp14:sizeRelH>
+                  <wp14:sizeRelV relativeFrom="bottomMargin">
+                    <wp14:pctHeight>0</wp14:pctHeight>
+                  </wp14:sizeRelV>
+                </wp:anchor>
+              </w:drawing>
+            </mc:Choice>
+            <mc:Fallback>
+              <w:pict>
+                <v:rect w14:anchorId="4EDE9362" id="Ορθογώνιο 1" o:spid="_x0000_s1026" style="position:absolute;margin-left:0;margin-top:0;width:44.55pt;height:15.1pt;rotation:180;flip:x;z-index:251659264;visibility:visible;mso-wrap-style:square;mso-width-percent:0;mso-height-percent:0;mso-wrap-distance-left:9pt;mso-wrap-distance-top:0;mso-wrap-distance-right:9pt;mso-wrap-distance-bottom:0;mso-position-horizontal:center;mso-position-horizontal-relative:right-margin-area;mso-position-vertical:center;mso-position-vertical-relative:bottom-margin-area;mso-width-percent:0;mso-height-percent:0;mso-width-relative:page;mso-height-relative:bottom-margin-area;v-text-anchor:top" o:gfxdata="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" filled="f" fillcolor="#c0504d" stroked="f" strokecolor="#5c83b4" strokeweight="2.25pt">
+                  <v:textbox inset=",0,,0">
+                    <w:txbxContent>
+                      <w:p>
+                        <w:pPr>
+                          <w:pBdr>
+                            <w:top w:val="single" w:sz="4" w:space="1" w:color="7F7F7F" w:themeColor="background1" w:themeShade="7F"/>
+                          </w:pBdr>
+                          <w:jc w:val="center"/>
+                        </w:pPr>
+                        <w:r>
+                          <w:fldChar w:fldCharType="begin"/>
+                        </w:r>
+                        <w:r>
+                          <w:instrText>PAGE   \* MERGEFORMAT</w:instrText>
+                        </w:r>
+                        <w:r>
+                          <w:fldChar w:fldCharType="separate"/>
+                        </w:r>
+                        <w:r>
+                          <w:t>2</w:t>
+                        </w:r>
+                        <w:r>
+                          <w:fldChar w:fldCharType="end"/>
+                        </w:r>
+                      </w:p>
+                    </w:txbxContent>
+                  </v:textbox>
+                  <w10:wrap anchorx="margin" anchory="margin"/>
+                </v:rect>
+              </w:pict>
+            </mc:Fallback>
+          </mc:AlternateContent>
+        </w:r>
+      </w:p>
+    </w:sdtContent>
+  </w:sdt>
+</w:ftr>
+</file>
+
+<file path=word/footnotes.xml><?xml version="1.0" encoding="utf-8"?>
+<w:footnotes xmlns:wpc="http://schemas.microsoft.com/office/word/2010/wordprocessingCanvas" xmlns:cx="http://schemas.microsoft.com/office/drawing/2014/chartex" xmlns:cx1="http://schemas.microsoft.com/office/drawing/2015/9/8/chartex" xmlns:cx2="http://schemas.microsoft.com/office/drawing/2015/10/21/chartex" xmlns:cx3="http://schemas.microsoft.com/office/drawing/2016/5/9/chartex" xmlns:cx4="http://schemas.microsoft.com/office/drawing/2016/5/10/chartex" xmlns:cx5="http://schemas.microsoft.com/office/drawing/2016/5/11/chartex" xmlns:cx6="http://schemas.microsoft.com/office/drawing/2016/5/12/chartex" xmlns:cx7="http://schemas.microsoft.com/office/drawing/2016/5/13/chartex" xmlns:cx8="http://schemas.microsoft.com/office/drawing/2016/5/14/chartex" xmlns:mc="http://schemas.openxmlformats.org/markup-compatibility/2006" xmlns:aink="http://schemas.microsoft.com/office/drawing/2016/ink" xmlns:am3d="http://schemas.microsoft.com/office/drawing/2017/model3d" xmlns:o="urn:schemas-microsoft-com:office:office" xmlns:oel="http://schemas.microsoft.com/office/2019/extlst" xmlns:r="http://schemas.openxmlformats.org/officeDocument/2006/relationships" xmlns:m="http://schemas.openxmlformats.org/officeDocument/2006/math" xmlns:v="urn:schemas-microsoft-com:vml" xmlns:wp14="http://schemas.microsoft.com/office/word/2010/wordprocessingDrawing" xmlns:wp="http://schemas.openxmlformats.org/drawingml/2006/wordprocessingDrawing" xmlns:w10="urn:schemas-microsoft-com:office:word" xmlns:w="http://schemas.openxmlformats.org/wordprocessingml/2006/main" xmlns:w14="http://schemas.microsoft.com/office/word/2010/wordml" xmlns:w15="http://schemas.microsoft.com/office/word/2012/wordml" xmlns:w16cex="http://schemas.microsoft.com/office/word/2018/wordml/cex" xmlns:w16cid="http://schemas.microsoft.com/office/word/2016/wordml/cid" xmlns:w16="http://schemas.microsoft.com/office/word/2018/wordml" xmlns:w16du="http://schemas.microsoft.com/office/word/2023/wordml/word16du" xmlns:w16sdtdh="http://schemas.microsoft.com/office/word/2020/wordml/sdtdatahash" xmlns:w16se="http://schemas.microsoft.com/office/word/2015/wordml/symex" xmlns:wpg="http://schemas.microsoft.com/office/word/2010/wordprocessingGroup" xmlns:wpi="http://schemas.microsoft.com/office/word/2010/wordprocessingInk" xmlns:wne="http://schemas.microsoft.com/office/word/2006/wordml" xmlns:wps="http://schemas.microsoft.com/office/word/2010/wordprocessingShape" mc:Ignorable="w14 w15 w16se w16cid w16 w16cex w16sdtdh w16du wp14">
+  <w:footnote w:type="separator" w:id="-1">
+    <w:p>
+      <w:pPr>
+        <w:spacing w:after="0" w:line="240" w:lineRule="auto"/>
+      </w:pPr>
+      <w:r>
+        <w:separator/>
+      </w:r>
+    </w:p>
+  </w:footnote>
+  <w:footnote w:type="continuationSeparator" w:id="0">
+    <w:p>
+      <w:pPr>
+        <w:spacing w:after="0" w:line="240" w:lineRule="auto"/>
+      </w:pPr>
+      <w:r>
+        <w:continuationSeparator/>
+      </w:r>
+    </w:p>
+  </w:footnote>
+</w:footnotes>
+</file>
+
 <file path=word/numbering.xml><?xml version="1.0" encoding="utf-8"?>
-<w:numbering xmlns:wpc="http://schemas.microsoft.com/office/word/2010/wordprocessingCanvas" xmlns:cx="http://schemas.microsoft.com/office/drawing/2014/chartex" xmlns:cx1="http://schemas.microsoft.com/office/drawing/2015/9/8/chartex" xmlns:cx2="http://schemas.microsoft.com/office/drawing/2015/10/21/chartex" xmlns:cx3="http://schemas.microsoft.com/office/drawing/2016/5/9/chartex" xmlns:cx4="http://schemas.microsoft.com/office/drawing/2016/5/10/chartex" xmlns:cx5="http://schemas.microsoft.com/office/drawing/2016/5/11/chartex" xmlns:cx6="http://schemas.microsoft.com/office/drawing/2016/5/12/chartex" xmlns:cx7="http://schemas.microsoft.com/office/drawing/2016/5/13/chartex" xmlns:cx8="http://schemas.microsoft.com/office/drawing/2016/5/14/chartex" xmlns:mc="http://schemas.openxmlformats.org/markup-compatibility/2006" xmlns:aink="http://schemas.microsoft.com/office/drawing/2016/ink" xmlns:am3d="http://schemas.microsoft.com/office/drawing/2017/model3d" xmlns:o="urn:schemas-microsoft-com:office:office" xmlns:oel="http://schemas.microsoft.com/office/2019/extlst" xmlns:r="http://schemas.openxmlformats.org/officeDocument/2006/relationships" xmlns:m="http://schemas.openxmlformats.org/officeDocument/2006/math" xmlns:v="urn:schemas-microsoft-com:vml" xmlns:wp14="http://schemas.microsoft.com/office/word/2010/wordprocessingDrawing" xmlns:wp="http://schemas.openxmlformats.org/drawingml/2006/wordprocessingDrawing" xmlns:w10="urn:schemas-microsoft-com:office:word" xmlns:w="http://schemas.openxmlformats.org/wordprocessingml/2006/main" xmlns:w14="http://schemas.microsoft.com/office/word/2010/wordml" xmlns:w15="http://schemas.microsoft.com/office/word/2012/wordml" xmlns:w16cex="http://schemas.microsoft.com/office/word/2018/wordml/cex" xmlns:w16cid="http://schemas.microsoft.com/office/word/2016/wordml/cid" xmlns:w16="http://schemas.microsoft.com/office/word/2018/wordml" xmlns:w16sdtdh="http://schemas.microsoft.com/office/word/2020/wordml/sdtdatahash" xmlns:w16se="http://schemas.microsoft.com/office/word/2015/wordml/symex" xmlns:wpg="http://schemas.microsoft.com/office/word/2010/wordprocessingGroup" xmlns:wpi="http://schemas.microsoft.com/office/word/2010/wordprocessingInk" xmlns:wne="http://schemas.microsoft.com/office/word/2006/wordml" xmlns:wps="http://schemas.microsoft.com/office/word/2010/wordprocessingShape" mc:Ignorable="w14 w15 w16se w16cid w16 w16cex w16sdtdh wp14">
+<w:numbering xmlns:wpc="http://schemas.microsoft.com/office/word/2010/wordprocessingCanvas" xmlns:cx="http://schemas.microsoft.com/office/drawing/2014/chartex" xmlns:cx1="http://schemas.microsoft.com/office/drawing/2015/9/8/chartex" xmlns:cx2="http://schemas.microsoft.com/office/drawing/2015/10/21/chartex" xmlns:cx3="http://schemas.microsoft.com/office/drawing/2016/5/9/chartex" xmlns:cx4="http://schemas.microsoft.com/office/drawing/2016/5/10/chartex" xmlns:cx5="http://schemas.microsoft.com/office/drawing/2016/5/11/chartex" xmlns:cx6="http://schemas.microsoft.com/office/drawing/2016/5/12/chartex" xmlns:cx7="http://schemas.microsoft.com/office/drawing/2016/5/13/chartex" xmlns:cx8="http://schemas.microsoft.com/office/drawing/2016/5/14/chartex" xmlns:mc="http://schemas.openxmlformats.org/markup-compatibility/2006" xmlns:aink="http://schemas.microsoft.com/office/drawing/2016/ink" xmlns:am3d="http://schemas.microsoft.com/office/drawing/2017/model3d" xmlns:o="urn:schemas-microsoft-com:office:office" xmlns:oel="http://schemas.microsoft.com/office/2019/extlst" xmlns:r="http://schemas.openxmlformats.org/officeDocument/2006/relationships" xmlns:m="http://schemas.openxmlformats.org/officeDocument/2006/math" xmlns:v="urn:schemas-microsoft-com:vml" xmlns:wp14="http://schemas.microsoft.com/office/word/2010/wordprocessingDrawing" xmlns:wp="http://schemas.openxmlformats.org/drawingml/2006/wordprocessingDrawing" xmlns:w10="urn:schemas-microsoft-com:office:word" xmlns:w="http://schemas.openxmlformats.org/wordprocessingml/2006/main" xmlns:w14="http://schemas.microsoft.com/office/word/2010/wordml" xmlns:w15="http://schemas.microsoft.com/office/word/2012/wordml" xmlns:w16cex="http://schemas.microsoft.com/office/word/2018/wordml/cex" xmlns:w16cid="http://schemas.microsoft.com/office/word/2016/wordml/cid" xmlns:w16="http://schemas.microsoft.com/office/word/2018/wordml" xmlns:w16du="http://schemas.microsoft.com/office/word/2023/wordml/word16du" xmlns:w16sdtdh="http://schemas.microsoft.com/office/word/2020/wordml/sdtdatahash" xmlns:w16se="http://schemas.microsoft.com/office/word/2015/wordml/symex" xmlns:wpg="http://schemas.microsoft.com/office/word/2010/wordprocessingGroup" xmlns:wpi="http://schemas.microsoft.com/office/word/2010/wordprocessingInk" xmlns:wne="http://schemas.microsoft.com/office/word/2006/wordml" xmlns:wps="http://schemas.microsoft.com/office/word/2010/wordprocessingShape" mc:Ignorable="w14 w15 w16se w16cid w16 w16cex w16sdtdh w16du wp14">
   <w:abstractNum w:abstractNumId="0" w15:restartNumberingAfterBreak="0">
     <w:nsid w:val="1735111C"/>
     <w:multiLevelType w:val="hybridMultilevel"/>
@@ -4132,7 +5167,7 @@
 </file>
 
 <file path=word/styles.xml><?xml version="1.0" encoding="utf-8"?>
-<w:styles xmlns:mc="http://schemas.openxmlformats.org/markup-compatibility/2006" xmlns:r="http://schemas.openxmlformats.org/officeDocument/2006/relationships" xmlns:w="http://schemas.openxmlformats.org/wordprocessingml/2006/main" xmlns:w14="http://schemas.microsoft.com/office/word/2010/wordml" xmlns:w15="http://schemas.microsoft.com/office/word/2012/wordml" xmlns:w16cex="http://schemas.microsoft.com/office/word/2018/wordml/cex" xmlns:w16cid="http://schemas.microsoft.com/office/word/2016/wordml/cid" xmlns:w16="http://schemas.microsoft.com/office/word/2018/wordml" xmlns:w16sdtdh="http://schemas.microsoft.com/office/word/2020/wordml/sdtdatahash" xmlns:w16se="http://schemas.microsoft.com/office/word/2015/wordml/symex" mc:Ignorable="w14 w15 w16se w16cid w16 w16cex w16sdtdh">
+<w:styles xmlns:mc="http://schemas.openxmlformats.org/markup-compatibility/2006" xmlns:r="http://schemas.openxmlformats.org/officeDocument/2006/relationships" xmlns:w="http://schemas.openxmlformats.org/wordprocessingml/2006/main" xmlns:w14="http://schemas.microsoft.com/office/word/2010/wordml" xmlns:w15="http://schemas.microsoft.com/office/word/2012/wordml" xmlns:w16cex="http://schemas.microsoft.com/office/word/2018/wordml/cex" xmlns:w16cid="http://schemas.microsoft.com/office/word/2016/wordml/cid" xmlns:w16="http://schemas.microsoft.com/office/word/2018/wordml" xmlns:w16du="http://schemas.microsoft.com/office/word/2023/wordml/word16du" xmlns:w16sdtdh="http://schemas.microsoft.com/office/word/2020/wordml/sdtdatahash" xmlns:w16se="http://schemas.microsoft.com/office/word/2015/wordml/symex" mc:Ignorable="w14 w15 w16se w16cid w16 w16cex w16sdtdh w16du">
   <w:docDefaults>
     <w:rPrDefault>
       <w:rPr>
@@ -5159,6 +6194,50 @@
       <w:u w:val="single"/>
     </w:rPr>
   </w:style>
+  <w:style w:type="paragraph" w:styleId="ac">
+    <w:name w:val="header"/>
+    <w:basedOn w:val="a"/>
+    <w:link w:val="Char3"/>
+    <w:uiPriority w:val="99"/>
+    <w:unhideWhenUsed/>
+    <w:rsid w:val="007A76D3"/>
+    <w:pPr>
+      <w:tabs>
+        <w:tab w:val="center" w:pos="4153"/>
+        <w:tab w:val="right" w:pos="8306"/>
+      </w:tabs>
+      <w:spacing w:after="0" w:line="240" w:lineRule="auto"/>
+    </w:pPr>
+  </w:style>
+  <w:style w:type="character" w:customStyle="1" w:styleId="Char3">
+    <w:name w:val="Κεφαλίδα Char"/>
+    <w:basedOn w:val="a0"/>
+    <w:link w:val="ac"/>
+    <w:uiPriority w:val="99"/>
+    <w:rsid w:val="007A76D3"/>
+  </w:style>
+  <w:style w:type="paragraph" w:styleId="ad">
+    <w:name w:val="footer"/>
+    <w:basedOn w:val="a"/>
+    <w:link w:val="Char4"/>
+    <w:uiPriority w:val="99"/>
+    <w:unhideWhenUsed/>
+    <w:rsid w:val="007A76D3"/>
+    <w:pPr>
+      <w:tabs>
+        <w:tab w:val="center" w:pos="4153"/>
+        <w:tab w:val="right" w:pos="8306"/>
+      </w:tabs>
+      <w:spacing w:after="0" w:line="240" w:lineRule="auto"/>
+    </w:pPr>
+  </w:style>
+  <w:style w:type="character" w:customStyle="1" w:styleId="Char4">
+    <w:name w:val="Υποσέλιδο Char"/>
+    <w:basedOn w:val="a0"/>
+    <w:link w:val="ad"/>
+    <w:uiPriority w:val="99"/>
+    <w:rsid w:val="007A76D3"/>
+  </w:style>
 </w:styles>
 </file>
 

--- a/Παραδοτέο 1/Team-plan-v0.1.docx
+++ b/Παραδοτέο 1/Team-plan-v0.1.docx
@@ -1,6 +1,6 @@
 
 <file path=word/document.xml><?xml version="1.0" encoding="utf-8"?>
-<w:document xmlns:wpc="http://schemas.microsoft.com/office/word/2010/wordprocessingCanvas" xmlns:cx="http://schemas.microsoft.com/office/drawing/2014/chartex" xmlns:cx1="http://schemas.microsoft.com/office/drawing/2015/9/8/chartex" xmlns:cx2="http://schemas.microsoft.com/office/drawing/2015/10/21/chartex" xmlns:cx3="http://schemas.microsoft.com/office/drawing/2016/5/9/chartex" xmlns:cx4="http://schemas.microsoft.com/office/drawing/2016/5/10/chartex" xmlns:cx5="http://schemas.microsoft.com/office/drawing/2016/5/11/chartex" xmlns:cx6="http://schemas.microsoft.com/office/drawing/2016/5/12/chartex" xmlns:cx7="http://schemas.microsoft.com/office/drawing/2016/5/13/chartex" xmlns:cx8="http://schemas.microsoft.com/office/drawing/2016/5/14/chartex" xmlns:mc="http://schemas.openxmlformats.org/markup-compatibility/2006" xmlns:aink="http://schemas.microsoft.com/office/drawing/2016/ink" xmlns:am3d="http://schemas.microsoft.com/office/drawing/2017/model3d" xmlns:o="urn:schemas-microsoft-com:office:office" xmlns:oel="http://schemas.microsoft.com/office/2019/extlst" xmlns:r="http://schemas.openxmlformats.org/officeDocument/2006/relationships" xmlns:m="http://schemas.openxmlformats.org/officeDocument/2006/math" xmlns:v="urn:schemas-microsoft-com:vml" xmlns:wp14="http://schemas.microsoft.com/office/word/2010/wordprocessingDrawing" xmlns:wp="http://schemas.openxmlformats.org/drawingml/2006/wordprocessingDrawing" xmlns:w10="urn:schemas-microsoft-com:office:word" xmlns:w="http://schemas.openxmlformats.org/wordprocessingml/2006/main" xmlns:w14="http://schemas.microsoft.com/office/word/2010/wordml" xmlns:w15="http://schemas.microsoft.com/office/word/2012/wordml" xmlns:w16cex="http://schemas.microsoft.com/office/word/2018/wordml/cex" xmlns:w16cid="http://schemas.microsoft.com/office/word/2016/wordml/cid" xmlns:w16="http://schemas.microsoft.com/office/word/2018/wordml" xmlns:w16du="http://schemas.microsoft.com/office/word/2023/wordml/word16du" xmlns:w16sdtdh="http://schemas.microsoft.com/office/word/2020/wordml/sdtdatahash" xmlns:w16se="http://schemas.microsoft.com/office/word/2015/wordml/symex" xmlns:wpg="http://schemas.microsoft.com/office/word/2010/wordprocessingGroup" xmlns:wpi="http://schemas.microsoft.com/office/word/2010/wordprocessingInk" xmlns:wne="http://schemas.microsoft.com/office/word/2006/wordml" xmlns:wps="http://schemas.microsoft.com/office/word/2010/wordprocessingShape" mc:Ignorable="w14 w15 w16se w16cid w16 w16cex w16sdtdh w16du wp14">
+<w:document xmlns:wpc="http://schemas.microsoft.com/office/word/2010/wordprocessingCanvas" xmlns:cx="http://schemas.microsoft.com/office/drawing/2014/chartex" xmlns:cx1="http://schemas.microsoft.com/office/drawing/2015/9/8/chartex" xmlns:cx2="http://schemas.microsoft.com/office/drawing/2015/10/21/chartex" xmlns:cx3="http://schemas.microsoft.com/office/drawing/2016/5/9/chartex" xmlns:cx4="http://schemas.microsoft.com/office/drawing/2016/5/10/chartex" xmlns:cx5="http://schemas.microsoft.com/office/drawing/2016/5/11/chartex" xmlns:cx6="http://schemas.microsoft.com/office/drawing/2016/5/12/chartex" xmlns:cx7="http://schemas.microsoft.com/office/drawing/2016/5/13/chartex" xmlns:cx8="http://schemas.microsoft.com/office/drawing/2016/5/14/chartex" xmlns:mc="http://schemas.openxmlformats.org/markup-compatibility/2006" xmlns:aink="http://schemas.microsoft.com/office/drawing/2016/ink" xmlns:am3d="http://schemas.microsoft.com/office/drawing/2017/model3d" xmlns:o="urn:schemas-microsoft-com:office:office" xmlns:oel="http://schemas.microsoft.com/office/2019/extlst" xmlns:r="http://schemas.openxmlformats.org/officeDocument/2006/relationships" xmlns:m="http://schemas.openxmlformats.org/officeDocument/2006/math" xmlns:v="urn:schemas-microsoft-com:vml" xmlns:wp14="http://schemas.microsoft.com/office/word/2010/wordprocessingDrawing" xmlns:wp="http://schemas.openxmlformats.org/drawingml/2006/wordprocessingDrawing" xmlns:w10="urn:schemas-microsoft-com:office:word" xmlns:w="http://schemas.openxmlformats.org/wordprocessingml/2006/main" xmlns:w14="http://schemas.microsoft.com/office/word/2010/wordml" xmlns:w15="http://schemas.microsoft.com/office/word/2012/wordml" xmlns:w16cex="http://schemas.microsoft.com/office/word/2018/wordml/cex" xmlns:w16cid="http://schemas.microsoft.com/office/word/2016/wordml/cid" xmlns:w16="http://schemas.microsoft.com/office/word/2018/wordml" xmlns:w16sdtdh="http://schemas.microsoft.com/office/word/2020/wordml/sdtdatahash" xmlns:w16se="http://schemas.microsoft.com/office/word/2015/wordml/symex" xmlns:wpg="http://schemas.microsoft.com/office/word/2010/wordprocessingGroup" xmlns:wpi="http://schemas.microsoft.com/office/word/2010/wordprocessingInk" xmlns:wne="http://schemas.microsoft.com/office/word/2006/wordml" xmlns:wps="http://schemas.microsoft.com/office/word/2010/wordprocessingShape" mc:Ignorable="w14 w15 w16se w16cid w16 w16cex w16sdtdh wp14">
   <w:body>
     <w:p>
       <w:pPr>
@@ -3192,13 +3192,13 @@
     </w:p>
     <w:p>
       <w:pPr>
-        <w:jc w:val="center"/>
         <w:rPr>
           <w:rFonts w:ascii="Calibri" w:hAnsi="Calibri" w:cs="Calibri"/>
           <w:b/>
           <w:bCs/>
           <w:sz w:val="44"/>
           <w:szCs w:val="44"/>
+          <w:lang w:val="en-US"/>
         </w:rPr>
       </w:pPr>
     </w:p>
@@ -3222,9 +3222,551 @@
           <w:szCs w:val="44"/>
         </w:rPr>
         <w:lastRenderedPageBreak/>
-        <w:t>4</w:t>
-      </w:r>
-      <w:r>
+        <w:t>4. Εργαλεία που θα χρησιμοποιηθούν</w:t>
+      </w:r>
+    </w:p>
+    <w:p>
+      <w:pPr>
+        <w:spacing w:line="257" w:lineRule="auto"/>
+        <w:ind w:firstLine="720"/>
+        <w:rPr>
+          <w:rFonts w:ascii="Calibri" w:hAnsi="Calibri" w:cs="Calibri"/>
+          <w:sz w:val="28"/>
+          <w:szCs w:val="28"/>
+        </w:rPr>
+      </w:pPr>
+      <w:r>
+        <w:rPr>
+          <w:rFonts w:ascii="Calibri" w:hAnsi="Calibri" w:cs="Calibri"/>
+          <w:sz w:val="28"/>
+          <w:szCs w:val="28"/>
+        </w:rPr>
+        <w:t>Ως</w:t>
+      </w:r>
+      <w:r>
+        <w:rPr>
+          <w:rFonts w:ascii="Calibri" w:hAnsi="Calibri" w:cs="Calibri"/>
+          <w:sz w:val="28"/>
+          <w:szCs w:val="28"/>
+        </w:rPr>
+        <w:t xml:space="preserve"> κύρια</w:t>
+      </w:r>
+      <w:r>
+        <w:rPr>
+          <w:rFonts w:ascii="Calibri" w:hAnsi="Calibri" w:cs="Calibri"/>
+          <w:sz w:val="28"/>
+          <w:szCs w:val="28"/>
+        </w:rPr>
+        <w:t xml:space="preserve"> </w:t>
+      </w:r>
+      <w:r>
+        <w:rPr>
+          <w:rFonts w:ascii="Calibri" w:hAnsi="Calibri" w:cs="Calibri"/>
+          <w:sz w:val="28"/>
+          <w:szCs w:val="28"/>
+        </w:rPr>
+        <w:t xml:space="preserve">γλώσσα προγραμματισμού θα χρησιμοποιήσουμε την </w:t>
+      </w:r>
+      <w:r>
+        <w:rPr>
+          <w:rFonts w:ascii="Calibri" w:hAnsi="Calibri" w:cs="Calibri"/>
+          <w:sz w:val="28"/>
+          <w:szCs w:val="28"/>
+          <w:lang w:val="en-US"/>
+        </w:rPr>
+        <w:t>java</w:t>
+      </w:r>
+      <w:r>
+        <w:rPr>
+          <w:rFonts w:ascii="Calibri" w:hAnsi="Calibri" w:cs="Calibri"/>
+          <w:sz w:val="28"/>
+          <w:szCs w:val="28"/>
+        </w:rPr>
+        <w:t xml:space="preserve"> </w:t>
+      </w:r>
+      <w:r>
+        <w:rPr>
+          <w:rFonts w:ascii="Calibri" w:hAnsi="Calibri" w:cs="Calibri"/>
+          <w:sz w:val="28"/>
+          <w:szCs w:val="28"/>
+        </w:rPr>
+        <w:t>και Ι</w:t>
+      </w:r>
+      <w:r>
+        <w:rPr>
+          <w:rFonts w:ascii="Calibri" w:hAnsi="Calibri" w:cs="Calibri"/>
+          <w:sz w:val="28"/>
+          <w:szCs w:val="28"/>
+          <w:lang w:val="en-US"/>
+        </w:rPr>
+        <w:t>DE</w:t>
+      </w:r>
+      <w:r>
+        <w:rPr>
+          <w:rFonts w:ascii="Calibri" w:hAnsi="Calibri" w:cs="Calibri"/>
+          <w:sz w:val="28"/>
+          <w:szCs w:val="28"/>
+        </w:rPr>
+        <w:t xml:space="preserve"> το </w:t>
+      </w:r>
+      <w:r>
+        <w:rPr>
+          <w:rFonts w:ascii="Calibri" w:hAnsi="Calibri" w:cs="Calibri"/>
+          <w:sz w:val="28"/>
+          <w:szCs w:val="28"/>
+          <w:lang w:val="en-US"/>
+        </w:rPr>
+        <w:t>IntelliJ</w:t>
+      </w:r>
+      <w:r>
+        <w:rPr>
+          <w:rFonts w:ascii="Calibri" w:hAnsi="Calibri" w:cs="Calibri"/>
+          <w:sz w:val="28"/>
+          <w:szCs w:val="28"/>
+        </w:rPr>
+        <w:t xml:space="preserve">. </w:t>
+      </w:r>
+      <w:r>
+        <w:rPr>
+          <w:rFonts w:ascii="Calibri" w:hAnsi="Calibri" w:cs="Calibri"/>
+          <w:sz w:val="28"/>
+          <w:szCs w:val="28"/>
+        </w:rPr>
+        <w:t xml:space="preserve">Τα ζητούμενα τεχνικά κείμενα συντάσσονται μέσω του </w:t>
+      </w:r>
+      <w:r>
+        <w:rPr>
+          <w:rFonts w:ascii="Calibri" w:hAnsi="Calibri" w:cs="Calibri"/>
+          <w:sz w:val="28"/>
+          <w:szCs w:val="28"/>
+          <w:lang w:val="en-US"/>
+        </w:rPr>
+        <w:t>Microsoft</w:t>
+      </w:r>
+      <w:r>
+        <w:rPr>
+          <w:rFonts w:ascii="Calibri" w:hAnsi="Calibri" w:cs="Calibri"/>
+          <w:sz w:val="28"/>
+          <w:szCs w:val="28"/>
+        </w:rPr>
+        <w:t xml:space="preserve"> </w:t>
+      </w:r>
+      <w:r>
+        <w:rPr>
+          <w:rFonts w:ascii="Calibri" w:hAnsi="Calibri" w:cs="Calibri"/>
+          <w:sz w:val="28"/>
+          <w:szCs w:val="28"/>
+          <w:lang w:val="en-US"/>
+        </w:rPr>
+        <w:t>word</w:t>
+      </w:r>
+      <w:r>
+        <w:rPr>
+          <w:rFonts w:ascii="Calibri" w:hAnsi="Calibri" w:cs="Calibri"/>
+          <w:sz w:val="28"/>
+          <w:szCs w:val="28"/>
+        </w:rPr>
+        <w:t xml:space="preserve"> </w:t>
+      </w:r>
+      <w:r>
+        <w:rPr>
+          <w:rFonts w:ascii="Calibri" w:hAnsi="Calibri" w:cs="Calibri"/>
+          <w:sz w:val="28"/>
+          <w:szCs w:val="28"/>
+        </w:rPr>
+        <w:t xml:space="preserve">και όσον αφορά τα διαγράμματα, για το </w:t>
+      </w:r>
+      <w:proofErr w:type="spellStart"/>
+      <w:r>
+        <w:rPr>
+          <w:rFonts w:ascii="Calibri" w:hAnsi="Calibri" w:cs="Calibri"/>
+          <w:sz w:val="28"/>
+          <w:szCs w:val="28"/>
+          <w:lang w:val="en-US"/>
+        </w:rPr>
+        <w:t>gantt</w:t>
+      </w:r>
+      <w:proofErr w:type="spellEnd"/>
+      <w:r>
+        <w:rPr>
+          <w:rFonts w:ascii="Calibri" w:hAnsi="Calibri" w:cs="Calibri"/>
+          <w:sz w:val="28"/>
+          <w:szCs w:val="28"/>
+        </w:rPr>
+        <w:t xml:space="preserve"> </w:t>
+      </w:r>
+      <w:r>
+        <w:rPr>
+          <w:rFonts w:ascii="Calibri" w:hAnsi="Calibri" w:cs="Calibri"/>
+          <w:sz w:val="28"/>
+          <w:szCs w:val="28"/>
+          <w:lang w:val="en-US"/>
+        </w:rPr>
+        <w:t>chart</w:t>
+      </w:r>
+      <w:r>
+        <w:rPr>
+          <w:rFonts w:ascii="Calibri" w:hAnsi="Calibri" w:cs="Calibri"/>
+          <w:sz w:val="28"/>
+          <w:szCs w:val="28"/>
+        </w:rPr>
+        <w:t xml:space="preserve"> </w:t>
+      </w:r>
+      <w:r>
+        <w:rPr>
+          <w:rFonts w:ascii="Calibri" w:hAnsi="Calibri" w:cs="Calibri"/>
+          <w:sz w:val="28"/>
+          <w:szCs w:val="28"/>
+        </w:rPr>
+        <w:t xml:space="preserve">χρησιμοποιούμε το εργαλείο </w:t>
+      </w:r>
+      <w:proofErr w:type="spellStart"/>
+      <w:r>
+        <w:rPr>
+          <w:rFonts w:ascii="Calibri" w:hAnsi="Calibri" w:cs="Calibri"/>
+          <w:sz w:val="28"/>
+          <w:szCs w:val="28"/>
+          <w:lang w:val="en-US"/>
+        </w:rPr>
+        <w:t>instagantt</w:t>
+      </w:r>
+      <w:proofErr w:type="spellEnd"/>
+      <w:r>
+        <w:rPr>
+          <w:rFonts w:ascii="Calibri" w:hAnsi="Calibri" w:cs="Calibri"/>
+          <w:sz w:val="28"/>
+          <w:szCs w:val="28"/>
+        </w:rPr>
+        <w:t xml:space="preserve">, ενώ για το </w:t>
+      </w:r>
+      <w:r>
+        <w:rPr>
+          <w:rFonts w:ascii="Calibri" w:hAnsi="Calibri" w:cs="Calibri"/>
+          <w:sz w:val="28"/>
+          <w:szCs w:val="28"/>
+          <w:lang w:val="en-US"/>
+        </w:rPr>
+        <w:t>pert</w:t>
+      </w:r>
+      <w:r>
+        <w:rPr>
+          <w:rFonts w:ascii="Calibri" w:hAnsi="Calibri" w:cs="Calibri"/>
+          <w:sz w:val="28"/>
+          <w:szCs w:val="28"/>
+        </w:rPr>
+        <w:t xml:space="preserve"> </w:t>
+      </w:r>
+      <w:r>
+        <w:rPr>
+          <w:rFonts w:ascii="Calibri" w:hAnsi="Calibri" w:cs="Calibri"/>
+          <w:sz w:val="28"/>
+          <w:szCs w:val="28"/>
+          <w:lang w:val="en-US"/>
+        </w:rPr>
+        <w:t>chart</w:t>
+      </w:r>
+      <w:r>
+        <w:rPr>
+          <w:rFonts w:ascii="Calibri" w:hAnsi="Calibri" w:cs="Calibri"/>
+          <w:sz w:val="28"/>
+          <w:szCs w:val="28"/>
+        </w:rPr>
+        <w:t xml:space="preserve"> </w:t>
+      </w:r>
+      <w:r>
+        <w:rPr>
+          <w:rFonts w:ascii="Calibri" w:hAnsi="Calibri" w:cs="Calibri"/>
+          <w:sz w:val="28"/>
+          <w:szCs w:val="28"/>
+        </w:rPr>
+        <w:t xml:space="preserve">το </w:t>
+      </w:r>
+      <w:r>
+        <w:rPr>
+          <w:rFonts w:ascii="Calibri" w:hAnsi="Calibri" w:cs="Calibri"/>
+          <w:sz w:val="28"/>
+          <w:szCs w:val="28"/>
+          <w:lang w:val="en-US"/>
+        </w:rPr>
+        <w:t>draw</w:t>
+      </w:r>
+      <w:r>
+        <w:rPr>
+          <w:rFonts w:ascii="Calibri" w:hAnsi="Calibri" w:cs="Calibri"/>
+          <w:sz w:val="28"/>
+          <w:szCs w:val="28"/>
+        </w:rPr>
+        <w:t>.</w:t>
+      </w:r>
+      <w:r>
+        <w:rPr>
+          <w:rFonts w:ascii="Calibri" w:hAnsi="Calibri" w:cs="Calibri"/>
+          <w:sz w:val="28"/>
+          <w:szCs w:val="28"/>
+          <w:lang w:val="en-US"/>
+        </w:rPr>
+        <w:t>io</w:t>
+      </w:r>
+      <w:r>
+        <w:rPr>
+          <w:rFonts w:ascii="Calibri" w:hAnsi="Calibri" w:cs="Calibri"/>
+          <w:sz w:val="28"/>
+          <w:szCs w:val="28"/>
+        </w:rPr>
+        <w:t xml:space="preserve">. </w:t>
+      </w:r>
+    </w:p>
+    <w:p>
+      <w:pPr>
+        <w:spacing w:line="257" w:lineRule="auto"/>
+        <w:ind w:firstLine="720"/>
+        <w:rPr>
+          <w:rFonts w:ascii="Calibri" w:hAnsi="Calibri" w:cs="Calibri"/>
+          <w:sz w:val="28"/>
+          <w:szCs w:val="28"/>
+        </w:rPr>
+      </w:pPr>
+    </w:p>
+    <w:p>
+      <w:pPr>
+        <w:spacing w:line="257" w:lineRule="auto"/>
+        <w:ind w:firstLine="720"/>
+        <w:rPr>
+          <w:rFonts w:ascii="Calibri" w:hAnsi="Calibri" w:cs="Calibri"/>
+          <w:sz w:val="28"/>
+          <w:szCs w:val="28"/>
+        </w:rPr>
+      </w:pPr>
+    </w:p>
+    <w:p>
+      <w:pPr>
+        <w:spacing w:line="257" w:lineRule="auto"/>
+        <w:ind w:firstLine="720"/>
+        <w:rPr>
+          <w:rFonts w:ascii="Calibri" w:hAnsi="Calibri" w:cs="Calibri"/>
+          <w:sz w:val="28"/>
+          <w:szCs w:val="28"/>
+        </w:rPr>
+      </w:pPr>
+    </w:p>
+    <w:p>
+      <w:pPr>
+        <w:spacing w:line="257" w:lineRule="auto"/>
+        <w:ind w:firstLine="720"/>
+        <w:rPr>
+          <w:rFonts w:ascii="Calibri" w:hAnsi="Calibri" w:cs="Calibri"/>
+          <w:sz w:val="28"/>
+          <w:szCs w:val="28"/>
+        </w:rPr>
+      </w:pPr>
+    </w:p>
+    <w:p>
+      <w:pPr>
+        <w:spacing w:line="257" w:lineRule="auto"/>
+        <w:ind w:firstLine="720"/>
+        <w:rPr>
+          <w:rFonts w:ascii="Calibri" w:hAnsi="Calibri" w:cs="Calibri"/>
+          <w:sz w:val="28"/>
+          <w:szCs w:val="28"/>
+          <w:lang w:val="en-US"/>
+        </w:rPr>
+      </w:pPr>
+    </w:p>
+    <w:p>
+      <w:pPr>
+        <w:spacing w:line="257" w:lineRule="auto"/>
+        <w:ind w:firstLine="720"/>
+        <w:rPr>
+          <w:rFonts w:ascii="Calibri" w:hAnsi="Calibri" w:cs="Calibri"/>
+          <w:sz w:val="28"/>
+          <w:szCs w:val="28"/>
+          <w:lang w:val="en-US"/>
+        </w:rPr>
+      </w:pPr>
+    </w:p>
+    <w:p>
+      <w:pPr>
+        <w:spacing w:line="257" w:lineRule="auto"/>
+        <w:ind w:firstLine="720"/>
+        <w:rPr>
+          <w:rFonts w:ascii="Calibri" w:hAnsi="Calibri" w:cs="Calibri"/>
+          <w:sz w:val="28"/>
+          <w:szCs w:val="28"/>
+          <w:lang w:val="en-US"/>
+        </w:rPr>
+      </w:pPr>
+    </w:p>
+    <w:p>
+      <w:pPr>
+        <w:spacing w:line="257" w:lineRule="auto"/>
+        <w:ind w:firstLine="720"/>
+        <w:rPr>
+          <w:rFonts w:ascii="Calibri" w:hAnsi="Calibri" w:cs="Calibri"/>
+          <w:sz w:val="28"/>
+          <w:szCs w:val="28"/>
+          <w:lang w:val="en-US"/>
+        </w:rPr>
+      </w:pPr>
+    </w:p>
+    <w:p>
+      <w:pPr>
+        <w:spacing w:line="257" w:lineRule="auto"/>
+        <w:ind w:firstLine="720"/>
+        <w:rPr>
+          <w:rFonts w:ascii="Calibri" w:hAnsi="Calibri" w:cs="Calibri"/>
+          <w:sz w:val="28"/>
+          <w:szCs w:val="28"/>
+          <w:lang w:val="en-US"/>
+        </w:rPr>
+      </w:pPr>
+    </w:p>
+    <w:p>
+      <w:pPr>
+        <w:spacing w:line="257" w:lineRule="auto"/>
+        <w:ind w:firstLine="720"/>
+        <w:rPr>
+          <w:rFonts w:ascii="Calibri" w:hAnsi="Calibri" w:cs="Calibri"/>
+          <w:sz w:val="28"/>
+          <w:szCs w:val="28"/>
+          <w:lang w:val="en-US"/>
+        </w:rPr>
+      </w:pPr>
+    </w:p>
+    <w:p>
+      <w:pPr>
+        <w:spacing w:line="257" w:lineRule="auto"/>
+        <w:ind w:firstLine="720"/>
+        <w:rPr>
+          <w:rFonts w:ascii="Calibri" w:hAnsi="Calibri" w:cs="Calibri"/>
+          <w:sz w:val="28"/>
+          <w:szCs w:val="28"/>
+          <w:lang w:val="en-US"/>
+        </w:rPr>
+      </w:pPr>
+    </w:p>
+    <w:p>
+      <w:pPr>
+        <w:spacing w:line="257" w:lineRule="auto"/>
+        <w:ind w:firstLine="720"/>
+        <w:rPr>
+          <w:rFonts w:ascii="Calibri" w:hAnsi="Calibri" w:cs="Calibri"/>
+          <w:sz w:val="28"/>
+          <w:szCs w:val="28"/>
+          <w:lang w:val="en-US"/>
+        </w:rPr>
+      </w:pPr>
+    </w:p>
+    <w:p>
+      <w:pPr>
+        <w:spacing w:line="257" w:lineRule="auto"/>
+        <w:ind w:firstLine="720"/>
+        <w:rPr>
+          <w:rFonts w:ascii="Calibri" w:hAnsi="Calibri" w:cs="Calibri"/>
+          <w:sz w:val="28"/>
+          <w:szCs w:val="28"/>
+          <w:lang w:val="en-US"/>
+        </w:rPr>
+      </w:pPr>
+    </w:p>
+    <w:p>
+      <w:pPr>
+        <w:spacing w:line="257" w:lineRule="auto"/>
+        <w:ind w:firstLine="720"/>
+        <w:rPr>
+          <w:rFonts w:ascii="Calibri" w:hAnsi="Calibri" w:cs="Calibri"/>
+          <w:sz w:val="28"/>
+          <w:szCs w:val="28"/>
+          <w:lang w:val="en-US"/>
+        </w:rPr>
+      </w:pPr>
+    </w:p>
+    <w:p>
+      <w:pPr>
+        <w:spacing w:line="257" w:lineRule="auto"/>
+        <w:ind w:firstLine="720"/>
+        <w:rPr>
+          <w:rFonts w:ascii="Calibri" w:hAnsi="Calibri" w:cs="Calibri"/>
+          <w:sz w:val="28"/>
+          <w:szCs w:val="28"/>
+          <w:lang w:val="en-US"/>
+        </w:rPr>
+      </w:pPr>
+    </w:p>
+    <w:p>
+      <w:pPr>
+        <w:spacing w:line="257" w:lineRule="auto"/>
+        <w:ind w:firstLine="720"/>
+        <w:rPr>
+          <w:rFonts w:ascii="Calibri" w:hAnsi="Calibri" w:cs="Calibri"/>
+          <w:sz w:val="28"/>
+          <w:szCs w:val="28"/>
+          <w:lang w:val="en-US"/>
+        </w:rPr>
+      </w:pPr>
+    </w:p>
+    <w:p>
+      <w:pPr>
+        <w:spacing w:line="257" w:lineRule="auto"/>
+        <w:ind w:firstLine="720"/>
+        <w:rPr>
+          <w:rFonts w:ascii="Calibri" w:hAnsi="Calibri" w:cs="Calibri"/>
+          <w:sz w:val="28"/>
+          <w:szCs w:val="28"/>
+          <w:lang w:val="en-US"/>
+        </w:rPr>
+      </w:pPr>
+    </w:p>
+    <w:p>
+      <w:pPr>
+        <w:spacing w:line="257" w:lineRule="auto"/>
+        <w:ind w:firstLine="720"/>
+        <w:rPr>
+          <w:rFonts w:ascii="Calibri" w:hAnsi="Calibri" w:cs="Calibri"/>
+          <w:sz w:val="28"/>
+          <w:szCs w:val="28"/>
+          <w:lang w:val="en-US"/>
+        </w:rPr>
+      </w:pPr>
+    </w:p>
+    <w:p>
+      <w:pPr>
+        <w:spacing w:line="257" w:lineRule="auto"/>
+        <w:ind w:firstLine="720"/>
+        <w:rPr>
+          <w:rFonts w:ascii="Calibri" w:hAnsi="Calibri" w:cs="Calibri"/>
+          <w:sz w:val="28"/>
+          <w:szCs w:val="28"/>
+          <w:lang w:val="en-US"/>
+        </w:rPr>
+      </w:pPr>
+    </w:p>
+    <w:p>
+      <w:pPr>
+        <w:spacing w:line="257" w:lineRule="auto"/>
+        <w:ind w:firstLine="720"/>
+        <w:rPr>
+          <w:rFonts w:ascii="Calibri" w:hAnsi="Calibri" w:cs="Calibri"/>
+          <w:sz w:val="28"/>
+          <w:szCs w:val="28"/>
+          <w:lang w:val="en-US"/>
+        </w:rPr>
+      </w:pPr>
+    </w:p>
+    <w:p>
+      <w:pPr>
+        <w:spacing w:line="257" w:lineRule="auto"/>
+        <w:ind w:firstLine="720"/>
+        <w:rPr>
+          <w:rFonts w:ascii="Calibri" w:hAnsi="Calibri" w:cs="Calibri"/>
+          <w:sz w:val="28"/>
+          <w:szCs w:val="28"/>
+          <w:lang w:val="en-US"/>
+        </w:rPr>
+      </w:pPr>
+    </w:p>
+    <w:p>
+      <w:pPr>
+        <w:jc w:val="center"/>
         <w:rPr>
           <w:rFonts w:ascii="Calibri" w:hAnsi="Calibri" w:cs="Calibri"/>
           <w:b/>
@@ -3232,7 +3774,68 @@
           <w:sz w:val="44"/>
           <w:szCs w:val="44"/>
         </w:rPr>
+      </w:pPr>
+      <w:r>
+        <w:rPr>
+          <w:rFonts w:ascii="Calibri" w:hAnsi="Calibri" w:cs="Calibri"/>
+          <w:b/>
+          <w:bCs/>
+          <w:sz w:val="44"/>
+          <w:szCs w:val="44"/>
+        </w:rPr>
+        <w:lastRenderedPageBreak/>
+        <w:t>5</w:t>
+      </w:r>
+      <w:r>
+        <w:rPr>
+          <w:rFonts w:ascii="Calibri" w:hAnsi="Calibri" w:cs="Calibri"/>
+          <w:b/>
+          <w:bCs/>
+          <w:sz w:val="44"/>
+          <w:szCs w:val="44"/>
+        </w:rPr>
         <w:t>.</w:t>
+      </w:r>
+      <w:r>
+        <w:rPr>
+          <w:rFonts w:ascii="Calibri" w:hAnsi="Calibri" w:cs="Calibri"/>
+          <w:b/>
+          <w:bCs/>
+          <w:sz w:val="44"/>
+          <w:szCs w:val="44"/>
+        </w:rPr>
+        <w:t xml:space="preserve"> </w:t>
+      </w:r>
+      <w:r>
+        <w:rPr>
+          <w:rFonts w:ascii="Calibri" w:hAnsi="Calibri" w:cs="Calibri"/>
+          <w:b/>
+          <w:bCs/>
+          <w:sz w:val="44"/>
+          <w:szCs w:val="44"/>
+        </w:rPr>
+        <w:t>Κατανομή προσπάθειας της ομάδας</w:t>
+      </w:r>
+    </w:p>
+    <w:p>
+      <w:pPr>
+        <w:spacing w:line="257" w:lineRule="auto"/>
+        <w:ind w:firstLine="720"/>
+        <w:rPr>
+          <w:rFonts w:ascii="Calibri" w:hAnsi="Calibri" w:cs="Calibri"/>
+          <w:b/>
+          <w:bCs/>
+          <w:sz w:val="44"/>
+          <w:szCs w:val="44"/>
+        </w:rPr>
+      </w:pPr>
+      <w:r>
+        <w:rPr>
+          <w:rFonts w:ascii="Calibri" w:hAnsi="Calibri" w:cs="Calibri"/>
+          <w:sz w:val="28"/>
+          <w:szCs w:val="28"/>
+        </w:rPr>
+        <w:t>Στον παρακάτω πίνακα θα παραθέτουμε σε ποσοστά την συμμετοχή κάθε μέλους της ομάδας στο αντίστοιχο τεχνικό κείμενο. Η συγκεκριμένη παράγραφος θα ενημερώνεται με κάθε νέο παραδοτέο για τα νέα τεχνικά κείμενα.</w:t>
       </w:r>
       <w:r>
         <w:rPr>
@@ -3412,12 +4015,18 @@
               <w:jc w:val="center"/>
               <w:rPr>
                 <w:rFonts w:ascii="Calibri" w:hAnsi="Calibri" w:cs="Calibri"/>
-                <w:b/>
-                <w:bCs/>
                 <w:sz w:val="28"/>
                 <w:szCs w:val="28"/>
               </w:rPr>
             </w:pPr>
+            <w:r>
+              <w:rPr>
+                <w:rFonts w:ascii="Calibri" w:hAnsi="Calibri" w:cs="Calibri"/>
+                <w:sz w:val="28"/>
+                <w:szCs w:val="28"/>
+              </w:rPr>
+              <w:t>30%</w:t>
+            </w:r>
           </w:p>
         </w:tc>
         <w:tc>
@@ -3429,12 +4038,18 @@
               <w:jc w:val="center"/>
               <w:rPr>
                 <w:rFonts w:ascii="Calibri" w:hAnsi="Calibri" w:cs="Calibri"/>
-                <w:b/>
-                <w:bCs/>
                 <w:sz w:val="28"/>
                 <w:szCs w:val="28"/>
               </w:rPr>
             </w:pPr>
+            <w:r>
+              <w:rPr>
+                <w:rFonts w:ascii="Calibri" w:hAnsi="Calibri" w:cs="Calibri"/>
+                <w:sz w:val="28"/>
+                <w:szCs w:val="28"/>
+              </w:rPr>
+              <w:t>30%</w:t>
+            </w:r>
           </w:p>
         </w:tc>
         <w:tc>
@@ -3446,12 +4061,18 @@
               <w:jc w:val="center"/>
               <w:rPr>
                 <w:rFonts w:ascii="Calibri" w:hAnsi="Calibri" w:cs="Calibri"/>
-                <w:b/>
-                <w:bCs/>
                 <w:sz w:val="28"/>
                 <w:szCs w:val="28"/>
               </w:rPr>
             </w:pPr>
+            <w:r>
+              <w:rPr>
+                <w:rFonts w:ascii="Calibri" w:hAnsi="Calibri" w:cs="Calibri"/>
+                <w:sz w:val="28"/>
+                <w:szCs w:val="28"/>
+              </w:rPr>
+              <w:t>20%</w:t>
+            </w:r>
           </w:p>
         </w:tc>
         <w:tc>
@@ -3463,12 +4084,18 @@
               <w:jc w:val="center"/>
               <w:rPr>
                 <w:rFonts w:ascii="Calibri" w:hAnsi="Calibri" w:cs="Calibri"/>
-                <w:b/>
-                <w:bCs/>
                 <w:sz w:val="28"/>
                 <w:szCs w:val="28"/>
               </w:rPr>
             </w:pPr>
+            <w:r>
+              <w:rPr>
+                <w:rFonts w:ascii="Calibri" w:hAnsi="Calibri" w:cs="Calibri"/>
+                <w:sz w:val="28"/>
+                <w:szCs w:val="28"/>
+              </w:rPr>
+              <w:t>20%</w:t>
+            </w:r>
           </w:p>
         </w:tc>
       </w:tr>
@@ -3503,12 +4130,26 @@
               <w:jc w:val="center"/>
               <w:rPr>
                 <w:rFonts w:ascii="Calibri" w:hAnsi="Calibri" w:cs="Calibri"/>
-                <w:b/>
-                <w:bCs/>
                 <w:sz w:val="28"/>
                 <w:szCs w:val="28"/>
               </w:rPr>
             </w:pPr>
+            <w:r>
+              <w:rPr>
+                <w:rFonts w:ascii="Calibri" w:hAnsi="Calibri" w:cs="Calibri"/>
+                <w:sz w:val="28"/>
+                <w:szCs w:val="28"/>
+              </w:rPr>
+              <w:t>25</w:t>
+            </w:r>
+            <w:r>
+              <w:rPr>
+                <w:rFonts w:ascii="Calibri" w:hAnsi="Calibri" w:cs="Calibri"/>
+                <w:sz w:val="28"/>
+                <w:szCs w:val="28"/>
+              </w:rPr>
+              <w:t>%</w:t>
+            </w:r>
           </w:p>
         </w:tc>
         <w:tc>
@@ -3520,12 +4161,34 @@
               <w:jc w:val="center"/>
               <w:rPr>
                 <w:rFonts w:ascii="Calibri" w:hAnsi="Calibri" w:cs="Calibri"/>
-                <w:b/>
-                <w:bCs/>
                 <w:sz w:val="28"/>
                 <w:szCs w:val="28"/>
               </w:rPr>
             </w:pPr>
+            <w:r>
+              <w:rPr>
+                <w:rFonts w:ascii="Calibri" w:hAnsi="Calibri" w:cs="Calibri"/>
+                <w:sz w:val="28"/>
+                <w:szCs w:val="28"/>
+              </w:rPr>
+              <w:t>1</w:t>
+            </w:r>
+            <w:r>
+              <w:rPr>
+                <w:rFonts w:ascii="Calibri" w:hAnsi="Calibri" w:cs="Calibri"/>
+                <w:sz w:val="28"/>
+                <w:szCs w:val="28"/>
+              </w:rPr>
+              <w:t>0</w:t>
+            </w:r>
+            <w:r>
+              <w:rPr>
+                <w:rFonts w:ascii="Calibri" w:hAnsi="Calibri" w:cs="Calibri"/>
+                <w:sz w:val="28"/>
+                <w:szCs w:val="28"/>
+              </w:rPr>
+              <w:t>%</w:t>
+            </w:r>
           </w:p>
         </w:tc>
         <w:tc>
@@ -3537,12 +4200,34 @@
               <w:jc w:val="center"/>
               <w:rPr>
                 <w:rFonts w:ascii="Calibri" w:hAnsi="Calibri" w:cs="Calibri"/>
-                <w:b/>
-                <w:bCs/>
                 <w:sz w:val="28"/>
                 <w:szCs w:val="28"/>
               </w:rPr>
             </w:pPr>
+            <w:r>
+              <w:rPr>
+                <w:rFonts w:ascii="Calibri" w:hAnsi="Calibri" w:cs="Calibri"/>
+                <w:sz w:val="28"/>
+                <w:szCs w:val="28"/>
+              </w:rPr>
+              <w:t>1</w:t>
+            </w:r>
+            <w:r>
+              <w:rPr>
+                <w:rFonts w:ascii="Calibri" w:hAnsi="Calibri" w:cs="Calibri"/>
+                <w:sz w:val="28"/>
+                <w:szCs w:val="28"/>
+              </w:rPr>
+              <w:t>0</w:t>
+            </w:r>
+            <w:r>
+              <w:rPr>
+                <w:rFonts w:ascii="Calibri" w:hAnsi="Calibri" w:cs="Calibri"/>
+                <w:sz w:val="28"/>
+                <w:szCs w:val="28"/>
+              </w:rPr>
+              <w:t>%</w:t>
+            </w:r>
           </w:p>
         </w:tc>
         <w:tc>
@@ -3554,12 +4239,26 @@
               <w:jc w:val="center"/>
               <w:rPr>
                 <w:rFonts w:ascii="Calibri" w:hAnsi="Calibri" w:cs="Calibri"/>
-                <w:b/>
-                <w:bCs/>
                 <w:sz w:val="28"/>
                 <w:szCs w:val="28"/>
               </w:rPr>
             </w:pPr>
+            <w:r>
+              <w:rPr>
+                <w:rFonts w:ascii="Calibri" w:hAnsi="Calibri" w:cs="Calibri"/>
+                <w:sz w:val="28"/>
+                <w:szCs w:val="28"/>
+              </w:rPr>
+              <w:t>55</w:t>
+            </w:r>
+            <w:r>
+              <w:rPr>
+                <w:rFonts w:ascii="Calibri" w:hAnsi="Calibri" w:cs="Calibri"/>
+                <w:sz w:val="28"/>
+                <w:szCs w:val="28"/>
+              </w:rPr>
+              <w:t>%</w:t>
+            </w:r>
           </w:p>
         </w:tc>
       </w:tr>
@@ -3594,12 +4293,18 @@
               <w:jc w:val="center"/>
               <w:rPr>
                 <w:rFonts w:ascii="Calibri" w:hAnsi="Calibri" w:cs="Calibri"/>
-                <w:b/>
-                <w:bCs/>
                 <w:sz w:val="28"/>
                 <w:szCs w:val="28"/>
               </w:rPr>
             </w:pPr>
+            <w:r>
+              <w:rPr>
+                <w:rFonts w:ascii="Calibri" w:hAnsi="Calibri" w:cs="Calibri"/>
+                <w:sz w:val="28"/>
+                <w:szCs w:val="28"/>
+              </w:rPr>
+              <w:t>35%</w:t>
+            </w:r>
           </w:p>
         </w:tc>
         <w:tc>
@@ -3611,12 +4316,18 @@
               <w:jc w:val="center"/>
               <w:rPr>
                 <w:rFonts w:ascii="Calibri" w:hAnsi="Calibri" w:cs="Calibri"/>
-                <w:b/>
-                <w:bCs/>
                 <w:sz w:val="28"/>
                 <w:szCs w:val="28"/>
               </w:rPr>
             </w:pPr>
+            <w:r>
+              <w:rPr>
+                <w:rFonts w:ascii="Calibri" w:hAnsi="Calibri" w:cs="Calibri"/>
+                <w:sz w:val="28"/>
+                <w:szCs w:val="28"/>
+              </w:rPr>
+              <w:t>25%</w:t>
+            </w:r>
           </w:p>
         </w:tc>
         <w:tc>
@@ -3628,12 +4339,18 @@
               <w:jc w:val="center"/>
               <w:rPr>
                 <w:rFonts w:ascii="Calibri" w:hAnsi="Calibri" w:cs="Calibri"/>
-                <w:b/>
-                <w:bCs/>
                 <w:sz w:val="28"/>
                 <w:szCs w:val="28"/>
               </w:rPr>
             </w:pPr>
+            <w:r>
+              <w:rPr>
+                <w:rFonts w:ascii="Calibri" w:hAnsi="Calibri" w:cs="Calibri"/>
+                <w:sz w:val="28"/>
+                <w:szCs w:val="28"/>
+              </w:rPr>
+              <w:t>20%</w:t>
+            </w:r>
           </w:p>
         </w:tc>
         <w:tc>
@@ -3645,12 +4362,18 @@
               <w:jc w:val="center"/>
               <w:rPr>
                 <w:rFonts w:ascii="Calibri" w:hAnsi="Calibri" w:cs="Calibri"/>
-                <w:b/>
-                <w:bCs/>
                 <w:sz w:val="28"/>
                 <w:szCs w:val="28"/>
               </w:rPr>
             </w:pPr>
+            <w:r>
+              <w:rPr>
+                <w:rFonts w:ascii="Calibri" w:hAnsi="Calibri" w:cs="Calibri"/>
+                <w:sz w:val="28"/>
+                <w:szCs w:val="28"/>
+              </w:rPr>
+              <w:t>20%</w:t>
+            </w:r>
           </w:p>
         </w:tc>
       </w:tr>
@@ -3685,12 +4408,18 @@
               <w:jc w:val="center"/>
               <w:rPr>
                 <w:rFonts w:ascii="Calibri" w:hAnsi="Calibri" w:cs="Calibri"/>
-                <w:b/>
-                <w:bCs/>
                 <w:sz w:val="28"/>
                 <w:szCs w:val="28"/>
               </w:rPr>
             </w:pPr>
+            <w:r>
+              <w:rPr>
+                <w:rFonts w:ascii="Calibri" w:hAnsi="Calibri" w:cs="Calibri"/>
+                <w:sz w:val="28"/>
+                <w:szCs w:val="28"/>
+              </w:rPr>
+              <w:t>20%</w:t>
+            </w:r>
           </w:p>
         </w:tc>
         <w:tc>
@@ -3702,12 +4431,18 @@
               <w:jc w:val="center"/>
               <w:rPr>
                 <w:rFonts w:ascii="Calibri" w:hAnsi="Calibri" w:cs="Calibri"/>
-                <w:b/>
-                <w:bCs/>
                 <w:sz w:val="28"/>
                 <w:szCs w:val="28"/>
               </w:rPr>
             </w:pPr>
+            <w:r>
+              <w:rPr>
+                <w:rFonts w:ascii="Calibri" w:hAnsi="Calibri" w:cs="Calibri"/>
+                <w:sz w:val="28"/>
+                <w:szCs w:val="28"/>
+              </w:rPr>
+              <w:t>40%</w:t>
+            </w:r>
           </w:p>
         </w:tc>
         <w:tc>
@@ -3719,12 +4454,18 @@
               <w:jc w:val="center"/>
               <w:rPr>
                 <w:rFonts w:ascii="Calibri" w:hAnsi="Calibri" w:cs="Calibri"/>
-                <w:b/>
-                <w:bCs/>
                 <w:sz w:val="28"/>
                 <w:szCs w:val="28"/>
               </w:rPr>
             </w:pPr>
+            <w:r>
+              <w:rPr>
+                <w:rFonts w:ascii="Calibri" w:hAnsi="Calibri" w:cs="Calibri"/>
+                <w:sz w:val="28"/>
+                <w:szCs w:val="28"/>
+              </w:rPr>
+              <w:t>20%</w:t>
+            </w:r>
           </w:p>
         </w:tc>
         <w:tc>
@@ -3736,12 +4477,18 @@
               <w:jc w:val="center"/>
               <w:rPr>
                 <w:rFonts w:ascii="Calibri" w:hAnsi="Calibri" w:cs="Calibri"/>
-                <w:b/>
-                <w:bCs/>
                 <w:sz w:val="28"/>
                 <w:szCs w:val="28"/>
               </w:rPr>
             </w:pPr>
+            <w:r>
+              <w:rPr>
+                <w:rFonts w:ascii="Calibri" w:hAnsi="Calibri" w:cs="Calibri"/>
+                <w:sz w:val="28"/>
+                <w:szCs w:val="28"/>
+              </w:rPr>
+              <w:t>20%</w:t>
+            </w:r>
           </w:p>
         </w:tc>
       </w:tr>
@@ -3776,12 +4523,18 @@
               <w:jc w:val="center"/>
               <w:rPr>
                 <w:rFonts w:ascii="Calibri" w:hAnsi="Calibri" w:cs="Calibri"/>
-                <w:b/>
-                <w:bCs/>
                 <w:sz w:val="28"/>
                 <w:szCs w:val="28"/>
               </w:rPr>
             </w:pPr>
+            <w:r>
+              <w:rPr>
+                <w:rFonts w:ascii="Calibri" w:hAnsi="Calibri" w:cs="Calibri"/>
+                <w:sz w:val="28"/>
+                <w:szCs w:val="28"/>
+              </w:rPr>
+              <w:t>10%</w:t>
+            </w:r>
           </w:p>
         </w:tc>
         <w:tc>
@@ -3793,12 +4546,34 @@
               <w:jc w:val="center"/>
               <w:rPr>
                 <w:rFonts w:ascii="Calibri" w:hAnsi="Calibri" w:cs="Calibri"/>
-                <w:b/>
-                <w:bCs/>
                 <w:sz w:val="28"/>
                 <w:szCs w:val="28"/>
               </w:rPr>
             </w:pPr>
+            <w:r>
+              <w:rPr>
+                <w:rFonts w:ascii="Calibri" w:hAnsi="Calibri" w:cs="Calibri"/>
+                <w:sz w:val="28"/>
+                <w:szCs w:val="28"/>
+              </w:rPr>
+              <w:t>2</w:t>
+            </w:r>
+            <w:r>
+              <w:rPr>
+                <w:rFonts w:ascii="Calibri" w:hAnsi="Calibri" w:cs="Calibri"/>
+                <w:sz w:val="28"/>
+                <w:szCs w:val="28"/>
+              </w:rPr>
+              <w:t>5</w:t>
+            </w:r>
+            <w:r>
+              <w:rPr>
+                <w:rFonts w:ascii="Calibri" w:hAnsi="Calibri" w:cs="Calibri"/>
+                <w:sz w:val="28"/>
+                <w:szCs w:val="28"/>
+              </w:rPr>
+              <w:t>%</w:t>
+            </w:r>
           </w:p>
         </w:tc>
         <w:tc>
@@ -3810,12 +4585,26 @@
               <w:jc w:val="center"/>
               <w:rPr>
                 <w:rFonts w:ascii="Calibri" w:hAnsi="Calibri" w:cs="Calibri"/>
-                <w:b/>
-                <w:bCs/>
                 <w:sz w:val="28"/>
                 <w:szCs w:val="28"/>
               </w:rPr>
             </w:pPr>
+            <w:r>
+              <w:rPr>
+                <w:rFonts w:ascii="Calibri" w:hAnsi="Calibri" w:cs="Calibri"/>
+                <w:sz w:val="28"/>
+                <w:szCs w:val="28"/>
+              </w:rPr>
+              <w:t>55</w:t>
+            </w:r>
+            <w:r>
+              <w:rPr>
+                <w:rFonts w:ascii="Calibri" w:hAnsi="Calibri" w:cs="Calibri"/>
+                <w:sz w:val="28"/>
+                <w:szCs w:val="28"/>
+              </w:rPr>
+              <w:t>%</w:t>
+            </w:r>
           </w:p>
         </w:tc>
         <w:tc>
@@ -3827,12 +4616,18 @@
               <w:jc w:val="center"/>
               <w:rPr>
                 <w:rFonts w:ascii="Calibri" w:hAnsi="Calibri" w:cs="Calibri"/>
-                <w:b/>
-                <w:bCs/>
                 <w:sz w:val="28"/>
                 <w:szCs w:val="28"/>
               </w:rPr>
             </w:pPr>
+            <w:r>
+              <w:rPr>
+                <w:rFonts w:ascii="Calibri" w:hAnsi="Calibri" w:cs="Calibri"/>
+                <w:sz w:val="28"/>
+                <w:szCs w:val="28"/>
+              </w:rPr>
+              <w:t>10%</w:t>
+            </w:r>
           </w:p>
         </w:tc>
       </w:tr>
@@ -3867,12 +4662,34 @@
               <w:jc w:val="center"/>
               <w:rPr>
                 <w:rFonts w:ascii="Calibri" w:hAnsi="Calibri" w:cs="Calibri"/>
-                <w:b/>
-                <w:bCs/>
                 <w:sz w:val="28"/>
                 <w:szCs w:val="28"/>
               </w:rPr>
             </w:pPr>
+            <w:r>
+              <w:rPr>
+                <w:rFonts w:ascii="Calibri" w:hAnsi="Calibri" w:cs="Calibri"/>
+                <w:sz w:val="28"/>
+                <w:szCs w:val="28"/>
+              </w:rPr>
+              <w:t>35</w:t>
+            </w:r>
+            <w:r>
+              <w:rPr>
+                <w:rFonts w:ascii="Calibri" w:hAnsi="Calibri" w:cs="Calibri"/>
+                <w:sz w:val="28"/>
+                <w:szCs w:val="28"/>
+              </w:rPr>
+              <w:t xml:space="preserve">% </w:t>
+            </w:r>
+            <w:r>
+              <w:rPr>
+                <w:rFonts w:ascii="Calibri" w:hAnsi="Calibri" w:cs="Calibri"/>
+                <w:sz w:val="28"/>
+                <w:szCs w:val="28"/>
+              </w:rPr>
+              <w:t xml:space="preserve"> </w:t>
+            </w:r>
           </w:p>
         </w:tc>
         <w:tc>
@@ -3884,12 +4701,18 @@
               <w:jc w:val="center"/>
               <w:rPr>
                 <w:rFonts w:ascii="Calibri" w:hAnsi="Calibri" w:cs="Calibri"/>
-                <w:b/>
-                <w:bCs/>
                 <w:sz w:val="28"/>
                 <w:szCs w:val="28"/>
               </w:rPr>
             </w:pPr>
+            <w:r>
+              <w:rPr>
+                <w:rFonts w:ascii="Calibri" w:hAnsi="Calibri" w:cs="Calibri"/>
+                <w:sz w:val="28"/>
+                <w:szCs w:val="28"/>
+              </w:rPr>
+              <w:t xml:space="preserve">20%  </w:t>
+            </w:r>
           </w:p>
         </w:tc>
         <w:tc>
@@ -3901,12 +4724,18 @@
               <w:jc w:val="center"/>
               <w:rPr>
                 <w:rFonts w:ascii="Calibri" w:hAnsi="Calibri" w:cs="Calibri"/>
-                <w:b/>
-                <w:bCs/>
                 <w:sz w:val="28"/>
                 <w:szCs w:val="28"/>
               </w:rPr>
             </w:pPr>
+            <w:r>
+              <w:rPr>
+                <w:rFonts w:ascii="Calibri" w:hAnsi="Calibri" w:cs="Calibri"/>
+                <w:sz w:val="28"/>
+                <w:szCs w:val="28"/>
+              </w:rPr>
+              <w:t xml:space="preserve">20%   </w:t>
+            </w:r>
           </w:p>
         </w:tc>
         <w:tc>
@@ -3918,465 +4747,39 @@
               <w:jc w:val="center"/>
               <w:rPr>
                 <w:rFonts w:ascii="Calibri" w:hAnsi="Calibri" w:cs="Calibri"/>
-                <w:b/>
-                <w:bCs/>
                 <w:sz w:val="28"/>
                 <w:szCs w:val="28"/>
               </w:rPr>
             </w:pPr>
+            <w:r>
+              <w:rPr>
+                <w:rFonts w:ascii="Calibri" w:hAnsi="Calibri" w:cs="Calibri"/>
+                <w:sz w:val="28"/>
+                <w:szCs w:val="28"/>
+              </w:rPr>
+              <w:t>25</w:t>
+            </w:r>
+            <w:r>
+              <w:rPr>
+                <w:rFonts w:ascii="Calibri" w:hAnsi="Calibri" w:cs="Calibri"/>
+                <w:sz w:val="28"/>
+                <w:szCs w:val="28"/>
+              </w:rPr>
+              <w:t xml:space="preserve">% </w:t>
+            </w:r>
           </w:p>
         </w:tc>
       </w:tr>
     </w:tbl>
     <w:p>
       <w:pPr>
-        <w:jc w:val="center"/>
-        <w:rPr>
-          <w:rFonts w:ascii="Calibri" w:hAnsi="Calibri" w:cs="Calibri"/>
-          <w:b/>
-          <w:bCs/>
-          <w:sz w:val="28"/>
-          <w:szCs w:val="28"/>
-        </w:rPr>
-      </w:pPr>
-    </w:p>
-    <w:p>
-      <w:pPr>
-        <w:jc w:val="center"/>
-        <w:rPr>
-          <w:rFonts w:ascii="Calibri" w:hAnsi="Calibri" w:cs="Calibri"/>
-          <w:b/>
-          <w:bCs/>
-          <w:sz w:val="44"/>
-          <w:szCs w:val="44"/>
-        </w:rPr>
-      </w:pPr>
-    </w:p>
-    <w:p>
-      <w:pPr>
-        <w:jc w:val="center"/>
-        <w:rPr>
-          <w:rFonts w:ascii="Calibri" w:hAnsi="Calibri" w:cs="Calibri"/>
-          <w:b/>
-          <w:bCs/>
-          <w:sz w:val="44"/>
-          <w:szCs w:val="44"/>
-        </w:rPr>
-      </w:pPr>
-    </w:p>
-    <w:p>
-      <w:pPr>
-        <w:jc w:val="center"/>
-        <w:rPr>
-          <w:rFonts w:ascii="Calibri" w:hAnsi="Calibri" w:cs="Calibri"/>
-          <w:b/>
-          <w:bCs/>
-          <w:sz w:val="44"/>
-          <w:szCs w:val="44"/>
-        </w:rPr>
-      </w:pPr>
-    </w:p>
-    <w:p>
-      <w:pPr>
-        <w:jc w:val="center"/>
-        <w:rPr>
-          <w:rFonts w:ascii="Calibri" w:hAnsi="Calibri" w:cs="Calibri"/>
-          <w:b/>
-          <w:bCs/>
-          <w:sz w:val="44"/>
-          <w:szCs w:val="44"/>
-        </w:rPr>
-      </w:pPr>
-    </w:p>
-    <w:p>
-      <w:pPr>
-        <w:jc w:val="center"/>
-        <w:rPr>
-          <w:rFonts w:ascii="Calibri" w:hAnsi="Calibri" w:cs="Calibri"/>
-          <w:b/>
-          <w:bCs/>
-          <w:sz w:val="44"/>
-          <w:szCs w:val="44"/>
-        </w:rPr>
-      </w:pPr>
-    </w:p>
-    <w:p>
-      <w:pPr>
-        <w:jc w:val="center"/>
-        <w:rPr>
-          <w:rFonts w:ascii="Calibri" w:hAnsi="Calibri" w:cs="Calibri"/>
-          <w:b/>
-          <w:bCs/>
-          <w:sz w:val="44"/>
-          <w:szCs w:val="44"/>
-        </w:rPr>
-      </w:pPr>
-    </w:p>
-    <w:p>
-      <w:pPr>
-        <w:jc w:val="center"/>
-        <w:rPr>
-          <w:rFonts w:ascii="Calibri" w:hAnsi="Calibri" w:cs="Calibri"/>
-          <w:b/>
-          <w:bCs/>
-          <w:sz w:val="44"/>
-          <w:szCs w:val="44"/>
-        </w:rPr>
-      </w:pPr>
-      <w:r>
-        <w:rPr>
-          <w:rFonts w:ascii="Calibri" w:hAnsi="Calibri" w:cs="Calibri"/>
-          <w:b/>
-          <w:bCs/>
-          <w:sz w:val="44"/>
-          <w:szCs w:val="44"/>
-        </w:rPr>
-        <w:t>4. Εργαλεία που θα χρησιμοποιηθούν</w:t>
-      </w:r>
-    </w:p>
-    <w:p>
-      <w:pPr>
         <w:spacing w:line="257" w:lineRule="auto"/>
         <w:ind w:firstLine="720"/>
         <w:rPr>
           <w:rFonts w:ascii="Calibri" w:hAnsi="Calibri" w:cs="Calibri"/>
           <w:sz w:val="28"/>
           <w:szCs w:val="28"/>
-        </w:rPr>
-      </w:pPr>
-      <w:r>
-        <w:rPr>
-          <w:rFonts w:ascii="Calibri" w:hAnsi="Calibri" w:cs="Calibri"/>
-          <w:sz w:val="28"/>
-          <w:szCs w:val="28"/>
-        </w:rPr>
-        <w:t>Ως</w:t>
-      </w:r>
-      <w:r>
-        <w:rPr>
-          <w:rFonts w:ascii="Calibri" w:hAnsi="Calibri" w:cs="Calibri"/>
-          <w:sz w:val="28"/>
-          <w:szCs w:val="28"/>
-        </w:rPr>
-        <w:t xml:space="preserve"> κύρια</w:t>
-      </w:r>
-      <w:r>
-        <w:rPr>
-          <w:rFonts w:ascii="Calibri" w:hAnsi="Calibri" w:cs="Calibri"/>
-          <w:sz w:val="28"/>
-          <w:szCs w:val="28"/>
-        </w:rPr>
-        <w:t xml:space="preserve"> </w:t>
-      </w:r>
-      <w:r>
-        <w:rPr>
-          <w:rFonts w:ascii="Calibri" w:hAnsi="Calibri" w:cs="Calibri"/>
-          <w:sz w:val="28"/>
-          <w:szCs w:val="28"/>
-        </w:rPr>
-        <w:t xml:space="preserve">γλώσσα προγραμματισμού θα χρησιμοποιήσουμε την </w:t>
-      </w:r>
-      <w:r>
-        <w:rPr>
-          <w:rFonts w:ascii="Calibri" w:hAnsi="Calibri" w:cs="Calibri"/>
-          <w:sz w:val="28"/>
-          <w:szCs w:val="28"/>
-          <w:lang w:val="en-US"/>
-        </w:rPr>
-        <w:t>java</w:t>
-      </w:r>
-      <w:r>
-        <w:rPr>
-          <w:rFonts w:ascii="Calibri" w:hAnsi="Calibri" w:cs="Calibri"/>
-          <w:sz w:val="28"/>
-          <w:szCs w:val="28"/>
-        </w:rPr>
-        <w:t xml:space="preserve"> </w:t>
-      </w:r>
-      <w:r>
-        <w:rPr>
-          <w:rFonts w:ascii="Calibri" w:hAnsi="Calibri" w:cs="Calibri"/>
-          <w:sz w:val="28"/>
-          <w:szCs w:val="28"/>
-        </w:rPr>
-        <w:t>και Ι</w:t>
-      </w:r>
-      <w:r>
-        <w:rPr>
-          <w:rFonts w:ascii="Calibri" w:hAnsi="Calibri" w:cs="Calibri"/>
-          <w:sz w:val="28"/>
-          <w:szCs w:val="28"/>
-          <w:lang w:val="en-US"/>
-        </w:rPr>
-        <w:t>DE</w:t>
-      </w:r>
-      <w:r>
-        <w:rPr>
-          <w:rFonts w:ascii="Calibri" w:hAnsi="Calibri" w:cs="Calibri"/>
-          <w:sz w:val="28"/>
-          <w:szCs w:val="28"/>
-        </w:rPr>
-        <w:t xml:space="preserve"> το </w:t>
-      </w:r>
-      <w:r>
-        <w:rPr>
-          <w:rFonts w:ascii="Calibri" w:hAnsi="Calibri" w:cs="Calibri"/>
-          <w:sz w:val="28"/>
-          <w:szCs w:val="28"/>
-          <w:lang w:val="en-US"/>
-        </w:rPr>
-        <w:t>IntelliJ</w:t>
-      </w:r>
-      <w:r>
-        <w:rPr>
-          <w:rFonts w:ascii="Calibri" w:hAnsi="Calibri" w:cs="Calibri"/>
-          <w:sz w:val="28"/>
-          <w:szCs w:val="28"/>
-        </w:rPr>
-        <w:t xml:space="preserve">. </w:t>
-      </w:r>
-      <w:r>
-        <w:rPr>
-          <w:rFonts w:ascii="Calibri" w:hAnsi="Calibri" w:cs="Calibri"/>
-          <w:sz w:val="28"/>
-          <w:szCs w:val="28"/>
-        </w:rPr>
-        <w:t xml:space="preserve">Τα ζητούμενα τεχνικά κείμενα συντάσσονται μέσω του </w:t>
-      </w:r>
-      <w:r>
-        <w:rPr>
-          <w:rFonts w:ascii="Calibri" w:hAnsi="Calibri" w:cs="Calibri"/>
-          <w:sz w:val="28"/>
-          <w:szCs w:val="28"/>
-          <w:lang w:val="en-US"/>
-        </w:rPr>
-        <w:t>Microsoft</w:t>
-      </w:r>
-      <w:r>
-        <w:rPr>
-          <w:rFonts w:ascii="Calibri" w:hAnsi="Calibri" w:cs="Calibri"/>
-          <w:sz w:val="28"/>
-          <w:szCs w:val="28"/>
-        </w:rPr>
-        <w:t xml:space="preserve"> </w:t>
-      </w:r>
-      <w:r>
-        <w:rPr>
-          <w:rFonts w:ascii="Calibri" w:hAnsi="Calibri" w:cs="Calibri"/>
-          <w:sz w:val="28"/>
-          <w:szCs w:val="28"/>
-          <w:lang w:val="en-US"/>
-        </w:rPr>
-        <w:t>word</w:t>
-      </w:r>
-      <w:r>
-        <w:rPr>
-          <w:rFonts w:ascii="Calibri" w:hAnsi="Calibri" w:cs="Calibri"/>
-          <w:sz w:val="28"/>
-          <w:szCs w:val="28"/>
-        </w:rPr>
-        <w:t xml:space="preserve"> </w:t>
-      </w:r>
-      <w:r>
-        <w:rPr>
-          <w:rFonts w:ascii="Calibri" w:hAnsi="Calibri" w:cs="Calibri"/>
-          <w:sz w:val="28"/>
-          <w:szCs w:val="28"/>
-        </w:rPr>
-        <w:t xml:space="preserve">και όσον αφορά τα διαγράμματα, για το </w:t>
-      </w:r>
-      <w:proofErr w:type="spellStart"/>
-      <w:r>
-        <w:rPr>
-          <w:rFonts w:ascii="Calibri" w:hAnsi="Calibri" w:cs="Calibri"/>
-          <w:sz w:val="28"/>
-          <w:szCs w:val="28"/>
-          <w:lang w:val="en-US"/>
-        </w:rPr>
-        <w:t>gantt</w:t>
-      </w:r>
-      <w:proofErr w:type="spellEnd"/>
-      <w:r>
-        <w:rPr>
-          <w:rFonts w:ascii="Calibri" w:hAnsi="Calibri" w:cs="Calibri"/>
-          <w:sz w:val="28"/>
-          <w:szCs w:val="28"/>
-        </w:rPr>
-        <w:t xml:space="preserve"> </w:t>
-      </w:r>
-      <w:r>
-        <w:rPr>
-          <w:rFonts w:ascii="Calibri" w:hAnsi="Calibri" w:cs="Calibri"/>
-          <w:sz w:val="28"/>
-          <w:szCs w:val="28"/>
-          <w:lang w:val="en-US"/>
-        </w:rPr>
-        <w:t>chart</w:t>
-      </w:r>
-      <w:r>
-        <w:rPr>
-          <w:rFonts w:ascii="Calibri" w:hAnsi="Calibri" w:cs="Calibri"/>
-          <w:sz w:val="28"/>
-          <w:szCs w:val="28"/>
-        </w:rPr>
-        <w:t xml:space="preserve"> </w:t>
-      </w:r>
-      <w:r>
-        <w:rPr>
-          <w:rFonts w:ascii="Calibri" w:hAnsi="Calibri" w:cs="Calibri"/>
-          <w:sz w:val="28"/>
-          <w:szCs w:val="28"/>
-        </w:rPr>
-        <w:t xml:space="preserve">χρησιμοποιούμε το εργαλείο </w:t>
-      </w:r>
-      <w:proofErr w:type="spellStart"/>
-      <w:r>
-        <w:rPr>
-          <w:rFonts w:ascii="Calibri" w:hAnsi="Calibri" w:cs="Calibri"/>
-          <w:sz w:val="28"/>
-          <w:szCs w:val="28"/>
-          <w:lang w:val="en-US"/>
-        </w:rPr>
-        <w:t>instagantt</w:t>
-      </w:r>
-      <w:proofErr w:type="spellEnd"/>
-      <w:r>
-        <w:rPr>
-          <w:rFonts w:ascii="Calibri" w:hAnsi="Calibri" w:cs="Calibri"/>
-          <w:sz w:val="28"/>
-          <w:szCs w:val="28"/>
-        </w:rPr>
-        <w:t xml:space="preserve">, ενώ για το </w:t>
-      </w:r>
-      <w:r>
-        <w:rPr>
-          <w:rFonts w:ascii="Calibri" w:hAnsi="Calibri" w:cs="Calibri"/>
-          <w:sz w:val="28"/>
-          <w:szCs w:val="28"/>
-          <w:lang w:val="en-US"/>
-        </w:rPr>
-        <w:t>pert</w:t>
-      </w:r>
-      <w:r>
-        <w:rPr>
-          <w:rFonts w:ascii="Calibri" w:hAnsi="Calibri" w:cs="Calibri"/>
-          <w:sz w:val="28"/>
-          <w:szCs w:val="28"/>
-        </w:rPr>
-        <w:t xml:space="preserve"> </w:t>
-      </w:r>
-      <w:r>
-        <w:rPr>
-          <w:rFonts w:ascii="Calibri" w:hAnsi="Calibri" w:cs="Calibri"/>
-          <w:sz w:val="28"/>
-          <w:szCs w:val="28"/>
-          <w:lang w:val="en-US"/>
-        </w:rPr>
-        <w:t>chart</w:t>
-      </w:r>
-      <w:r>
-        <w:rPr>
-          <w:rFonts w:ascii="Calibri" w:hAnsi="Calibri" w:cs="Calibri"/>
-          <w:sz w:val="28"/>
-          <w:szCs w:val="28"/>
-        </w:rPr>
-        <w:t xml:space="preserve"> </w:t>
-      </w:r>
-      <w:r>
-        <w:rPr>
-          <w:rFonts w:ascii="Calibri" w:hAnsi="Calibri" w:cs="Calibri"/>
-          <w:sz w:val="28"/>
-          <w:szCs w:val="28"/>
-        </w:rPr>
-        <w:t xml:space="preserve">το </w:t>
-      </w:r>
-      <w:r>
-        <w:rPr>
-          <w:rFonts w:ascii="Calibri" w:hAnsi="Calibri" w:cs="Calibri"/>
-          <w:sz w:val="28"/>
-          <w:szCs w:val="28"/>
-          <w:lang w:val="en-US"/>
-        </w:rPr>
-        <w:t>draw</w:t>
-      </w:r>
-      <w:r>
-        <w:rPr>
-          <w:rFonts w:ascii="Calibri" w:hAnsi="Calibri" w:cs="Calibri"/>
-          <w:sz w:val="28"/>
-          <w:szCs w:val="28"/>
-        </w:rPr>
-        <w:t>.</w:t>
-      </w:r>
-      <w:r>
-        <w:rPr>
-          <w:rFonts w:ascii="Calibri" w:hAnsi="Calibri" w:cs="Calibri"/>
-          <w:sz w:val="28"/>
-          <w:szCs w:val="28"/>
-          <w:lang w:val="en-US"/>
-        </w:rPr>
-        <w:t>io</w:t>
-      </w:r>
-      <w:r>
-        <w:rPr>
-          <w:rFonts w:ascii="Calibri" w:hAnsi="Calibri" w:cs="Calibri"/>
-          <w:sz w:val="28"/>
-          <w:szCs w:val="28"/>
-        </w:rPr>
-        <w:t xml:space="preserve">. </w:t>
-      </w:r>
-    </w:p>
-    <w:p>
-      <w:pPr>
-        <w:spacing w:line="257" w:lineRule="auto"/>
-        <w:ind w:firstLine="720"/>
-        <w:rPr>
-          <w:rFonts w:ascii="Calibri" w:hAnsi="Calibri" w:cs="Calibri"/>
-          <w:sz w:val="28"/>
-          <w:szCs w:val="28"/>
-        </w:rPr>
-      </w:pPr>
-    </w:p>
-    <w:p>
-      <w:pPr>
-        <w:spacing w:line="257" w:lineRule="auto"/>
-        <w:ind w:firstLine="720"/>
-        <w:rPr>
-          <w:rFonts w:ascii="Calibri" w:hAnsi="Calibri" w:cs="Calibri"/>
-          <w:sz w:val="28"/>
-          <w:szCs w:val="28"/>
-        </w:rPr>
-      </w:pPr>
-    </w:p>
-    <w:p>
-      <w:pPr>
-        <w:spacing w:line="257" w:lineRule="auto"/>
-        <w:ind w:firstLine="720"/>
-        <w:rPr>
-          <w:rFonts w:ascii="Calibri" w:hAnsi="Calibri" w:cs="Calibri"/>
-          <w:sz w:val="28"/>
-          <w:szCs w:val="28"/>
-        </w:rPr>
-      </w:pPr>
-    </w:p>
-    <w:p>
-      <w:pPr>
-        <w:spacing w:line="257" w:lineRule="auto"/>
-        <w:ind w:firstLine="720"/>
-        <w:rPr>
-          <w:rFonts w:ascii="Calibri" w:hAnsi="Calibri" w:cs="Calibri"/>
-          <w:sz w:val="28"/>
-          <w:szCs w:val="28"/>
-        </w:rPr>
-      </w:pPr>
-    </w:p>
-    <w:p>
-      <w:pPr>
-        <w:spacing w:line="257" w:lineRule="auto"/>
-        <w:ind w:firstLine="720"/>
-        <w:rPr>
-          <w:rFonts w:ascii="Calibri" w:hAnsi="Calibri" w:cs="Calibri"/>
-          <w:sz w:val="28"/>
-          <w:szCs w:val="28"/>
+          <w:lang w:val="en-US"/>
         </w:rPr>
       </w:pPr>
     </w:p>
@@ -4394,7 +4797,7 @@
 </file>
 
 <file path=word/endnotes.xml><?xml version="1.0" encoding="utf-8"?>
-<w:endnotes xmlns:wpc="http://schemas.microsoft.com/office/word/2010/wordprocessingCanvas" xmlns:cx="http://schemas.microsoft.com/office/drawing/2014/chartex" xmlns:cx1="http://schemas.microsoft.com/office/drawing/2015/9/8/chartex" xmlns:cx2="http://schemas.microsoft.com/office/drawing/2015/10/21/chartex" xmlns:cx3="http://schemas.microsoft.com/office/drawing/2016/5/9/chartex" xmlns:cx4="http://schemas.microsoft.com/office/drawing/2016/5/10/chartex" xmlns:cx5="http://schemas.microsoft.com/office/drawing/2016/5/11/chartex" xmlns:cx6="http://schemas.microsoft.com/office/drawing/2016/5/12/chartex" xmlns:cx7="http://schemas.microsoft.com/office/drawing/2016/5/13/chartex" xmlns:cx8="http://schemas.microsoft.com/office/drawing/2016/5/14/chartex" xmlns:mc="http://schemas.openxmlformats.org/markup-compatibility/2006" xmlns:aink="http://schemas.microsoft.com/office/drawing/2016/ink" xmlns:am3d="http://schemas.microsoft.com/office/drawing/2017/model3d" xmlns:o="urn:schemas-microsoft-com:office:office" xmlns:oel="http://schemas.microsoft.com/office/2019/extlst" xmlns:r="http://schemas.openxmlformats.org/officeDocument/2006/relationships" xmlns:m="http://schemas.openxmlformats.org/officeDocument/2006/math" xmlns:v="urn:schemas-microsoft-com:vml" xmlns:wp14="http://schemas.microsoft.com/office/word/2010/wordprocessingDrawing" xmlns:wp="http://schemas.openxmlformats.org/drawingml/2006/wordprocessingDrawing" xmlns:w10="urn:schemas-microsoft-com:office:word" xmlns:w="http://schemas.openxmlformats.org/wordprocessingml/2006/main" xmlns:w14="http://schemas.microsoft.com/office/word/2010/wordml" xmlns:w15="http://schemas.microsoft.com/office/word/2012/wordml" xmlns:w16cex="http://schemas.microsoft.com/office/word/2018/wordml/cex" xmlns:w16cid="http://schemas.microsoft.com/office/word/2016/wordml/cid" xmlns:w16="http://schemas.microsoft.com/office/word/2018/wordml" xmlns:w16du="http://schemas.microsoft.com/office/word/2023/wordml/word16du" xmlns:w16sdtdh="http://schemas.microsoft.com/office/word/2020/wordml/sdtdatahash" xmlns:w16se="http://schemas.microsoft.com/office/word/2015/wordml/symex" xmlns:wpg="http://schemas.microsoft.com/office/word/2010/wordprocessingGroup" xmlns:wpi="http://schemas.microsoft.com/office/word/2010/wordprocessingInk" xmlns:wne="http://schemas.microsoft.com/office/word/2006/wordml" xmlns:wps="http://schemas.microsoft.com/office/word/2010/wordprocessingShape" mc:Ignorable="w14 w15 w16se w16cid w16 w16cex w16sdtdh w16du wp14">
+<w:endnotes xmlns:wpc="http://schemas.microsoft.com/office/word/2010/wordprocessingCanvas" xmlns:cx="http://schemas.microsoft.com/office/drawing/2014/chartex" xmlns:cx1="http://schemas.microsoft.com/office/drawing/2015/9/8/chartex" xmlns:cx2="http://schemas.microsoft.com/office/drawing/2015/10/21/chartex" xmlns:cx3="http://schemas.microsoft.com/office/drawing/2016/5/9/chartex" xmlns:cx4="http://schemas.microsoft.com/office/drawing/2016/5/10/chartex" xmlns:cx5="http://schemas.microsoft.com/office/drawing/2016/5/11/chartex" xmlns:cx6="http://schemas.microsoft.com/office/drawing/2016/5/12/chartex" xmlns:cx7="http://schemas.microsoft.com/office/drawing/2016/5/13/chartex" xmlns:cx8="http://schemas.microsoft.com/office/drawing/2016/5/14/chartex" xmlns:mc="http://schemas.openxmlformats.org/markup-compatibility/2006" xmlns:aink="http://schemas.microsoft.com/office/drawing/2016/ink" xmlns:am3d="http://schemas.microsoft.com/office/drawing/2017/model3d" xmlns:o="urn:schemas-microsoft-com:office:office" xmlns:oel="http://schemas.microsoft.com/office/2019/extlst" xmlns:r="http://schemas.openxmlformats.org/officeDocument/2006/relationships" xmlns:m="http://schemas.openxmlformats.org/officeDocument/2006/math" xmlns:v="urn:schemas-microsoft-com:vml" xmlns:wp14="http://schemas.microsoft.com/office/word/2010/wordprocessingDrawing" xmlns:wp="http://schemas.openxmlformats.org/drawingml/2006/wordprocessingDrawing" xmlns:w10="urn:schemas-microsoft-com:office:word" xmlns:w="http://schemas.openxmlformats.org/wordprocessingml/2006/main" xmlns:w14="http://schemas.microsoft.com/office/word/2010/wordml" xmlns:w15="http://schemas.microsoft.com/office/word/2012/wordml" xmlns:w16cex="http://schemas.microsoft.com/office/word/2018/wordml/cex" xmlns:w16cid="http://schemas.microsoft.com/office/word/2016/wordml/cid" xmlns:w16="http://schemas.microsoft.com/office/word/2018/wordml" xmlns:w16sdtdh="http://schemas.microsoft.com/office/word/2020/wordml/sdtdatahash" xmlns:w16se="http://schemas.microsoft.com/office/word/2015/wordml/symex" xmlns:wpg="http://schemas.microsoft.com/office/word/2010/wordprocessingGroup" xmlns:wpi="http://schemas.microsoft.com/office/word/2010/wordprocessingInk" xmlns:wne="http://schemas.microsoft.com/office/word/2006/wordml" xmlns:wps="http://schemas.microsoft.com/office/word/2010/wordprocessingShape" mc:Ignorable="w14 w15 w16se w16cid w16 w16cex w16sdtdh wp14">
   <w:endnote w:type="separator" w:id="-1">
     <w:p>
       <w:pPr>
@@ -4419,7 +4822,7 @@
 </file>
 
 <file path=word/footer1.xml><?xml version="1.0" encoding="utf-8"?>
-<w:ftr xmlns:wpc="http://schemas.microsoft.com/office/word/2010/wordprocessingCanvas" xmlns:cx="http://schemas.microsoft.com/office/drawing/2014/chartex" xmlns:cx1="http://schemas.microsoft.com/office/drawing/2015/9/8/chartex" xmlns:cx2="http://schemas.microsoft.com/office/drawing/2015/10/21/chartex" xmlns:cx3="http://schemas.microsoft.com/office/drawing/2016/5/9/chartex" xmlns:cx4="http://schemas.microsoft.com/office/drawing/2016/5/10/chartex" xmlns:cx5="http://schemas.microsoft.com/office/drawing/2016/5/11/chartex" xmlns:cx6="http://schemas.microsoft.com/office/drawing/2016/5/12/chartex" xmlns:cx7="http://schemas.microsoft.com/office/drawing/2016/5/13/chartex" xmlns:cx8="http://schemas.microsoft.com/office/drawing/2016/5/14/chartex" xmlns:mc="http://schemas.openxmlformats.org/markup-compatibility/2006" xmlns:aink="http://schemas.microsoft.com/office/drawing/2016/ink" xmlns:am3d="http://schemas.microsoft.com/office/drawing/2017/model3d" xmlns:o="urn:schemas-microsoft-com:office:office" xmlns:oel="http://schemas.microsoft.com/office/2019/extlst" xmlns:r="http://schemas.openxmlformats.org/officeDocument/2006/relationships" xmlns:m="http://schemas.openxmlformats.org/officeDocument/2006/math" xmlns:v="urn:schemas-microsoft-com:vml" xmlns:wp14="http://schemas.microsoft.com/office/word/2010/wordprocessingDrawing" xmlns:wp="http://schemas.openxmlformats.org/drawingml/2006/wordprocessingDrawing" xmlns:w10="urn:schemas-microsoft-com:office:word" xmlns:w="http://schemas.openxmlformats.org/wordprocessingml/2006/main" xmlns:w14="http://schemas.microsoft.com/office/word/2010/wordml" xmlns:w15="http://schemas.microsoft.com/office/word/2012/wordml" xmlns:w16cex="http://schemas.microsoft.com/office/word/2018/wordml/cex" xmlns:w16cid="http://schemas.microsoft.com/office/word/2016/wordml/cid" xmlns:w16="http://schemas.microsoft.com/office/word/2018/wordml" xmlns:w16du="http://schemas.microsoft.com/office/word/2023/wordml/word16du" xmlns:w16sdtdh="http://schemas.microsoft.com/office/word/2020/wordml/sdtdatahash" xmlns:w16se="http://schemas.microsoft.com/office/word/2015/wordml/symex" xmlns:wpg="http://schemas.microsoft.com/office/word/2010/wordprocessingGroup" xmlns:wpi="http://schemas.microsoft.com/office/word/2010/wordprocessingInk" xmlns:wne="http://schemas.microsoft.com/office/word/2006/wordml" xmlns:wps="http://schemas.microsoft.com/office/word/2010/wordprocessingShape" mc:Ignorable="w14 w15 w16se w16cid w16 w16cex w16sdtdh w16du wp14">
+<w:ftr xmlns:wpc="http://schemas.microsoft.com/office/word/2010/wordprocessingCanvas" xmlns:cx="http://schemas.microsoft.com/office/drawing/2014/chartex" xmlns:cx1="http://schemas.microsoft.com/office/drawing/2015/9/8/chartex" xmlns:cx2="http://schemas.microsoft.com/office/drawing/2015/10/21/chartex" xmlns:cx3="http://schemas.microsoft.com/office/drawing/2016/5/9/chartex" xmlns:cx4="http://schemas.microsoft.com/office/drawing/2016/5/10/chartex" xmlns:cx5="http://schemas.microsoft.com/office/drawing/2016/5/11/chartex" xmlns:cx6="http://schemas.microsoft.com/office/drawing/2016/5/12/chartex" xmlns:cx7="http://schemas.microsoft.com/office/drawing/2016/5/13/chartex" xmlns:cx8="http://schemas.microsoft.com/office/drawing/2016/5/14/chartex" xmlns:mc="http://schemas.openxmlformats.org/markup-compatibility/2006" xmlns:aink="http://schemas.microsoft.com/office/drawing/2016/ink" xmlns:am3d="http://schemas.microsoft.com/office/drawing/2017/model3d" xmlns:o="urn:schemas-microsoft-com:office:office" xmlns:oel="http://schemas.microsoft.com/office/2019/extlst" xmlns:r="http://schemas.openxmlformats.org/officeDocument/2006/relationships" xmlns:m="http://schemas.openxmlformats.org/officeDocument/2006/math" xmlns:v="urn:schemas-microsoft-com:vml" xmlns:wp14="http://schemas.microsoft.com/office/word/2010/wordprocessingDrawing" xmlns:wp="http://schemas.openxmlformats.org/drawingml/2006/wordprocessingDrawing" xmlns:w10="urn:schemas-microsoft-com:office:word" xmlns:w="http://schemas.openxmlformats.org/wordprocessingml/2006/main" xmlns:w14="http://schemas.microsoft.com/office/word/2010/wordml" xmlns:w15="http://schemas.microsoft.com/office/word/2012/wordml" xmlns:w16cex="http://schemas.microsoft.com/office/word/2018/wordml/cex" xmlns:w16cid="http://schemas.microsoft.com/office/word/2016/wordml/cid" xmlns:w16="http://schemas.microsoft.com/office/word/2018/wordml" xmlns:w16sdtdh="http://schemas.microsoft.com/office/word/2020/wordml/sdtdatahash" xmlns:w16se="http://schemas.microsoft.com/office/word/2015/wordml/symex" xmlns:wpg="http://schemas.microsoft.com/office/word/2010/wordprocessingGroup" xmlns:wpi="http://schemas.microsoft.com/office/word/2010/wordprocessingInk" xmlns:wne="http://schemas.microsoft.com/office/word/2006/wordml" xmlns:wps="http://schemas.microsoft.com/office/word/2010/wordprocessingShape" mc:Ignorable="w14 w15 w16se w16cid w16 w16cex w16sdtdh wp14">
   <w:sdt>
     <w:sdtPr>
       <w:id w:val="447666768"/>
@@ -4578,7 +4981,7 @@
 </file>
 
 <file path=word/footnotes.xml><?xml version="1.0" encoding="utf-8"?>
-<w:footnotes xmlns:wpc="http://schemas.microsoft.com/office/word/2010/wordprocessingCanvas" xmlns:cx="http://schemas.microsoft.com/office/drawing/2014/chartex" xmlns:cx1="http://schemas.microsoft.com/office/drawing/2015/9/8/chartex" xmlns:cx2="http://schemas.microsoft.com/office/drawing/2015/10/21/chartex" xmlns:cx3="http://schemas.microsoft.com/office/drawing/2016/5/9/chartex" xmlns:cx4="http://schemas.microsoft.com/office/drawing/2016/5/10/chartex" xmlns:cx5="http://schemas.microsoft.com/office/drawing/2016/5/11/chartex" xmlns:cx6="http://schemas.microsoft.com/office/drawing/2016/5/12/chartex" xmlns:cx7="http://schemas.microsoft.com/office/drawing/2016/5/13/chartex" xmlns:cx8="http://schemas.microsoft.com/office/drawing/2016/5/14/chartex" xmlns:mc="http://schemas.openxmlformats.org/markup-compatibility/2006" xmlns:aink="http://schemas.microsoft.com/office/drawing/2016/ink" xmlns:am3d="http://schemas.microsoft.com/office/drawing/2017/model3d" xmlns:o="urn:schemas-microsoft-com:office:office" xmlns:oel="http://schemas.microsoft.com/office/2019/extlst" xmlns:r="http://schemas.openxmlformats.org/officeDocument/2006/relationships" xmlns:m="http://schemas.openxmlformats.org/officeDocument/2006/math" xmlns:v="urn:schemas-microsoft-com:vml" xmlns:wp14="http://schemas.microsoft.com/office/word/2010/wordprocessingDrawing" xmlns:wp="http://schemas.openxmlformats.org/drawingml/2006/wordprocessingDrawing" xmlns:w10="urn:schemas-microsoft-com:office:word" xmlns:w="http://schemas.openxmlformats.org/wordprocessingml/2006/main" xmlns:w14="http://schemas.microsoft.com/office/word/2010/wordml" xmlns:w15="http://schemas.microsoft.com/office/word/2012/wordml" xmlns:w16cex="http://schemas.microsoft.com/office/word/2018/wordml/cex" xmlns:w16cid="http://schemas.microsoft.com/office/word/2016/wordml/cid" xmlns:w16="http://schemas.microsoft.com/office/word/2018/wordml" xmlns:w16du="http://schemas.microsoft.com/office/word/2023/wordml/word16du" xmlns:w16sdtdh="http://schemas.microsoft.com/office/word/2020/wordml/sdtdatahash" xmlns:w16se="http://schemas.microsoft.com/office/word/2015/wordml/symex" xmlns:wpg="http://schemas.microsoft.com/office/word/2010/wordprocessingGroup" xmlns:wpi="http://schemas.microsoft.com/office/word/2010/wordprocessingInk" xmlns:wne="http://schemas.microsoft.com/office/word/2006/wordml" xmlns:wps="http://schemas.microsoft.com/office/word/2010/wordprocessingShape" mc:Ignorable="w14 w15 w16se w16cid w16 w16cex w16sdtdh w16du wp14">
+<w:footnotes xmlns:wpc="http://schemas.microsoft.com/office/word/2010/wordprocessingCanvas" xmlns:cx="http://schemas.microsoft.com/office/drawing/2014/chartex" xmlns:cx1="http://schemas.microsoft.com/office/drawing/2015/9/8/chartex" xmlns:cx2="http://schemas.microsoft.com/office/drawing/2015/10/21/chartex" xmlns:cx3="http://schemas.microsoft.com/office/drawing/2016/5/9/chartex" xmlns:cx4="http://schemas.microsoft.com/office/drawing/2016/5/10/chartex" xmlns:cx5="http://schemas.microsoft.com/office/drawing/2016/5/11/chartex" xmlns:cx6="http://schemas.microsoft.com/office/drawing/2016/5/12/chartex" xmlns:cx7="http://schemas.microsoft.com/office/drawing/2016/5/13/chartex" xmlns:cx8="http://schemas.microsoft.com/office/drawing/2016/5/14/chartex" xmlns:mc="http://schemas.openxmlformats.org/markup-compatibility/2006" xmlns:aink="http://schemas.microsoft.com/office/drawing/2016/ink" xmlns:am3d="http://schemas.microsoft.com/office/drawing/2017/model3d" xmlns:o="urn:schemas-microsoft-com:office:office" xmlns:oel="http://schemas.microsoft.com/office/2019/extlst" xmlns:r="http://schemas.openxmlformats.org/officeDocument/2006/relationships" xmlns:m="http://schemas.openxmlformats.org/officeDocument/2006/math" xmlns:v="urn:schemas-microsoft-com:vml" xmlns:wp14="http://schemas.microsoft.com/office/word/2010/wordprocessingDrawing" xmlns:wp="http://schemas.openxmlformats.org/drawingml/2006/wordprocessingDrawing" xmlns:w10="urn:schemas-microsoft-com:office:word" xmlns:w="http://schemas.openxmlformats.org/wordprocessingml/2006/main" xmlns:w14="http://schemas.microsoft.com/office/word/2010/wordml" xmlns:w15="http://schemas.microsoft.com/office/word/2012/wordml" xmlns:w16cex="http://schemas.microsoft.com/office/word/2018/wordml/cex" xmlns:w16cid="http://schemas.microsoft.com/office/word/2016/wordml/cid" xmlns:w16="http://schemas.microsoft.com/office/word/2018/wordml" xmlns:w16sdtdh="http://schemas.microsoft.com/office/word/2020/wordml/sdtdatahash" xmlns:w16se="http://schemas.microsoft.com/office/word/2015/wordml/symex" xmlns:wpg="http://schemas.microsoft.com/office/word/2010/wordprocessingGroup" xmlns:wpi="http://schemas.microsoft.com/office/word/2010/wordprocessingInk" xmlns:wne="http://schemas.microsoft.com/office/word/2006/wordml" xmlns:wps="http://schemas.microsoft.com/office/word/2010/wordprocessingShape" mc:Ignorable="w14 w15 w16se w16cid w16 w16cex w16sdtdh wp14">
   <w:footnote w:type="separator" w:id="-1">
     <w:p>
       <w:pPr>
@@ -4603,7 +5006,7 @@
 </file>
 
 <file path=word/numbering.xml><?xml version="1.0" encoding="utf-8"?>
-<w:numbering xmlns:wpc="http://schemas.microsoft.com/office/word/2010/wordprocessingCanvas" xmlns:cx="http://schemas.microsoft.com/office/drawing/2014/chartex" xmlns:cx1="http://schemas.microsoft.com/office/drawing/2015/9/8/chartex" xmlns:cx2="http://schemas.microsoft.com/office/drawing/2015/10/21/chartex" xmlns:cx3="http://schemas.microsoft.com/office/drawing/2016/5/9/chartex" xmlns:cx4="http://schemas.microsoft.com/office/drawing/2016/5/10/chartex" xmlns:cx5="http://schemas.microsoft.com/office/drawing/2016/5/11/chartex" xmlns:cx6="http://schemas.microsoft.com/office/drawing/2016/5/12/chartex" xmlns:cx7="http://schemas.microsoft.com/office/drawing/2016/5/13/chartex" xmlns:cx8="http://schemas.microsoft.com/office/drawing/2016/5/14/chartex" xmlns:mc="http://schemas.openxmlformats.org/markup-compatibility/2006" xmlns:aink="http://schemas.microsoft.com/office/drawing/2016/ink" xmlns:am3d="http://schemas.microsoft.com/office/drawing/2017/model3d" xmlns:o="urn:schemas-microsoft-com:office:office" xmlns:oel="http://schemas.microsoft.com/office/2019/extlst" xmlns:r="http://schemas.openxmlformats.org/officeDocument/2006/relationships" xmlns:m="http://schemas.openxmlformats.org/officeDocument/2006/math" xmlns:v="urn:schemas-microsoft-com:vml" xmlns:wp14="http://schemas.microsoft.com/office/word/2010/wordprocessingDrawing" xmlns:wp="http://schemas.openxmlformats.org/drawingml/2006/wordprocessingDrawing" xmlns:w10="urn:schemas-microsoft-com:office:word" xmlns:w="http://schemas.openxmlformats.org/wordprocessingml/2006/main" xmlns:w14="http://schemas.microsoft.com/office/word/2010/wordml" xmlns:w15="http://schemas.microsoft.com/office/word/2012/wordml" xmlns:w16cex="http://schemas.microsoft.com/office/word/2018/wordml/cex" xmlns:w16cid="http://schemas.microsoft.com/office/word/2016/wordml/cid" xmlns:w16="http://schemas.microsoft.com/office/word/2018/wordml" xmlns:w16du="http://schemas.microsoft.com/office/word/2023/wordml/word16du" xmlns:w16sdtdh="http://schemas.microsoft.com/office/word/2020/wordml/sdtdatahash" xmlns:w16se="http://schemas.microsoft.com/office/word/2015/wordml/symex" xmlns:wpg="http://schemas.microsoft.com/office/word/2010/wordprocessingGroup" xmlns:wpi="http://schemas.microsoft.com/office/word/2010/wordprocessingInk" xmlns:wne="http://schemas.microsoft.com/office/word/2006/wordml" xmlns:wps="http://schemas.microsoft.com/office/word/2010/wordprocessingShape" mc:Ignorable="w14 w15 w16se w16cid w16 w16cex w16sdtdh w16du wp14">
+<w:numbering xmlns:wpc="http://schemas.microsoft.com/office/word/2010/wordprocessingCanvas" xmlns:cx="http://schemas.microsoft.com/office/drawing/2014/chartex" xmlns:cx1="http://schemas.microsoft.com/office/drawing/2015/9/8/chartex" xmlns:cx2="http://schemas.microsoft.com/office/drawing/2015/10/21/chartex" xmlns:cx3="http://schemas.microsoft.com/office/drawing/2016/5/9/chartex" xmlns:cx4="http://schemas.microsoft.com/office/drawing/2016/5/10/chartex" xmlns:cx5="http://schemas.microsoft.com/office/drawing/2016/5/11/chartex" xmlns:cx6="http://schemas.microsoft.com/office/drawing/2016/5/12/chartex" xmlns:cx7="http://schemas.microsoft.com/office/drawing/2016/5/13/chartex" xmlns:cx8="http://schemas.microsoft.com/office/drawing/2016/5/14/chartex" xmlns:mc="http://schemas.openxmlformats.org/markup-compatibility/2006" xmlns:aink="http://schemas.microsoft.com/office/drawing/2016/ink" xmlns:am3d="http://schemas.microsoft.com/office/drawing/2017/model3d" xmlns:o="urn:schemas-microsoft-com:office:office" xmlns:oel="http://schemas.microsoft.com/office/2019/extlst" xmlns:r="http://schemas.openxmlformats.org/officeDocument/2006/relationships" xmlns:m="http://schemas.openxmlformats.org/officeDocument/2006/math" xmlns:v="urn:schemas-microsoft-com:vml" xmlns:wp14="http://schemas.microsoft.com/office/word/2010/wordprocessingDrawing" xmlns:wp="http://schemas.openxmlformats.org/drawingml/2006/wordprocessingDrawing" xmlns:w10="urn:schemas-microsoft-com:office:word" xmlns:w="http://schemas.openxmlformats.org/wordprocessingml/2006/main" xmlns:w14="http://schemas.microsoft.com/office/word/2010/wordml" xmlns:w15="http://schemas.microsoft.com/office/word/2012/wordml" xmlns:w16cex="http://schemas.microsoft.com/office/word/2018/wordml/cex" xmlns:w16cid="http://schemas.microsoft.com/office/word/2016/wordml/cid" xmlns:w16="http://schemas.microsoft.com/office/word/2018/wordml" xmlns:w16sdtdh="http://schemas.microsoft.com/office/word/2020/wordml/sdtdatahash" xmlns:w16se="http://schemas.microsoft.com/office/word/2015/wordml/symex" xmlns:wpg="http://schemas.microsoft.com/office/word/2010/wordprocessingGroup" xmlns:wpi="http://schemas.microsoft.com/office/word/2010/wordprocessingInk" xmlns:wne="http://schemas.microsoft.com/office/word/2006/wordml" xmlns:wps="http://schemas.microsoft.com/office/word/2010/wordprocessingShape" mc:Ignorable="w14 w15 w16se w16cid w16 w16cex w16sdtdh wp14">
   <w:abstractNum w:abstractNumId="0" w15:restartNumberingAfterBreak="0">
     <w:nsid w:val="1735111C"/>
     <w:multiLevelType w:val="hybridMultilevel"/>
@@ -5167,7 +5570,7 @@
 </file>
 
 <file path=word/styles.xml><?xml version="1.0" encoding="utf-8"?>
-<w:styles xmlns:mc="http://schemas.openxmlformats.org/markup-compatibility/2006" xmlns:r="http://schemas.openxmlformats.org/officeDocument/2006/relationships" xmlns:w="http://schemas.openxmlformats.org/wordprocessingml/2006/main" xmlns:w14="http://schemas.microsoft.com/office/word/2010/wordml" xmlns:w15="http://schemas.microsoft.com/office/word/2012/wordml" xmlns:w16cex="http://schemas.microsoft.com/office/word/2018/wordml/cex" xmlns:w16cid="http://schemas.microsoft.com/office/word/2016/wordml/cid" xmlns:w16="http://schemas.microsoft.com/office/word/2018/wordml" xmlns:w16du="http://schemas.microsoft.com/office/word/2023/wordml/word16du" xmlns:w16sdtdh="http://schemas.microsoft.com/office/word/2020/wordml/sdtdatahash" xmlns:w16se="http://schemas.microsoft.com/office/word/2015/wordml/symex" mc:Ignorable="w14 w15 w16se w16cid w16 w16cex w16sdtdh w16du">
+<w:styles xmlns:mc="http://schemas.openxmlformats.org/markup-compatibility/2006" xmlns:r="http://schemas.openxmlformats.org/officeDocument/2006/relationships" xmlns:w="http://schemas.openxmlformats.org/wordprocessingml/2006/main" xmlns:w14="http://schemas.microsoft.com/office/word/2010/wordml" xmlns:w15="http://schemas.microsoft.com/office/word/2012/wordml" xmlns:w16cex="http://schemas.microsoft.com/office/word/2018/wordml/cex" xmlns:w16cid="http://schemas.microsoft.com/office/word/2016/wordml/cid" xmlns:w16="http://schemas.microsoft.com/office/word/2018/wordml" xmlns:w16sdtdh="http://schemas.microsoft.com/office/word/2020/wordml/sdtdatahash" xmlns:w16se="http://schemas.microsoft.com/office/word/2015/wordml/symex" mc:Ignorable="w14 w15 w16se w16cid w16 w16cex w16sdtdh">
   <w:docDefaults>
     <w:rPrDefault>
       <w:rPr>

--- a/Παραδοτέο 1/Team-plan-v0.1.docx
+++ b/Παραδοτέο 1/Team-plan-v0.1.docx
@@ -953,7 +953,6 @@
         </w:rPr>
         <w:t xml:space="preserve"> του </w:t>
       </w:r>
-      <w:proofErr w:type="spellStart"/>
       <w:r>
         <w:rPr>
           <w:rFonts w:ascii="Calibri" w:hAnsi="Calibri" w:cs="Calibri"/>
@@ -963,7 +962,6 @@
         </w:rPr>
         <w:t>github</w:t>
       </w:r>
-      <w:proofErr w:type="spellEnd"/>
       <w:r>
         <w:rPr>
           <w:rFonts w:ascii="Calibri" w:hAnsi="Calibri" w:cs="Calibri"/>
@@ -1007,7 +1005,6 @@
                 <w:lang w:val="en-US"/>
               </w:rPr>
             </w:pPr>
-            <w:proofErr w:type="spellStart"/>
             <w:r>
               <w:rPr>
                 <w:rFonts w:ascii="Calibri" w:hAnsi="Calibri" w:cs="Calibri"/>
@@ -1016,9 +1013,8 @@
                 <w:sz w:val="28"/>
                 <w:szCs w:val="28"/>
               </w:rPr>
-              <w:t>Ονομ</w:t>
-            </w:r>
-            <w:proofErr w:type="spellEnd"/>
+              <w:t>Ονομ/</w:t>
+            </w:r>
             <w:r>
               <w:rPr>
                 <w:rFonts w:ascii="Calibri" w:hAnsi="Calibri" w:cs="Calibri"/>
@@ -1027,9 +1023,8 @@
                 <w:sz w:val="28"/>
                 <w:szCs w:val="28"/>
               </w:rPr>
-              <w:t>/</w:t>
-            </w:r>
-            <w:proofErr w:type="spellStart"/>
+              <w:t>ν</w:t>
+            </w:r>
             <w:r>
               <w:rPr>
                 <w:rFonts w:ascii="Calibri" w:hAnsi="Calibri" w:cs="Calibri"/>
@@ -1038,19 +1033,8 @@
                 <w:sz w:val="28"/>
                 <w:szCs w:val="28"/>
               </w:rPr>
-              <w:t>ν</w:t>
-            </w:r>
-            <w:r>
-              <w:rPr>
-                <w:rFonts w:ascii="Calibri" w:hAnsi="Calibri" w:cs="Calibri"/>
-                <w:b w:val="0"/>
-                <w:bCs w:val="0"/>
-                <w:sz w:val="28"/>
-                <w:szCs w:val="28"/>
-              </w:rPr>
               <w:t>υμο</w:t>
             </w:r>
-            <w:proofErr w:type="spellEnd"/>
           </w:p>
         </w:tc>
         <w:tc>
@@ -1156,7 +1140,6 @@
                 <w:lang w:val="en-US"/>
               </w:rPr>
             </w:pPr>
-            <w:proofErr w:type="spellStart"/>
             <w:r>
               <w:rPr>
                 <w:rFonts w:ascii="Calibri" w:hAnsi="Calibri" w:cs="Calibri"/>
@@ -1168,7 +1151,6 @@
               </w:rPr>
               <w:t>github</w:t>
             </w:r>
-            <w:proofErr w:type="spellEnd"/>
           </w:p>
         </w:tc>
       </w:tr>
@@ -1346,19 +1328,8 @@
                 <w:szCs w:val="28"/>
                 <w:lang w:val="en-US"/>
               </w:rPr>
-              <w:t>Vasilis-</w:t>
-            </w:r>
-            <w:proofErr w:type="spellStart"/>
-            <w:r>
-              <w:rPr>
-                <w:rFonts w:ascii="Calibri" w:hAnsi="Calibri" w:cs="Calibri"/>
-                <w:sz w:val="28"/>
-                <w:szCs w:val="28"/>
-                <w:lang w:val="en-US"/>
-              </w:rPr>
-              <w:t>asmk</w:t>
-            </w:r>
-            <w:proofErr w:type="spellEnd"/>
+              <w:t>Vasilis-asmk</w:t>
+            </w:r>
           </w:p>
         </w:tc>
       </w:tr>
@@ -1542,7 +1513,6 @@
               </w:rPr>
               <w:t xml:space="preserve"> </w:t>
             </w:r>
-            <w:proofErr w:type="spellStart"/>
             <w:r>
               <w:rPr>
                 <w:rFonts w:ascii="Calibri" w:hAnsi="Calibri" w:cs="Calibri"/>
@@ -1552,7 +1522,6 @@
               </w:rPr>
               <w:t>eleftheriaval</w:t>
             </w:r>
-            <w:proofErr w:type="spellEnd"/>
           </w:p>
         </w:tc>
       </w:tr>
@@ -2852,7 +2821,6 @@
         </w:rPr>
         <w:t xml:space="preserve">, </w:t>
       </w:r>
-      <w:proofErr w:type="spellStart"/>
       <w:r>
         <w:rPr>
           <w:rFonts w:ascii="Calibri" w:hAnsi="Calibri" w:cs="Calibri"/>
@@ -2862,7 +2830,6 @@
         </w:rPr>
         <w:t>github</w:t>
       </w:r>
-      <w:proofErr w:type="spellEnd"/>
       <w:r>
         <w:rPr>
           <w:rFonts w:ascii="Calibri" w:hAnsi="Calibri" w:cs="Calibri"/>
@@ -3198,7 +3165,6 @@
           <w:bCs/>
           <w:sz w:val="44"/>
           <w:szCs w:val="44"/>
-          <w:lang w:val="en-US"/>
         </w:rPr>
       </w:pPr>
     </w:p>
@@ -3376,7 +3342,6 @@
         </w:rPr>
         <w:t xml:space="preserve">και όσον αφορά τα διαγράμματα, για το </w:t>
       </w:r>
-      <w:proofErr w:type="spellStart"/>
       <w:r>
         <w:rPr>
           <w:rFonts w:ascii="Calibri" w:hAnsi="Calibri" w:cs="Calibri"/>
@@ -3386,7 +3351,6 @@
         </w:rPr>
         <w:t>gantt</w:t>
       </w:r>
-      <w:proofErr w:type="spellEnd"/>
       <w:r>
         <w:rPr>
           <w:rFonts w:ascii="Calibri" w:hAnsi="Calibri" w:cs="Calibri"/>
@@ -3420,7 +3384,6 @@
         </w:rPr>
         <w:t xml:space="preserve">χρησιμοποιούμε το εργαλείο </w:t>
       </w:r>
-      <w:proofErr w:type="spellStart"/>
       <w:r>
         <w:rPr>
           <w:rFonts w:ascii="Calibri" w:hAnsi="Calibri" w:cs="Calibri"/>
@@ -3430,7 +3393,6 @@
         </w:rPr>
         <w:t>instagantt</w:t>
       </w:r>
-      <w:proofErr w:type="spellEnd"/>
       <w:r>
         <w:rPr>
           <w:rFonts w:ascii="Calibri" w:hAnsi="Calibri" w:cs="Calibri"/>
@@ -3568,7 +3530,6 @@
           <w:rFonts w:ascii="Calibri" w:hAnsi="Calibri" w:cs="Calibri"/>
           <w:sz w:val="28"/>
           <w:szCs w:val="28"/>
-          <w:lang w:val="en-US"/>
         </w:rPr>
       </w:pPr>
     </w:p>
@@ -3580,7 +3541,6 @@
           <w:rFonts w:ascii="Calibri" w:hAnsi="Calibri" w:cs="Calibri"/>
           <w:sz w:val="28"/>
           <w:szCs w:val="28"/>
-          <w:lang w:val="en-US"/>
         </w:rPr>
       </w:pPr>
     </w:p>
@@ -3592,7 +3552,6 @@
           <w:rFonts w:ascii="Calibri" w:hAnsi="Calibri" w:cs="Calibri"/>
           <w:sz w:val="28"/>
           <w:szCs w:val="28"/>
-          <w:lang w:val="en-US"/>
         </w:rPr>
       </w:pPr>
     </w:p>
@@ -3604,7 +3563,6 @@
           <w:rFonts w:ascii="Calibri" w:hAnsi="Calibri" w:cs="Calibri"/>
           <w:sz w:val="28"/>
           <w:szCs w:val="28"/>
-          <w:lang w:val="en-US"/>
         </w:rPr>
       </w:pPr>
     </w:p>
@@ -3616,7 +3574,6 @@
           <w:rFonts w:ascii="Calibri" w:hAnsi="Calibri" w:cs="Calibri"/>
           <w:sz w:val="28"/>
           <w:szCs w:val="28"/>
-          <w:lang w:val="en-US"/>
         </w:rPr>
       </w:pPr>
     </w:p>
@@ -3628,7 +3585,6 @@
           <w:rFonts w:ascii="Calibri" w:hAnsi="Calibri" w:cs="Calibri"/>
           <w:sz w:val="28"/>
           <w:szCs w:val="28"/>
-          <w:lang w:val="en-US"/>
         </w:rPr>
       </w:pPr>
     </w:p>
@@ -3640,7 +3596,6 @@
           <w:rFonts w:ascii="Calibri" w:hAnsi="Calibri" w:cs="Calibri"/>
           <w:sz w:val="28"/>
           <w:szCs w:val="28"/>
-          <w:lang w:val="en-US"/>
         </w:rPr>
       </w:pPr>
     </w:p>
@@ -3652,7 +3607,6 @@
           <w:rFonts w:ascii="Calibri" w:hAnsi="Calibri" w:cs="Calibri"/>
           <w:sz w:val="28"/>
           <w:szCs w:val="28"/>
-          <w:lang w:val="en-US"/>
         </w:rPr>
       </w:pPr>
     </w:p>
@@ -3664,7 +3618,6 @@
           <w:rFonts w:ascii="Calibri" w:hAnsi="Calibri" w:cs="Calibri"/>
           <w:sz w:val="28"/>
           <w:szCs w:val="28"/>
-          <w:lang w:val="en-US"/>
         </w:rPr>
       </w:pPr>
     </w:p>
@@ -3676,7 +3629,6 @@
           <w:rFonts w:ascii="Calibri" w:hAnsi="Calibri" w:cs="Calibri"/>
           <w:sz w:val="28"/>
           <w:szCs w:val="28"/>
-          <w:lang w:val="en-US"/>
         </w:rPr>
       </w:pPr>
     </w:p>
@@ -3688,7 +3640,6 @@
           <w:rFonts w:ascii="Calibri" w:hAnsi="Calibri" w:cs="Calibri"/>
           <w:sz w:val="28"/>
           <w:szCs w:val="28"/>
-          <w:lang w:val="en-US"/>
         </w:rPr>
       </w:pPr>
     </w:p>
@@ -3700,7 +3651,6 @@
           <w:rFonts w:ascii="Calibri" w:hAnsi="Calibri" w:cs="Calibri"/>
           <w:sz w:val="28"/>
           <w:szCs w:val="28"/>
-          <w:lang w:val="en-US"/>
         </w:rPr>
       </w:pPr>
     </w:p>
@@ -3712,7 +3662,6 @@
           <w:rFonts w:ascii="Calibri" w:hAnsi="Calibri" w:cs="Calibri"/>
           <w:sz w:val="28"/>
           <w:szCs w:val="28"/>
-          <w:lang w:val="en-US"/>
         </w:rPr>
       </w:pPr>
     </w:p>
@@ -3724,7 +3673,6 @@
           <w:rFonts w:ascii="Calibri" w:hAnsi="Calibri" w:cs="Calibri"/>
           <w:sz w:val="28"/>
           <w:szCs w:val="28"/>
-          <w:lang w:val="en-US"/>
         </w:rPr>
       </w:pPr>
     </w:p>
@@ -3736,7 +3684,6 @@
           <w:rFonts w:ascii="Calibri" w:hAnsi="Calibri" w:cs="Calibri"/>
           <w:sz w:val="28"/>
           <w:szCs w:val="28"/>
-          <w:lang w:val="en-US"/>
         </w:rPr>
       </w:pPr>
     </w:p>
@@ -3748,7 +3695,6 @@
           <w:rFonts w:ascii="Calibri" w:hAnsi="Calibri" w:cs="Calibri"/>
           <w:sz w:val="28"/>
           <w:szCs w:val="28"/>
-          <w:lang w:val="en-US"/>
         </w:rPr>
       </w:pPr>
     </w:p>
@@ -3760,7 +3706,6 @@
           <w:rFonts w:ascii="Calibri" w:hAnsi="Calibri" w:cs="Calibri"/>
           <w:sz w:val="28"/>
           <w:szCs w:val="28"/>
-          <w:lang w:val="en-US"/>
         </w:rPr>
       </w:pPr>
     </w:p>
@@ -3835,7 +3780,7 @@
           <w:sz w:val="28"/>
           <w:szCs w:val="28"/>
         </w:rPr>
-        <w:t>Στον παρακάτω πίνακα θα παραθέτουμε σε ποσοστά την συμμετοχή κάθε μέλους της ομάδας στο αντίστοιχο τεχνικό κείμενο. Η συγκεκριμένη παράγραφος θα ενημερώνεται με κάθε νέο παραδοτέο για τα νέα τεχνικά κείμενα.</w:t>
+        <w:t>Στον παρακάτω πίνακα παραθέτουμε σε ποσοστά την συμμετοχή κάθε μέλους της ομάδας στο αντίστοιχο τεχνικό κείμενο. Η συγκεκριμένη παράγραφος θα ενημερώνεται με κάθε νέο παραδοτέο για τα νέα τεχνικά κείμενα.</w:t>
       </w:r>
       <w:r>
         <w:rPr>
